--- a/Bernard_Barisic-VP_projekt.docx
+++ b/Bernard_Barisic-VP_projekt.docx
@@ -46,221 +46,82 @@
           <w:szCs w:val="24"/>
         </w:rPr>
       </w:pPr>
-      <w:proofErr w:type="spellStart"/>
       <w:r>
         <w:rPr>
           <w:sz w:val="24"/>
           <w:szCs w:val="24"/>
         </w:rPr>
-        <w:t>Fakultet</w:t>
-      </w:r>
-      <w:proofErr w:type="spellEnd"/>
-      <w:r>
+        <w:t>Fakultet elektrotehnike, računarstva i informacijskih tehnologija Osijek</w:t>
+      </w:r>
+    </w:p>
+    <w:p>
+      <w:pPr>
+        <w:spacing w:after="140"/>
+      </w:pPr>
+    </w:p>
+    <w:p>
+      <w:pPr>
+        <w:spacing w:after="140"/>
+      </w:pPr>
+    </w:p>
+    <w:p>
+      <w:pPr>
+        <w:spacing w:after="140"/>
+      </w:pPr>
+    </w:p>
+    <w:p>
+      <w:pPr>
+        <w:spacing w:after="140"/>
+      </w:pPr>
+    </w:p>
+    <w:p>
+      <w:pPr>
+        <w:spacing w:after="140"/>
+      </w:pPr>
+    </w:p>
+    <w:p>
+      <w:pPr>
+        <w:spacing w:after="140"/>
+      </w:pPr>
+    </w:p>
+    <w:p>
+      <w:pPr>
+        <w:spacing w:after="140"/>
+        <w:jc w:val="center"/>
         <w:rPr>
           <w:sz w:val="24"/>
           <w:szCs w:val="24"/>
         </w:rPr>
-        <w:t xml:space="preserve"> </w:t>
-      </w:r>
-      <w:proofErr w:type="spellStart"/>
+      </w:pPr>
       <w:r>
         <w:rPr>
           <w:sz w:val="24"/>
           <w:szCs w:val="24"/>
         </w:rPr>
-        <w:t>elektrotehnike</w:t>
-      </w:r>
-      <w:proofErr w:type="spellEnd"/>
-      <w:r>
+        <w:t>Projektni zadatak iz predmeta</w:t>
+      </w:r>
+    </w:p>
+    <w:p>
+      <w:pPr>
+        <w:spacing w:after="140"/>
+        <w:jc w:val="center"/>
         <w:rPr>
           <w:sz w:val="24"/>
           <w:szCs w:val="24"/>
         </w:rPr>
-        <w:t xml:space="preserve">, </w:t>
-      </w:r>
-      <w:proofErr w:type="spellStart"/>
+      </w:pPr>
       <w:r>
         <w:rPr>
           <w:sz w:val="24"/>
           <w:szCs w:val="24"/>
         </w:rPr>
-        <w:t>računarstva</w:t>
-      </w:r>
-      <w:proofErr w:type="spellEnd"/>
-      <w:r>
-        <w:rPr>
-          <w:sz w:val="24"/>
-          <w:szCs w:val="24"/>
-        </w:rPr>
-        <w:t xml:space="preserve"> </w:t>
-      </w:r>
-      <w:proofErr w:type="spellStart"/>
-      <w:r>
-        <w:rPr>
-          <w:sz w:val="24"/>
-          <w:szCs w:val="24"/>
-        </w:rPr>
-        <w:t>i</w:t>
-      </w:r>
-      <w:proofErr w:type="spellEnd"/>
-      <w:r>
-        <w:rPr>
-          <w:sz w:val="24"/>
-          <w:szCs w:val="24"/>
-        </w:rPr>
-        <w:t xml:space="preserve"> </w:t>
-      </w:r>
-      <w:proofErr w:type="spellStart"/>
-      <w:r>
-        <w:rPr>
-          <w:sz w:val="24"/>
-          <w:szCs w:val="24"/>
-        </w:rPr>
-        <w:t>informacijskih</w:t>
-      </w:r>
-      <w:proofErr w:type="spellEnd"/>
-      <w:r>
-        <w:rPr>
-          <w:sz w:val="24"/>
-          <w:szCs w:val="24"/>
-        </w:rPr>
-        <w:t xml:space="preserve"> </w:t>
-      </w:r>
-      <w:proofErr w:type="spellStart"/>
-      <w:r>
-        <w:rPr>
-          <w:sz w:val="24"/>
-          <w:szCs w:val="24"/>
-        </w:rPr>
-        <w:t>tehnologija</w:t>
-      </w:r>
-      <w:proofErr w:type="spellEnd"/>
-      <w:r>
-        <w:rPr>
-          <w:sz w:val="24"/>
-          <w:szCs w:val="24"/>
-        </w:rPr>
-        <w:t xml:space="preserve"> Osijek</w:t>
-      </w:r>
-    </w:p>
-    <w:p>
-      <w:pPr>
-        <w:spacing w:after="140"/>
-      </w:pPr>
-    </w:p>
-    <w:p>
-      <w:pPr>
-        <w:spacing w:after="140"/>
-      </w:pPr>
-    </w:p>
-    <w:p>
-      <w:pPr>
-        <w:spacing w:after="140"/>
-      </w:pPr>
-    </w:p>
-    <w:p>
-      <w:pPr>
-        <w:spacing w:after="140"/>
-      </w:pPr>
-    </w:p>
-    <w:p>
-      <w:pPr>
-        <w:spacing w:after="140"/>
-      </w:pPr>
-    </w:p>
-    <w:p>
-      <w:pPr>
-        <w:spacing w:after="140"/>
-      </w:pPr>
+        <w:t>VIZUALIZACIJA PODATAKA</w:t>
+      </w:r>
     </w:p>
     <w:p>
       <w:pPr>
         <w:spacing w:after="140"/>
         <w:jc w:val="center"/>
-        <w:rPr>
-          <w:sz w:val="24"/>
-          <w:szCs w:val="24"/>
-        </w:rPr>
-      </w:pPr>
-      <w:proofErr w:type="spellStart"/>
-      <w:r>
-        <w:rPr>
-          <w:sz w:val="24"/>
-          <w:szCs w:val="24"/>
-        </w:rPr>
-        <w:t>Projektni</w:t>
-      </w:r>
-      <w:proofErr w:type="spellEnd"/>
-      <w:r>
-        <w:rPr>
-          <w:sz w:val="24"/>
-          <w:szCs w:val="24"/>
-        </w:rPr>
-        <w:t xml:space="preserve"> </w:t>
-      </w:r>
-      <w:proofErr w:type="spellStart"/>
-      <w:r>
-        <w:rPr>
-          <w:sz w:val="24"/>
-          <w:szCs w:val="24"/>
-        </w:rPr>
-        <w:t>zadatak</w:t>
-      </w:r>
-      <w:proofErr w:type="spellEnd"/>
-      <w:r>
-        <w:rPr>
-          <w:sz w:val="24"/>
-          <w:szCs w:val="24"/>
-        </w:rPr>
-        <w:t xml:space="preserve"> </w:t>
-      </w:r>
-      <w:proofErr w:type="spellStart"/>
-      <w:r>
-        <w:rPr>
-          <w:sz w:val="24"/>
-          <w:szCs w:val="24"/>
-        </w:rPr>
-        <w:t>iz</w:t>
-      </w:r>
-      <w:proofErr w:type="spellEnd"/>
-      <w:r>
-        <w:rPr>
-          <w:sz w:val="24"/>
-          <w:szCs w:val="24"/>
-        </w:rPr>
-        <w:t xml:space="preserve"> </w:t>
-      </w:r>
-      <w:proofErr w:type="spellStart"/>
-      <w:r>
-        <w:rPr>
-          <w:sz w:val="24"/>
-          <w:szCs w:val="24"/>
-        </w:rPr>
-        <w:t>predmeta</w:t>
-      </w:r>
-      <w:proofErr w:type="spellEnd"/>
-    </w:p>
-    <w:p>
-      <w:pPr>
-        <w:spacing w:after="140"/>
-        <w:jc w:val="center"/>
-        <w:rPr>
-          <w:sz w:val="24"/>
-          <w:szCs w:val="24"/>
-        </w:rPr>
-      </w:pPr>
-      <w:r>
-        <w:rPr>
-          <w:sz w:val="24"/>
-          <w:szCs w:val="24"/>
-        </w:rPr>
-        <w:t>VIZUALIZACIJA PODATAKA</w:t>
-      </w:r>
-    </w:p>
-    <w:p>
-      <w:pPr>
-        <w:spacing w:after="140"/>
-        <w:jc w:val="center"/>
       </w:pPr>
     </w:p>
     <w:p>
@@ -272,79 +133,13 @@
           <w:szCs w:val="28"/>
         </w:rPr>
       </w:pPr>
-      <w:proofErr w:type="spellStart"/>
       <w:r>
         <w:rPr>
           <w:sz w:val="28"/>
           <w:szCs w:val="28"/>
         </w:rPr>
-        <w:t>Prikaz</w:t>
-      </w:r>
-      <w:proofErr w:type="spellEnd"/>
-      <w:r>
-        <w:rPr>
-          <w:sz w:val="28"/>
-          <w:szCs w:val="28"/>
-        </w:rPr>
-        <w:t xml:space="preserve"> </w:t>
-      </w:r>
-      <w:proofErr w:type="spellStart"/>
-      <w:r>
-        <w:rPr>
-          <w:sz w:val="28"/>
-          <w:szCs w:val="28"/>
-        </w:rPr>
-        <w:t>učestalosti</w:t>
-      </w:r>
-      <w:proofErr w:type="spellEnd"/>
-      <w:r>
-        <w:rPr>
-          <w:sz w:val="28"/>
-          <w:szCs w:val="28"/>
-        </w:rPr>
-        <w:t xml:space="preserve"> </w:t>
-      </w:r>
-      <w:proofErr w:type="spellStart"/>
-      <w:r>
-        <w:rPr>
-          <w:sz w:val="28"/>
-          <w:szCs w:val="28"/>
-        </w:rPr>
-        <w:t>potresa</w:t>
-      </w:r>
-      <w:proofErr w:type="spellEnd"/>
-      <w:r>
-        <w:rPr>
-          <w:sz w:val="28"/>
-          <w:szCs w:val="28"/>
-        </w:rPr>
-        <w:t xml:space="preserve"> u </w:t>
-      </w:r>
-      <w:proofErr w:type="spellStart"/>
-      <w:r>
-        <w:rPr>
-          <w:sz w:val="28"/>
-          <w:szCs w:val="28"/>
-        </w:rPr>
-        <w:t>Hrvatskoj</w:t>
-      </w:r>
-      <w:proofErr w:type="spellEnd"/>
-      <w:r>
-        <w:rPr>
-          <w:sz w:val="28"/>
-          <w:szCs w:val="28"/>
-        </w:rPr>
-        <w:t xml:space="preserve"> po </w:t>
-      </w:r>
-      <w:proofErr w:type="spellStart"/>
-      <w:r>
-        <w:rPr>
-          <w:sz w:val="28"/>
-          <w:szCs w:val="28"/>
-        </w:rPr>
-        <w:t>godinama</w:t>
-      </w:r>
-      <w:proofErr w:type="spellEnd"/>
+        <w:t>Prikaz učestalosti potresa u Hrvatskoj po godinama</w:t>
+      </w:r>
     </w:p>
     <w:p>
       <w:pPr>
@@ -425,13 +220,8 @@
         <w:t xml:space="preserve">Mentor: </w:t>
       </w:r>
       <w:r>
-        <w:t xml:space="preserve">Barbara </w:t>
-      </w:r>
-      <w:proofErr w:type="spellStart"/>
-      <w:r>
-        <w:t>Bilonić</w:t>
-      </w:r>
-      <w:proofErr w:type="spellEnd"/>
+        <w:t>Barbara Bilonić</w:t>
+      </w:r>
     </w:p>
     <w:p>
       <w:pPr>
@@ -449,21 +239,11 @@
         <w:jc w:val="center"/>
       </w:pPr>
       <w:r>
-        <w:t xml:space="preserve">U </w:t>
-      </w:r>
-      <w:proofErr w:type="spellStart"/>
-      <w:r>
-        <w:t>Osijeku</w:t>
-      </w:r>
-      <w:proofErr w:type="spellEnd"/>
-      <w:r>
-        <w:t xml:space="preserve">, </w:t>
-      </w:r>
-      <w:proofErr w:type="spellStart"/>
+        <w:t xml:space="preserve">U Osijeku, </w:t>
+      </w:r>
       <w:r>
         <w:t>rujan</w:t>
       </w:r>
-      <w:proofErr w:type="spellEnd"/>
       <w:r>
         <w:t xml:space="preserve"> </w:t>
       </w:r>
@@ -1281,29 +1061,8 @@
       <w:bookmarkEnd w:id="0"/>
       <w:r>
         <w:lastRenderedPageBreak/>
-        <w:t xml:space="preserve">KV1 - </w:t>
-      </w:r>
-      <w:proofErr w:type="spellStart"/>
-      <w:r>
-        <w:t>Definiranje</w:t>
-      </w:r>
-      <w:proofErr w:type="spellEnd"/>
-      <w:r>
-        <w:t xml:space="preserve"> </w:t>
-      </w:r>
-      <w:proofErr w:type="spellStart"/>
-      <w:r>
-        <w:t>projektnog</w:t>
-      </w:r>
-      <w:proofErr w:type="spellEnd"/>
-      <w:r>
-        <w:t xml:space="preserve"> </w:t>
-      </w:r>
-      <w:proofErr w:type="spellStart"/>
-      <w:r>
-        <w:t>zadatka</w:t>
-      </w:r>
-      <w:proofErr w:type="spellEnd"/>
+        <w:t>KV1 - Definiranje projektnog zadatka</w:t>
+      </w:r>
       <w:r>
         <w:br/>
         <w:t xml:space="preserve"> </w:t>
@@ -1323,19 +1082,9 @@
       </w:pPr>
       <w:bookmarkStart w:id="1" w:name="_wgoiizki7jnh" w:colFirst="0" w:colLast="0"/>
       <w:bookmarkEnd w:id="1"/>
-      <w:proofErr w:type="spellStart"/>
-      <w:r>
-        <w:t>Projektni</w:t>
-      </w:r>
-      <w:proofErr w:type="spellEnd"/>
-      <w:r>
-        <w:t xml:space="preserve"> </w:t>
-      </w:r>
-      <w:proofErr w:type="spellStart"/>
-      <w:r>
-        <w:t>zadatak</w:t>
-      </w:r>
-      <w:proofErr w:type="spellEnd"/>
+      <w:r>
+        <w:t>Projektni zadatak</w:t>
+      </w:r>
     </w:p>
     <w:p>
       <w:pPr>
@@ -1352,11 +1101,9 @@
           <w:szCs w:val="28"/>
         </w:rPr>
       </w:pPr>
-      <w:proofErr w:type="spellStart"/>
       <w:r>
         <w:t>Naziv</w:t>
       </w:r>
-      <w:proofErr w:type="spellEnd"/>
       <w:r>
         <w:rPr>
           <w:sz w:val="28"/>
@@ -1364,418 +1111,81 @@
         </w:rPr>
         <w:t xml:space="preserve"> </w:t>
       </w:r>
-      <w:proofErr w:type="spellStart"/>
-      <w:r>
-        <w:t>zadatka</w:t>
-      </w:r>
-      <w:proofErr w:type="spellEnd"/>
-      <w:r>
-        <w:t xml:space="preserve">: </w:t>
-      </w:r>
-      <w:proofErr w:type="spellStart"/>
-      <w:r>
-        <w:t>Prikaz</w:t>
-      </w:r>
-      <w:proofErr w:type="spellEnd"/>
+      <w:r>
+        <w:t xml:space="preserve">zadatka: </w:t>
+      </w:r>
+      <w:r>
+        <w:t>Prikaz učestalosti potresa u Hrvatskoj po godinama</w:t>
+      </w:r>
+    </w:p>
+    <w:p>
+      <w:pPr>
+        <w:spacing w:before="240" w:after="240"/>
+      </w:pPr>
+      <w:r>
+        <w:t>Opis problema:</w:t>
+      </w:r>
       <w:r>
         <w:t xml:space="preserve"> </w:t>
       </w:r>
-      <w:proofErr w:type="spellStart"/>
-      <w:r>
-        <w:t>učestalosti</w:t>
-      </w:r>
-      <w:proofErr w:type="spellEnd"/>
+      <w:r>
+        <w:t xml:space="preserve">Nesortirane podatke o potresima </w:t>
+      </w:r>
+      <w:r>
+        <w:t>u</w:t>
+      </w:r>
+      <w:r>
+        <w:t xml:space="preserve"> Hrvatskoj sortirati i prikazati vizualno</w:t>
+      </w:r>
+      <w:r>
+        <w:t>.</w:t>
+      </w:r>
+    </w:p>
+    <w:p>
+      <w:pPr>
+        <w:spacing w:before="240" w:after="240"/>
+      </w:pPr>
+      <w:r>
+        <w:t>Opis zadatka:</w:t>
+      </w:r>
+      <w:r>
+        <w:t xml:space="preserve"> Vizualni prikaz učestalosti potresa u Hrvatskoj u periodu od 2000. do 2023 godine</w:t>
+      </w:r>
+      <w:r>
+        <w:t>.</w:t>
+      </w:r>
+    </w:p>
+    <w:p>
+      <w:pPr>
+        <w:spacing w:before="240" w:after="240"/>
+      </w:pPr>
+      <w:r>
+        <w:t>Cilj projekta:</w:t>
+      </w:r>
+      <w:r>
+        <w:t xml:space="preserve"> Cilj ovog projekta je prikupiti podatke o potresima u </w:t>
+      </w:r>
+      <w:proofErr w:type="gramStart"/>
+      <w:r>
+        <w:t>Hrvatskoj(</w:t>
+      </w:r>
+      <w:proofErr w:type="gramEnd"/>
+      <w:r>
+        <w:t>2000-2023 godine), sortirati podatke i programski prikazati vizualizaciju samih podataka.</w:t>
+      </w:r>
+    </w:p>
+    <w:p>
+      <w:pPr>
+        <w:spacing w:before="240" w:after="240"/>
+      </w:pPr>
+      <w:r>
+        <w:t>Poveznica na git repozitorij projekta:</w:t>
+      </w:r>
       <w:r>
         <w:t xml:space="preserve"> </w:t>
       </w:r>
-      <w:proofErr w:type="spellStart"/>
-      <w:r>
-        <w:t>potresa</w:t>
-      </w:r>
-      <w:proofErr w:type="spellEnd"/>
-      <w:r>
-        <w:t xml:space="preserve"> u </w:t>
-      </w:r>
-      <w:proofErr w:type="spellStart"/>
-      <w:r>
-        <w:t>Hrvatskoj</w:t>
-      </w:r>
-      <w:proofErr w:type="spellEnd"/>
-      <w:r>
-        <w:t xml:space="preserve"> po </w:t>
-      </w:r>
-      <w:proofErr w:type="spellStart"/>
-      <w:r>
-        <w:t>godinama</w:t>
-      </w:r>
-      <w:proofErr w:type="spellEnd"/>
-    </w:p>
-    <w:p>
-      <w:pPr>
-        <w:spacing w:before="240" w:after="240"/>
-      </w:pPr>
-      <w:proofErr w:type="spellStart"/>
-      <w:r>
-        <w:t>Opis</w:t>
-      </w:r>
-      <w:proofErr w:type="spellEnd"/>
-      <w:r>
-        <w:t xml:space="preserve"> </w:t>
-      </w:r>
-      <w:proofErr w:type="spellStart"/>
-      <w:r>
-        <w:t>problema</w:t>
-      </w:r>
-      <w:proofErr w:type="spellEnd"/>
-      <w:r>
-        <w:t>:</w:t>
-      </w:r>
-      <w:r>
-        <w:t xml:space="preserve"> </w:t>
-      </w:r>
-      <w:proofErr w:type="spellStart"/>
-      <w:r>
-        <w:t>Nesortirane</w:t>
-      </w:r>
-      <w:proofErr w:type="spellEnd"/>
-      <w:r>
-        <w:t xml:space="preserve"> </w:t>
-      </w:r>
-      <w:proofErr w:type="spellStart"/>
-      <w:r>
-        <w:t>podatke</w:t>
-      </w:r>
-      <w:proofErr w:type="spellEnd"/>
-      <w:r>
-        <w:t xml:space="preserve"> o </w:t>
-      </w:r>
-      <w:proofErr w:type="spellStart"/>
-      <w:r>
-        <w:t>potresima</w:t>
-      </w:r>
-      <w:proofErr w:type="spellEnd"/>
-      <w:r>
-        <w:t xml:space="preserve"> </w:t>
-      </w:r>
-      <w:r>
-        <w:t>u</w:t>
-      </w:r>
-      <w:r>
-        <w:t xml:space="preserve"> </w:t>
-      </w:r>
-      <w:proofErr w:type="spellStart"/>
-      <w:r>
-        <w:t>Hrvatskoj</w:t>
-      </w:r>
-      <w:proofErr w:type="spellEnd"/>
-      <w:r>
-        <w:t xml:space="preserve"> </w:t>
-      </w:r>
-      <w:proofErr w:type="spellStart"/>
-      <w:r>
-        <w:t>sortirati</w:t>
-      </w:r>
-      <w:proofErr w:type="spellEnd"/>
-      <w:r>
-        <w:t xml:space="preserve"> </w:t>
-      </w:r>
-      <w:proofErr w:type="spellStart"/>
-      <w:r>
-        <w:t>i</w:t>
-      </w:r>
-      <w:proofErr w:type="spellEnd"/>
-      <w:r>
-        <w:t xml:space="preserve"> </w:t>
-      </w:r>
-      <w:proofErr w:type="spellStart"/>
-      <w:r>
-        <w:t>prikazati</w:t>
-      </w:r>
-      <w:proofErr w:type="spellEnd"/>
-      <w:r>
-        <w:t xml:space="preserve"> </w:t>
-      </w:r>
-      <w:proofErr w:type="spellStart"/>
-      <w:r>
-        <w:t>vizualno</w:t>
-      </w:r>
-      <w:proofErr w:type="spellEnd"/>
-      <w:r>
-        <w:t>.</w:t>
-      </w:r>
-    </w:p>
-    <w:p>
-      <w:pPr>
-        <w:spacing w:before="240" w:after="240"/>
-      </w:pPr>
-      <w:proofErr w:type="spellStart"/>
-      <w:r>
-        <w:t>Opis</w:t>
-      </w:r>
-      <w:proofErr w:type="spellEnd"/>
-      <w:r>
-        <w:t xml:space="preserve"> </w:t>
-      </w:r>
-      <w:proofErr w:type="spellStart"/>
-      <w:r>
-        <w:t>zadatka</w:t>
-      </w:r>
-      <w:proofErr w:type="spellEnd"/>
-      <w:r>
-        <w:t>:</w:t>
-      </w:r>
-      <w:r>
-        <w:t xml:space="preserve"> </w:t>
-      </w:r>
-      <w:proofErr w:type="spellStart"/>
-      <w:r>
-        <w:t>Vizualni</w:t>
-      </w:r>
-      <w:proofErr w:type="spellEnd"/>
-      <w:r>
-        <w:t xml:space="preserve"> </w:t>
-      </w:r>
-      <w:proofErr w:type="spellStart"/>
-      <w:r>
-        <w:t>prikaz</w:t>
-      </w:r>
-      <w:proofErr w:type="spellEnd"/>
-      <w:r>
-        <w:t xml:space="preserve"> </w:t>
-      </w:r>
-      <w:proofErr w:type="spellStart"/>
-      <w:r>
-        <w:t>učestalosti</w:t>
-      </w:r>
-      <w:proofErr w:type="spellEnd"/>
-      <w:r>
-        <w:t xml:space="preserve"> </w:t>
-      </w:r>
-      <w:proofErr w:type="spellStart"/>
-      <w:r>
-        <w:t>potresa</w:t>
-      </w:r>
-      <w:proofErr w:type="spellEnd"/>
-      <w:r>
-        <w:t xml:space="preserve"> u </w:t>
-      </w:r>
-      <w:proofErr w:type="spellStart"/>
-      <w:r>
-        <w:t>Hrvatskoj</w:t>
-      </w:r>
-      <w:proofErr w:type="spellEnd"/>
-      <w:r>
-        <w:t xml:space="preserve"> u </w:t>
-      </w:r>
-      <w:proofErr w:type="spellStart"/>
-      <w:r>
-        <w:t>periodu</w:t>
-      </w:r>
-      <w:proofErr w:type="spellEnd"/>
-      <w:r>
-        <w:t xml:space="preserve"> od 2000. do 2023 </w:t>
-      </w:r>
-      <w:proofErr w:type="spellStart"/>
-      <w:r>
-        <w:t>godine</w:t>
-      </w:r>
-      <w:proofErr w:type="spellEnd"/>
-      <w:r>
-        <w:t>.</w:t>
-      </w:r>
-    </w:p>
-    <w:p>
-      <w:pPr>
-        <w:spacing w:before="240" w:after="240"/>
-      </w:pPr>
-      <w:proofErr w:type="spellStart"/>
-      <w:r>
-        <w:t>Cilj</w:t>
-      </w:r>
-      <w:proofErr w:type="spellEnd"/>
-      <w:r>
-        <w:t xml:space="preserve"> </w:t>
-      </w:r>
-      <w:proofErr w:type="spellStart"/>
-      <w:r>
-        <w:t>projekta</w:t>
-      </w:r>
-      <w:proofErr w:type="spellEnd"/>
-      <w:r>
-        <w:t>:</w:t>
-      </w:r>
-      <w:r>
-        <w:t xml:space="preserve"> </w:t>
-      </w:r>
-      <w:proofErr w:type="spellStart"/>
-      <w:r>
-        <w:t>Cilj</w:t>
-      </w:r>
-      <w:proofErr w:type="spellEnd"/>
-      <w:r>
-        <w:t xml:space="preserve"> </w:t>
-      </w:r>
-      <w:proofErr w:type="spellStart"/>
-      <w:r>
-        <w:t>ovog</w:t>
-      </w:r>
-      <w:proofErr w:type="spellEnd"/>
-      <w:r>
-        <w:t xml:space="preserve"> </w:t>
-      </w:r>
-      <w:proofErr w:type="spellStart"/>
-      <w:r>
-        <w:t>projekta</w:t>
-      </w:r>
-      <w:proofErr w:type="spellEnd"/>
-      <w:r>
-        <w:t xml:space="preserve"> je </w:t>
-      </w:r>
-      <w:proofErr w:type="spellStart"/>
-      <w:r>
-        <w:t>prikupiti</w:t>
-      </w:r>
-      <w:proofErr w:type="spellEnd"/>
-      <w:r>
-        <w:t xml:space="preserve"> </w:t>
-      </w:r>
-      <w:proofErr w:type="spellStart"/>
-      <w:r>
-        <w:t>podatke</w:t>
-      </w:r>
-      <w:proofErr w:type="spellEnd"/>
-      <w:r>
-        <w:t xml:space="preserve"> o </w:t>
-      </w:r>
-      <w:proofErr w:type="spellStart"/>
-      <w:r>
-        <w:t>potresima</w:t>
-      </w:r>
-      <w:proofErr w:type="spellEnd"/>
-      <w:r>
-        <w:t xml:space="preserve"> u </w:t>
-      </w:r>
-      <w:proofErr w:type="spellStart"/>
-      <w:proofErr w:type="gramStart"/>
-      <w:r>
-        <w:t>Hrvatskoj</w:t>
-      </w:r>
-      <w:proofErr w:type="spellEnd"/>
-      <w:r>
-        <w:t>(</w:t>
-      </w:r>
-      <w:proofErr w:type="gramEnd"/>
-      <w:r>
-        <w:t xml:space="preserve">2000-2023 </w:t>
-      </w:r>
-      <w:proofErr w:type="spellStart"/>
-      <w:r>
-        <w:t>godine</w:t>
-      </w:r>
-      <w:proofErr w:type="spellEnd"/>
-      <w:r>
-        <w:t xml:space="preserve">), </w:t>
-      </w:r>
-      <w:proofErr w:type="spellStart"/>
-      <w:r>
-        <w:t>sortirati</w:t>
-      </w:r>
-      <w:proofErr w:type="spellEnd"/>
-      <w:r>
-        <w:t xml:space="preserve"> </w:t>
-      </w:r>
-      <w:proofErr w:type="spellStart"/>
-      <w:r>
-        <w:t>podatke</w:t>
-      </w:r>
-      <w:proofErr w:type="spellEnd"/>
-      <w:r>
-        <w:t xml:space="preserve"> </w:t>
-      </w:r>
-      <w:proofErr w:type="spellStart"/>
-      <w:r>
-        <w:t>i</w:t>
-      </w:r>
-      <w:proofErr w:type="spellEnd"/>
-      <w:r>
-        <w:t xml:space="preserve"> </w:t>
-      </w:r>
-      <w:proofErr w:type="spellStart"/>
-      <w:r>
-        <w:t>programski</w:t>
-      </w:r>
-      <w:proofErr w:type="spellEnd"/>
-      <w:r>
-        <w:t xml:space="preserve"> </w:t>
-      </w:r>
-      <w:proofErr w:type="spellStart"/>
-      <w:r>
-        <w:t>prikazati</w:t>
-      </w:r>
-      <w:proofErr w:type="spellEnd"/>
-      <w:r>
-        <w:t xml:space="preserve"> </w:t>
-      </w:r>
-      <w:proofErr w:type="spellStart"/>
-      <w:r>
-        <w:t>vizualizaciju</w:t>
-      </w:r>
-      <w:proofErr w:type="spellEnd"/>
-      <w:r>
-        <w:t xml:space="preserve"> </w:t>
-      </w:r>
-      <w:proofErr w:type="spellStart"/>
-      <w:r>
-        <w:t>samih</w:t>
-      </w:r>
-      <w:proofErr w:type="spellEnd"/>
-      <w:r>
-        <w:t xml:space="preserve"> </w:t>
-      </w:r>
-      <w:proofErr w:type="spellStart"/>
-      <w:r>
-        <w:t>podataka</w:t>
-      </w:r>
-      <w:proofErr w:type="spellEnd"/>
-      <w:r>
-        <w:t>.</w:t>
-      </w:r>
-    </w:p>
-    <w:p>
-      <w:pPr>
-        <w:spacing w:before="240" w:after="240"/>
-      </w:pPr>
-      <w:proofErr w:type="spellStart"/>
-      <w:r>
-        <w:t>Poveznica</w:t>
-      </w:r>
-      <w:proofErr w:type="spellEnd"/>
-      <w:r>
-        <w:t xml:space="preserve"> </w:t>
-      </w:r>
-      <w:proofErr w:type="spellStart"/>
-      <w:r>
-        <w:t>na</w:t>
-      </w:r>
-      <w:proofErr w:type="spellEnd"/>
-      <w:r>
-        <w:t xml:space="preserve"> git </w:t>
-      </w:r>
-      <w:proofErr w:type="spellStart"/>
-      <w:r>
-        <w:t>repozitorij</w:t>
-      </w:r>
-      <w:proofErr w:type="spellEnd"/>
-      <w:r>
-        <w:t xml:space="preserve"> </w:t>
-      </w:r>
-      <w:proofErr w:type="spellStart"/>
-      <w:r>
-        <w:t>projekta</w:t>
-      </w:r>
-      <w:proofErr w:type="spellEnd"/>
-      <w:r>
-        <w:t>:</w:t>
+      <w:r>
+        <w:t>https://github.com/Bernard137/VP_Projekt.git</w:t>
       </w:r>
     </w:p>
     <w:p>
@@ -1794,11 +1204,9 @@
       </w:pPr>
       <w:bookmarkStart w:id="2" w:name="_jjnsdui0w5uv" w:colFirst="0" w:colLast="0"/>
       <w:bookmarkEnd w:id="2"/>
-      <w:proofErr w:type="spellStart"/>
       <w:r>
         <w:t>Podatci</w:t>
       </w:r>
-      <w:proofErr w:type="spellEnd"/>
     </w:p>
     <w:p>
       <w:pPr>
@@ -1809,87 +1217,7 @@
         <w:spacing w:before="240"/>
       </w:pPr>
       <w:r>
-        <w:t xml:space="preserve">Kao </w:t>
-      </w:r>
-      <w:proofErr w:type="spellStart"/>
-      <w:r>
-        <w:t>izvor</w:t>
-      </w:r>
-      <w:proofErr w:type="spellEnd"/>
-      <w:r>
-        <w:t xml:space="preserve"> </w:t>
-      </w:r>
-      <w:proofErr w:type="spellStart"/>
-      <w:r>
-        <w:t>podataka</w:t>
-      </w:r>
-      <w:proofErr w:type="spellEnd"/>
-      <w:r>
-        <w:t xml:space="preserve"> </w:t>
-      </w:r>
-      <w:proofErr w:type="spellStart"/>
-      <w:r>
-        <w:t>koristio</w:t>
-      </w:r>
-      <w:proofErr w:type="spellEnd"/>
-      <w:r>
-        <w:t xml:space="preserve"> </w:t>
-      </w:r>
-      <w:proofErr w:type="spellStart"/>
-      <w:r>
-        <w:t>sam</w:t>
-      </w:r>
-      <w:proofErr w:type="spellEnd"/>
-      <w:r>
-        <w:t xml:space="preserve"> </w:t>
-      </w:r>
-      <w:proofErr w:type="spellStart"/>
-      <w:r>
-        <w:t>stranice</w:t>
-      </w:r>
-      <w:proofErr w:type="spellEnd"/>
-      <w:r>
-        <w:t xml:space="preserve"> </w:t>
-      </w:r>
-      <w:proofErr w:type="spellStart"/>
-      <w:r>
-        <w:t>koje</w:t>
-      </w:r>
-      <w:proofErr w:type="spellEnd"/>
-      <w:r>
-        <w:t xml:space="preserve"> </w:t>
-      </w:r>
-      <w:proofErr w:type="spellStart"/>
-      <w:r>
-        <w:t>imaju</w:t>
-      </w:r>
-      <w:proofErr w:type="spellEnd"/>
-      <w:r>
-        <w:t xml:space="preserve"> </w:t>
-      </w:r>
-      <w:proofErr w:type="spellStart"/>
-      <w:r>
-        <w:t>dostupne</w:t>
-      </w:r>
-      <w:proofErr w:type="spellEnd"/>
-      <w:r>
-        <w:t xml:space="preserve"> </w:t>
-      </w:r>
-      <w:proofErr w:type="spellStart"/>
-      <w:r>
-        <w:t>informacije</w:t>
-      </w:r>
-      <w:proofErr w:type="spellEnd"/>
-      <w:r>
-        <w:t xml:space="preserve"> o </w:t>
-      </w:r>
-      <w:proofErr w:type="spellStart"/>
-      <w:r>
-        <w:t>potresima</w:t>
-      </w:r>
-      <w:proofErr w:type="spellEnd"/>
-      <w:r>
-        <w:t>.</w:t>
+        <w:t>Kao izvor podataka koristio sam stranice koje imaju dostupne informacije o potresima.</w:t>
       </w:r>
     </w:p>
     <w:p>
@@ -1899,69 +1227,8 @@
           <w:numId w:val="1"/>
         </w:numPr>
       </w:pPr>
-      <w:proofErr w:type="spellStart"/>
-      <w:r>
-        <w:t>Izvori</w:t>
-      </w:r>
-      <w:proofErr w:type="spellEnd"/>
-      <w:r>
-        <w:t xml:space="preserve"> koji </w:t>
-      </w:r>
-      <w:proofErr w:type="spellStart"/>
-      <w:r>
-        <w:t>su</w:t>
-      </w:r>
-      <w:proofErr w:type="spellEnd"/>
-      <w:r>
-        <w:t xml:space="preserve"> </w:t>
-      </w:r>
-      <w:proofErr w:type="spellStart"/>
-      <w:r>
-        <w:t>korišteni</w:t>
-      </w:r>
-      <w:proofErr w:type="spellEnd"/>
-      <w:r>
-        <w:t xml:space="preserve"> za </w:t>
-      </w:r>
-      <w:proofErr w:type="spellStart"/>
-      <w:r>
-        <w:t>ovaj</w:t>
-      </w:r>
-      <w:proofErr w:type="spellEnd"/>
-      <w:r>
-        <w:t xml:space="preserve"> </w:t>
-      </w:r>
-      <w:proofErr w:type="spellStart"/>
-      <w:r>
-        <w:t>projekt</w:t>
-      </w:r>
-      <w:proofErr w:type="spellEnd"/>
-      <w:r>
-        <w:t xml:space="preserve"> </w:t>
-      </w:r>
-      <w:proofErr w:type="spellStart"/>
-      <w:r>
-        <w:t>nalaze</w:t>
-      </w:r>
-      <w:proofErr w:type="spellEnd"/>
-      <w:r>
-        <w:t xml:space="preserve"> se </w:t>
-      </w:r>
-      <w:proofErr w:type="spellStart"/>
-      <w:r>
-        <w:t>na</w:t>
-      </w:r>
-      <w:proofErr w:type="spellEnd"/>
-      <w:r>
-        <w:t xml:space="preserve"> </w:t>
-      </w:r>
-      <w:proofErr w:type="spellStart"/>
-      <w:r>
-        <w:t>stranici</w:t>
-      </w:r>
-      <w:proofErr w:type="spellEnd"/>
-      <w:r>
-        <w:t xml:space="preserve"> </w:t>
+      <w:r>
+        <w:t xml:space="preserve">Izvori koji su korišteni za ovaj projekt nalaze se na stranici </w:t>
       </w:r>
       <w:hyperlink r:id="rId5" w:anchor="curl" w:history="1">
         <w:r>
@@ -1987,71 +1254,7 @@
         <w:t>https://www.usgs.gov/programs/earthquake-hazards</w:t>
       </w:r>
       <w:r>
-        <w:t xml:space="preserve"> </w:t>
-      </w:r>
-      <w:proofErr w:type="spellStart"/>
-      <w:r>
-        <w:t>i</w:t>
-      </w:r>
-      <w:proofErr w:type="spellEnd"/>
-      <w:r>
-        <w:t xml:space="preserve"> </w:t>
-      </w:r>
-      <w:proofErr w:type="spellStart"/>
-      <w:r>
-        <w:t>dostupni</w:t>
-      </w:r>
-      <w:proofErr w:type="spellEnd"/>
-      <w:r>
-        <w:t xml:space="preserve"> </w:t>
-      </w:r>
-      <w:proofErr w:type="spellStart"/>
-      <w:r>
-        <w:t>su</w:t>
-      </w:r>
-      <w:proofErr w:type="spellEnd"/>
-      <w:r>
-        <w:t xml:space="preserve"> u CSV </w:t>
-      </w:r>
-      <w:proofErr w:type="spellStart"/>
-      <w:r>
-        <w:t>formatu</w:t>
-      </w:r>
-      <w:proofErr w:type="spellEnd"/>
-      <w:r>
-        <w:t xml:space="preserve"> </w:t>
-      </w:r>
-      <w:proofErr w:type="spellStart"/>
-      <w:r>
-        <w:t>i</w:t>
-      </w:r>
-      <w:proofErr w:type="spellEnd"/>
-      <w:r>
-        <w:t xml:space="preserve"> </w:t>
-      </w:r>
-      <w:proofErr w:type="spellStart"/>
-      <w:r>
-        <w:t>mnogim</w:t>
-      </w:r>
-      <w:proofErr w:type="spellEnd"/>
-      <w:r>
-        <w:t xml:space="preserve"> </w:t>
-      </w:r>
-      <w:proofErr w:type="spellStart"/>
-      <w:r>
-        <w:t>drugim</w:t>
-      </w:r>
-      <w:proofErr w:type="spellEnd"/>
-      <w:r>
-        <w:t xml:space="preserve"> </w:t>
-      </w:r>
-      <w:proofErr w:type="spellStart"/>
-      <w:r>
-        <w:t>formatima</w:t>
-      </w:r>
-      <w:proofErr w:type="spellEnd"/>
-      <w:r>
-        <w:t>.</w:t>
+        <w:t xml:space="preserve"> i dostupni su u CSV formatu i mnogim drugim formatima.</w:t>
       </w:r>
       <w:r>
         <w:br/>
@@ -2072,19 +1275,9 @@
       </w:pPr>
       <w:bookmarkStart w:id="3" w:name="_jfu6ybs7kwrw" w:colFirst="0" w:colLast="0"/>
       <w:bookmarkEnd w:id="3"/>
-      <w:proofErr w:type="spellStart"/>
-      <w:r>
-        <w:t>Obrada</w:t>
-      </w:r>
-      <w:proofErr w:type="spellEnd"/>
-      <w:r>
-        <w:t xml:space="preserve"> </w:t>
-      </w:r>
-      <w:proofErr w:type="spellStart"/>
-      <w:r>
-        <w:t>podataka</w:t>
-      </w:r>
-      <w:proofErr w:type="spellEnd"/>
+      <w:r>
+        <w:t>Obrada podataka</w:t>
+      </w:r>
     </w:p>
     <w:p>
       <w:pPr>
@@ -2094,99 +1287,12 @@
         </w:numPr>
         <w:spacing w:before="240"/>
       </w:pPr>
-      <w:proofErr w:type="spellStart"/>
-      <w:r>
-        <w:t>Podaci</w:t>
-      </w:r>
-      <w:proofErr w:type="spellEnd"/>
-      <w:r>
-        <w:t xml:space="preserve"> se </w:t>
-      </w:r>
-      <w:proofErr w:type="spellStart"/>
-      <w:r>
-        <w:t>obrađuju</w:t>
-      </w:r>
-      <w:proofErr w:type="spellEnd"/>
-      <w:r>
-        <w:t xml:space="preserve"> </w:t>
-      </w:r>
-      <w:proofErr w:type="spellStart"/>
-      <w:r>
-        <w:t>i</w:t>
-      </w:r>
-      <w:proofErr w:type="spellEnd"/>
-      <w:r>
-        <w:t xml:space="preserve"> </w:t>
-      </w:r>
-      <w:proofErr w:type="spellStart"/>
-      <w:r>
-        <w:t>povezuju</w:t>
-      </w:r>
-      <w:proofErr w:type="spellEnd"/>
-      <w:r>
-        <w:t xml:space="preserve"> </w:t>
-      </w:r>
-      <w:proofErr w:type="spellStart"/>
-      <w:r>
-        <w:t>pomoću</w:t>
-      </w:r>
-      <w:proofErr w:type="spellEnd"/>
-      <w:r>
-        <w:t xml:space="preserve"> </w:t>
-      </w:r>
-      <w:proofErr w:type="spellStart"/>
-      <w:r>
-        <w:t>geojson</w:t>
-      </w:r>
-      <w:proofErr w:type="spellEnd"/>
-      <w:r>
-        <w:t xml:space="preserve"> </w:t>
-      </w:r>
-      <w:proofErr w:type="spellStart"/>
-      <w:r>
-        <w:t>i</w:t>
-      </w:r>
-      <w:proofErr w:type="spellEnd"/>
-      <w:r>
-        <w:t xml:space="preserve"> </w:t>
-      </w:r>
-      <w:proofErr w:type="spellStart"/>
-      <w:r>
-        <w:t>json</w:t>
-      </w:r>
-      <w:proofErr w:type="spellEnd"/>
-      <w:r>
-        <w:t xml:space="preserve"> </w:t>
-      </w:r>
-      <w:proofErr w:type="spellStart"/>
-      <w:r>
-        <w:t>formata</w:t>
-      </w:r>
-      <w:proofErr w:type="spellEnd"/>
-      <w:r>
-        <w:t xml:space="preserve"> koji </w:t>
-      </w:r>
-      <w:proofErr w:type="spellStart"/>
-      <w:r>
-        <w:t>pripadaju</w:t>
-      </w:r>
-      <w:proofErr w:type="spellEnd"/>
-      <w:r>
-        <w:t xml:space="preserve"> </w:t>
-      </w:r>
-      <w:proofErr w:type="spellStart"/>
-      <w:r>
-        <w:t>programskom</w:t>
-      </w:r>
-      <w:proofErr w:type="spellEnd"/>
-      <w:r>
-        <w:t xml:space="preserve"> </w:t>
-      </w:r>
-      <w:proofErr w:type="spellStart"/>
-      <w:r>
-        <w:t>jeziku</w:t>
-      </w:r>
-      <w:proofErr w:type="spellEnd"/>
+      <w:r>
+        <w:t xml:space="preserve">Podaci se obrađuju i povezuju pomoću geojson i json formata koji pripadaju </w:t>
+      </w:r>
+      <w:r>
+        <w:t>programskom jeziku</w:t>
+      </w:r>
       <w:r>
         <w:rPr>
           <w:rFonts w:ascii="Times New Roman" w:hAnsi="Times New Roman" w:cs="Times New Roman"/>
@@ -2195,29 +1301,11 @@
         </w:rPr>
         <w:t xml:space="preserve"> </w:t>
       </w:r>
-      <w:proofErr w:type="spellStart"/>
       <w:r>
         <w:t>Javascript</w:t>
       </w:r>
-      <w:proofErr w:type="spellEnd"/>
-      <w:r>
-        <w:t xml:space="preserve"> </w:t>
-      </w:r>
-      <w:proofErr w:type="spellStart"/>
-      <w:r>
-        <w:t>dostupni</w:t>
-      </w:r>
-      <w:proofErr w:type="spellEnd"/>
-      <w:r>
-        <w:t xml:space="preserve"> u </w:t>
-      </w:r>
-      <w:proofErr w:type="spellStart"/>
-      <w:r>
-        <w:t>biblioteci</w:t>
-      </w:r>
-      <w:proofErr w:type="spellEnd"/>
-      <w:r>
-        <w:t xml:space="preserve"> d3.js</w:t>
+      <w:r>
+        <w:t xml:space="preserve"> dostupni u biblioteci d3.js</w:t>
       </w:r>
       <w:r>
         <w:t>.</w:t>
@@ -2241,43 +1329,9 @@
       </w:pPr>
       <w:bookmarkStart w:id="4" w:name="_1g4rlc1z1va6" w:colFirst="0" w:colLast="0"/>
       <w:bookmarkEnd w:id="4"/>
-      <w:proofErr w:type="spellStart"/>
-      <w:r>
-        <w:t>Relevantne</w:t>
-      </w:r>
-      <w:proofErr w:type="spellEnd"/>
-      <w:r>
-        <w:t xml:space="preserve"> </w:t>
-      </w:r>
-      <w:proofErr w:type="spellStart"/>
-      <w:r>
-        <w:t>vrste</w:t>
-      </w:r>
-      <w:proofErr w:type="spellEnd"/>
-      <w:r>
-        <w:t xml:space="preserve"> </w:t>
-      </w:r>
-      <w:proofErr w:type="spellStart"/>
-      <w:r>
-        <w:t>prikaza</w:t>
-      </w:r>
-      <w:proofErr w:type="spellEnd"/>
-      <w:r>
-        <w:t xml:space="preserve"> za </w:t>
-      </w:r>
-      <w:proofErr w:type="spellStart"/>
-      <w:r>
-        <w:t>korištene</w:t>
-      </w:r>
-      <w:proofErr w:type="spellEnd"/>
-      <w:r>
-        <w:t xml:space="preserve"> </w:t>
-      </w:r>
-      <w:proofErr w:type="spellStart"/>
-      <w:r>
-        <w:t>podatke</w:t>
-      </w:r>
-      <w:proofErr w:type="spellEnd"/>
+      <w:r>
+        <w:t>Relevantne vrste prikaza za korištene podatke</w:t>
+      </w:r>
     </w:p>
     <w:p>
       <w:pPr>
@@ -2287,109 +1341,41 @@
         </w:numPr>
         <w:spacing w:before="240" w:after="240"/>
       </w:pPr>
-      <w:proofErr w:type="spellStart"/>
       <w:r>
         <w:rPr>
           <w:iCs/>
         </w:rPr>
-        <w:t>Koristit</w:t>
-      </w:r>
-      <w:proofErr w:type="spellEnd"/>
+        <w:t>Koristit će se button</w:t>
+      </w:r>
       <w:r>
         <w:rPr>
           <w:iCs/>
         </w:rPr>
-        <w:t xml:space="preserve"> </w:t>
-      </w:r>
-      <w:proofErr w:type="spellStart"/>
+        <w:t>i</w:t>
+      </w:r>
       <w:r>
         <w:rPr>
           <w:iCs/>
         </w:rPr>
-        <w:t>će</w:t>
-      </w:r>
-      <w:proofErr w:type="spellEnd"/>
+        <w:t xml:space="preserve">, </w:t>
+      </w:r>
       <w:r>
         <w:rPr>
           <w:iCs/>
         </w:rPr>
-        <w:t xml:space="preserve"> se </w:t>
-      </w:r>
-      <w:proofErr w:type="spellStart"/>
+        <w:t xml:space="preserve">barplot </w:t>
+      </w:r>
       <w:r>
         <w:rPr>
           <w:iCs/>
         </w:rPr>
-        <w:t>button</w:t>
+        <w:t xml:space="preserve">i </w:t>
       </w:r>
       <w:r>
         <w:rPr>
           <w:iCs/>
         </w:rPr>
-        <w:t>i</w:t>
-      </w:r>
-      <w:proofErr w:type="spellEnd"/>
-      <w:r>
-        <w:rPr>
-          <w:iCs/>
-        </w:rPr>
-        <w:t xml:space="preserve">, </w:t>
-      </w:r>
-      <w:proofErr w:type="spellStart"/>
-      <w:r>
-        <w:rPr>
-          <w:iCs/>
-        </w:rPr>
-        <w:t>barplot</w:t>
-      </w:r>
-      <w:proofErr w:type="spellEnd"/>
-      <w:r>
-        <w:rPr>
-          <w:iCs/>
-        </w:rPr>
-        <w:t xml:space="preserve"> </w:t>
-      </w:r>
-      <w:proofErr w:type="spellStart"/>
-      <w:r>
-        <w:rPr>
-          <w:iCs/>
-        </w:rPr>
-        <w:t>i</w:t>
-      </w:r>
-      <w:proofErr w:type="spellEnd"/>
-      <w:r>
-        <w:rPr>
-          <w:iCs/>
-        </w:rPr>
-        <w:t xml:space="preserve"> </w:t>
-      </w:r>
-      <w:proofErr w:type="spellStart"/>
-      <w:r>
-        <w:rPr>
-          <w:iCs/>
-        </w:rPr>
-        <w:t>karta</w:t>
-      </w:r>
-      <w:proofErr w:type="spellEnd"/>
-      <w:r>
-        <w:rPr>
-          <w:iCs/>
-        </w:rPr>
-        <w:t xml:space="preserve"> </w:t>
-      </w:r>
-      <w:proofErr w:type="spellStart"/>
-      <w:r>
-        <w:rPr>
-          <w:iCs/>
-        </w:rPr>
-        <w:t>Hrvatske</w:t>
-      </w:r>
-      <w:proofErr w:type="spellEnd"/>
-      <w:r>
-        <w:rPr>
-          <w:iCs/>
-        </w:rPr>
-        <w:t>.</w:t>
+        <w:t>karta Hrvatske.</w:t>
       </w:r>
       <w:r>
         <w:br/>
@@ -2419,31 +1405,7 @@
       <w:bookmarkEnd w:id="5"/>
       <w:r>
         <w:lastRenderedPageBreak/>
-        <w:t xml:space="preserve">KV2 - </w:t>
-      </w:r>
-      <w:proofErr w:type="spellStart"/>
-      <w:r>
-        <w:t>Dizajn</w:t>
-      </w:r>
-      <w:proofErr w:type="spellEnd"/>
-      <w:r>
-        <w:t xml:space="preserve"> </w:t>
-      </w:r>
-      <w:proofErr w:type="spellStart"/>
-      <w:r>
-        <w:t>vizualizacije</w:t>
-      </w:r>
-      <w:proofErr w:type="spellEnd"/>
-      <w:r>
-        <w:t xml:space="preserve"> </w:t>
-      </w:r>
-      <w:proofErr w:type="spellStart"/>
-      <w:r>
-        <w:t>podataka</w:t>
-      </w:r>
-      <w:proofErr w:type="spellEnd"/>
-      <w:r>
-        <w:t>.</w:t>
+        <w:t>KV2 - Dizajn vizualizacije podataka.</w:t>
       </w:r>
     </w:p>
     <w:p>
@@ -2457,51 +1419,9 @@
       </w:pPr>
       <w:bookmarkStart w:id="6" w:name="_cqmiylhgneug" w:colFirst="0" w:colLast="0"/>
       <w:bookmarkEnd w:id="6"/>
-      <w:proofErr w:type="spellStart"/>
-      <w:r>
-        <w:t>Pitanja</w:t>
-      </w:r>
-      <w:proofErr w:type="spellEnd"/>
-      <w:r>
-        <w:t xml:space="preserve"> </w:t>
-      </w:r>
-      <w:proofErr w:type="spellStart"/>
-      <w:r>
-        <w:t>na</w:t>
-      </w:r>
-      <w:proofErr w:type="spellEnd"/>
-      <w:r>
-        <w:t xml:space="preserve"> </w:t>
-      </w:r>
-      <w:proofErr w:type="spellStart"/>
-      <w:r>
-        <w:t>koja</w:t>
-      </w:r>
-      <w:proofErr w:type="spellEnd"/>
-      <w:r>
-        <w:t xml:space="preserve"> </w:t>
-      </w:r>
-      <w:proofErr w:type="spellStart"/>
-      <w:r>
-        <w:t>vizualizacija</w:t>
-      </w:r>
-      <w:proofErr w:type="spellEnd"/>
-      <w:r>
-        <w:t xml:space="preserve"> </w:t>
-      </w:r>
-      <w:proofErr w:type="spellStart"/>
-      <w:r>
-        <w:t>daje</w:t>
-      </w:r>
-      <w:proofErr w:type="spellEnd"/>
-      <w:r>
-        <w:t xml:space="preserve"> </w:t>
-      </w:r>
-      <w:proofErr w:type="spellStart"/>
-      <w:r>
-        <w:t>odgovor</w:t>
-      </w:r>
-      <w:proofErr w:type="spellEnd"/>
+      <w:r>
+        <w:t>Pitanja na koja vizualizacija daje odgovor</w:t>
+      </w:r>
     </w:p>
     <w:p>
       <w:pPr>
@@ -2510,69 +1430,8 @@
       </w:pPr>
       <w:bookmarkStart w:id="7" w:name="_i61spu8qyxmd" w:colFirst="0" w:colLast="0"/>
       <w:bookmarkEnd w:id="7"/>
-      <w:proofErr w:type="spellStart"/>
-      <w:r>
-        <w:t>Broj</w:t>
-      </w:r>
-      <w:proofErr w:type="spellEnd"/>
-      <w:r>
-        <w:t xml:space="preserve"> </w:t>
-      </w:r>
-      <w:proofErr w:type="spellStart"/>
-      <w:r>
-        <w:t>potresa</w:t>
-      </w:r>
-      <w:proofErr w:type="spellEnd"/>
-      <w:r>
-        <w:t xml:space="preserve"> u </w:t>
-      </w:r>
-      <w:proofErr w:type="spellStart"/>
-      <w:r>
-        <w:t>određenoj</w:t>
-      </w:r>
-      <w:proofErr w:type="spellEnd"/>
-      <w:r>
-        <w:t xml:space="preserve"> </w:t>
-      </w:r>
-      <w:proofErr w:type="spellStart"/>
-      <w:r>
-        <w:t>godini</w:t>
-      </w:r>
-      <w:proofErr w:type="spellEnd"/>
-      <w:r>
-        <w:t xml:space="preserve"> </w:t>
-      </w:r>
-      <w:proofErr w:type="spellStart"/>
-      <w:r>
-        <w:t>i</w:t>
-      </w:r>
-      <w:proofErr w:type="spellEnd"/>
-      <w:r>
-        <w:t xml:space="preserve"> </w:t>
-      </w:r>
-      <w:proofErr w:type="spellStart"/>
-      <w:r>
-        <w:t>jačina</w:t>
-      </w:r>
-      <w:proofErr w:type="spellEnd"/>
-      <w:r>
-        <w:t xml:space="preserve"> </w:t>
-      </w:r>
-      <w:proofErr w:type="spellStart"/>
-      <w:r>
-        <w:t>samih</w:t>
-      </w:r>
-      <w:proofErr w:type="spellEnd"/>
-      <w:r>
-        <w:t xml:space="preserve"> </w:t>
-      </w:r>
-      <w:proofErr w:type="spellStart"/>
-      <w:r>
-        <w:t>potresa</w:t>
-      </w:r>
-      <w:proofErr w:type="spellEnd"/>
-      <w:r>
-        <w:t>.</w:t>
+      <w:r>
+        <w:t>Broj potresa u određenoj godini i jačina samih potresa.</w:t>
       </w:r>
     </w:p>
     <w:p>
@@ -2584,27 +1443,9 @@
         </w:numPr>
         <w:spacing w:before="0" w:after="140"/>
       </w:pPr>
-      <w:proofErr w:type="spellStart"/>
-      <w:r>
-        <w:t>Skica</w:t>
-      </w:r>
-      <w:proofErr w:type="spellEnd"/>
-      <w:r>
-        <w:t xml:space="preserve"> </w:t>
-      </w:r>
-      <w:proofErr w:type="spellStart"/>
-      <w:r>
-        <w:t>vizualizacije</w:t>
-      </w:r>
-      <w:proofErr w:type="spellEnd"/>
-      <w:r>
-        <w:t xml:space="preserve"> </w:t>
-      </w:r>
-      <w:proofErr w:type="spellStart"/>
-      <w:r>
-        <w:t>podataka</w:t>
-      </w:r>
-      <w:proofErr w:type="spellEnd"/>
+      <w:r>
+        <w:t>Skica vizualizacije podataka</w:t>
+      </w:r>
     </w:p>
     <w:p>
       <w:pPr>
@@ -2657,35 +1498,9 @@
           </wp:inline>
         </w:drawing>
       </w:r>
-      <w:proofErr w:type="spellStart"/>
-      <w:r>
-        <w:t>Postojeća</w:t>
-      </w:r>
-      <w:proofErr w:type="spellEnd"/>
-      <w:r>
-        <w:t xml:space="preserve"> </w:t>
-      </w:r>
-      <w:proofErr w:type="spellStart"/>
-      <w:r>
-        <w:t>rješenja</w:t>
-      </w:r>
-      <w:proofErr w:type="spellEnd"/>
-      <w:r>
-        <w:t xml:space="preserve"> </w:t>
-      </w:r>
-      <w:proofErr w:type="spellStart"/>
-      <w:r>
-        <w:t>i</w:t>
-      </w:r>
-      <w:proofErr w:type="spellEnd"/>
-      <w:r>
-        <w:t xml:space="preserve"> </w:t>
-      </w:r>
-      <w:proofErr w:type="spellStart"/>
-      <w:r>
-        <w:t>primjeri</w:t>
-      </w:r>
-      <w:proofErr w:type="spellEnd"/>
+      <w:r>
+        <w:t>Postojeća rješenja i primjeri</w:t>
+      </w:r>
     </w:p>
     <w:p>
       <w:pPr>
@@ -2695,41 +1510,14 @@
         </w:numPr>
         <w:spacing w:before="240"/>
       </w:pPr>
-      <w:proofErr w:type="spellStart"/>
-      <w:r>
-        <w:t>Primjeri</w:t>
-      </w:r>
-      <w:proofErr w:type="spellEnd"/>
-      <w:r>
-        <w:t xml:space="preserve"> </w:t>
-      </w:r>
-      <w:proofErr w:type="spellStart"/>
-      <w:r>
-        <w:t>riješenih</w:t>
-      </w:r>
-      <w:proofErr w:type="spellEnd"/>
-      <w:r>
-        <w:t xml:space="preserve"> </w:t>
-      </w:r>
-      <w:proofErr w:type="spellStart"/>
-      <w:r>
-        <w:t>projekata</w:t>
-      </w:r>
-      <w:proofErr w:type="spellEnd"/>
+      <w:r>
+        <w:t>Primjeri riješenih projekata</w:t>
+      </w:r>
       <w:r>
         <w:t>:</w:t>
       </w:r>
       <w:r>
-        <w:t xml:space="preserve"> </w:t>
-      </w:r>
-      <w:r>
-        <w:t>https://seismo.berkeley.edu/seismo.real.time.map.html</w:t>
-      </w:r>
-      <w:r>
-        <w:t xml:space="preserve"> </w:t>
-      </w:r>
-      <w:r>
-        <w:t>https://ds.iris.edu/ieb/index.html?format=text&amp;nodata=404&amp;starttime=1970-01-01&amp;endtime=2025-01-01&amp;minmag=0&amp;maxmag=10&amp;mindepth=0&amp;maxdepth=900&amp;orderby=time-desc&amp;src=usgs&amp;limit=1000&amp;maxlat=42.01&amp;minlat=34.28&amp;maxlon=29.32&amp;minlon=11.26&amp;zm=7&amp;mt=ter</w:t>
+        <w:t xml:space="preserve"> https://seismo.berkeley.edu/seismo.real.time.map.html https://ds.iris.edu/ieb/index.html?format=text&amp;nodata=404&amp;starttime=1970-01-01&amp;endtime=2025-01-01&amp;minmag=0&amp;maxmag=10&amp;mindepth=0&amp;maxdepth=900&amp;orderby=time-desc&amp;src=usgs&amp;limit=1000&amp;maxlat=42.01&amp;minlat=34.28&amp;maxlon=29.32&amp;minlon=11.26&amp;zm=7&amp;mt=ter</w:t>
       </w:r>
     </w:p>
     <w:p>
@@ -2740,21 +1528,8 @@
         </w:numPr>
         <w:spacing w:before="240"/>
       </w:pPr>
-      <w:proofErr w:type="spellStart"/>
-      <w:r>
-        <w:t>Korištene</w:t>
-      </w:r>
-      <w:proofErr w:type="spellEnd"/>
-      <w:r>
-        <w:t xml:space="preserve"> </w:t>
-      </w:r>
-      <w:proofErr w:type="spellStart"/>
-      <w:r>
-        <w:t>stranice</w:t>
-      </w:r>
-      <w:proofErr w:type="spellEnd"/>
-      <w:r>
-        <w:t xml:space="preserve">: </w:t>
+      <w:r>
+        <w:t xml:space="preserve">Korištene stranice: </w:t>
       </w:r>
       <w:hyperlink r:id="rId7" w:history="1">
         <w:r>
@@ -2794,130 +1569,22 @@
         <w:rPr>
           <w:iCs/>
         </w:rPr>
-        <w:t xml:space="preserve">Gore </w:t>
-      </w:r>
-      <w:proofErr w:type="spellStart"/>
+        <w:t xml:space="preserve">Gore navedeni linkovi će poslužiti za izradu </w:t>
+      </w:r>
+      <w:proofErr w:type="gramStart"/>
       <w:r>
         <w:rPr>
           <w:iCs/>
         </w:rPr>
-        <w:t>navedeni</w:t>
-      </w:r>
-      <w:proofErr w:type="spellEnd"/>
+        <w:t>barplota,mape</w:t>
+      </w:r>
+      <w:proofErr w:type="gramEnd"/>
       <w:r>
         <w:rPr>
           <w:iCs/>
         </w:rPr>
-        <w:t xml:space="preserve"> </w:t>
-      </w:r>
-      <w:proofErr w:type="spellStart"/>
-      <w:r>
-        <w:rPr>
-          <w:iCs/>
-        </w:rPr>
-        <w:t>linkovi</w:t>
-      </w:r>
-      <w:proofErr w:type="spellEnd"/>
-      <w:r>
-        <w:rPr>
-          <w:iCs/>
-        </w:rPr>
-        <w:t xml:space="preserve"> </w:t>
-      </w:r>
-      <w:proofErr w:type="spellStart"/>
-      <w:r>
-        <w:rPr>
-          <w:iCs/>
-        </w:rPr>
-        <w:t>će</w:t>
-      </w:r>
-      <w:proofErr w:type="spellEnd"/>
-      <w:r>
-        <w:rPr>
-          <w:iCs/>
-        </w:rPr>
-        <w:t xml:space="preserve"> </w:t>
-      </w:r>
-      <w:proofErr w:type="spellStart"/>
-      <w:r>
-        <w:rPr>
-          <w:iCs/>
-        </w:rPr>
-        <w:t>poslužiti</w:t>
-      </w:r>
-      <w:proofErr w:type="spellEnd"/>
-      <w:r>
-        <w:rPr>
-          <w:iCs/>
-        </w:rPr>
-        <w:t xml:space="preserve"> za </w:t>
-      </w:r>
-      <w:proofErr w:type="spellStart"/>
-      <w:r>
-        <w:rPr>
-          <w:iCs/>
-        </w:rPr>
-        <w:t>izradu</w:t>
-      </w:r>
-      <w:proofErr w:type="spellEnd"/>
-      <w:r>
-        <w:rPr>
-          <w:iCs/>
-        </w:rPr>
-        <w:t xml:space="preserve"> </w:t>
-      </w:r>
-      <w:proofErr w:type="spellStart"/>
-      <w:proofErr w:type="gramStart"/>
-      <w:r>
-        <w:rPr>
-          <w:iCs/>
-        </w:rPr>
-        <w:t>barplota,mape</w:t>
-      </w:r>
-      <w:proofErr w:type="spellEnd"/>
-      <w:proofErr w:type="gramEnd"/>
-      <w:r>
-        <w:rPr>
-          <w:iCs/>
-        </w:rPr>
-        <w:t xml:space="preserve"> </w:t>
-      </w:r>
-      <w:proofErr w:type="spellStart"/>
-      <w:r>
-        <w:rPr>
-          <w:iCs/>
-        </w:rPr>
-        <w:t>Hrvatske</w:t>
-      </w:r>
-      <w:proofErr w:type="spellEnd"/>
-      <w:r>
-        <w:rPr>
-          <w:iCs/>
-        </w:rPr>
-        <w:t xml:space="preserve"> </w:t>
-      </w:r>
-      <w:proofErr w:type="spellStart"/>
-      <w:r>
-        <w:rPr>
-          <w:iCs/>
-        </w:rPr>
-        <w:t>i</w:t>
-      </w:r>
-      <w:proofErr w:type="spellEnd"/>
-      <w:r>
-        <w:rPr>
-          <w:iCs/>
-        </w:rPr>
-        <w:t xml:space="preserve"> </w:t>
-      </w:r>
-      <w:proofErr w:type="spellStart"/>
-      <w:r>
-        <w:rPr>
-          <w:iCs/>
-        </w:rPr>
-        <w:t>buttona</w:t>
-      </w:r>
-      <w:proofErr w:type="spellEnd"/>
+        <w:t xml:space="preserve"> Hrvatske i buttona</w:t>
+      </w:r>
       <w:r>
         <w:rPr>
           <w:iCs/>
@@ -2936,19 +1603,9 @@
       </w:pPr>
       <w:bookmarkStart w:id="9" w:name="_cch1vltulvr" w:colFirst="0" w:colLast="0"/>
       <w:bookmarkEnd w:id="9"/>
-      <w:proofErr w:type="spellStart"/>
-      <w:r>
-        <w:t>Prilagodba</w:t>
-      </w:r>
-      <w:proofErr w:type="spellEnd"/>
-      <w:r>
-        <w:t xml:space="preserve"> </w:t>
-      </w:r>
-      <w:proofErr w:type="spellStart"/>
-      <w:r>
-        <w:t>podataka</w:t>
-      </w:r>
-      <w:proofErr w:type="spellEnd"/>
+      <w:r>
+        <w:t>Prilagodba podataka</w:t>
+      </w:r>
     </w:p>
     <w:p>
       <w:pPr>
@@ -2957,139 +1614,25 @@
           <w:numId w:val="1"/>
         </w:numPr>
       </w:pPr>
-      <w:proofErr w:type="spellStart"/>
       <w:r>
         <w:rPr>
           <w:iCs/>
         </w:rPr>
-        <w:t>Podaci</w:t>
-      </w:r>
-      <w:proofErr w:type="spellEnd"/>
+        <w:t xml:space="preserve">Podaci koji će se koristiti za obradu podataka će biti u </w:t>
+      </w:r>
+      <w:proofErr w:type="gramStart"/>
       <w:r>
         <w:rPr>
           <w:iCs/>
         </w:rPr>
-        <w:t xml:space="preserve"> koji </w:t>
-      </w:r>
-      <w:proofErr w:type="spellStart"/>
+        <w:t>excel,geojson</w:t>
+      </w:r>
+      <w:proofErr w:type="gramEnd"/>
       <w:r>
         <w:rPr>
           <w:iCs/>
         </w:rPr>
-        <w:t>će</w:t>
-      </w:r>
-      <w:proofErr w:type="spellEnd"/>
-      <w:r>
-        <w:rPr>
-          <w:iCs/>
-        </w:rPr>
-        <w:t xml:space="preserve"> se </w:t>
-      </w:r>
-      <w:proofErr w:type="spellStart"/>
-      <w:r>
-        <w:rPr>
-          <w:iCs/>
-        </w:rPr>
-        <w:t>koristiti</w:t>
-      </w:r>
-      <w:proofErr w:type="spellEnd"/>
-      <w:r>
-        <w:rPr>
-          <w:iCs/>
-        </w:rPr>
-        <w:t xml:space="preserve"> za </w:t>
-      </w:r>
-      <w:proofErr w:type="spellStart"/>
-      <w:r>
-        <w:rPr>
-          <w:iCs/>
-        </w:rPr>
-        <w:t>obradu</w:t>
-      </w:r>
-      <w:proofErr w:type="spellEnd"/>
-      <w:r>
-        <w:rPr>
-          <w:iCs/>
-        </w:rPr>
-        <w:t xml:space="preserve"> </w:t>
-      </w:r>
-      <w:proofErr w:type="spellStart"/>
-      <w:r>
-        <w:rPr>
-          <w:iCs/>
-        </w:rPr>
-        <w:t>podataka</w:t>
-      </w:r>
-      <w:proofErr w:type="spellEnd"/>
-      <w:r>
-        <w:rPr>
-          <w:iCs/>
-        </w:rPr>
-        <w:t xml:space="preserve"> </w:t>
-      </w:r>
-      <w:proofErr w:type="spellStart"/>
-      <w:r>
-        <w:rPr>
-          <w:iCs/>
-        </w:rPr>
-        <w:t>će</w:t>
-      </w:r>
-      <w:proofErr w:type="spellEnd"/>
-      <w:r>
-        <w:rPr>
-          <w:iCs/>
-        </w:rPr>
-        <w:t xml:space="preserve"> </w:t>
-      </w:r>
-      <w:proofErr w:type="spellStart"/>
-      <w:r>
-        <w:rPr>
-          <w:iCs/>
-        </w:rPr>
-        <w:t>biti</w:t>
-      </w:r>
-      <w:proofErr w:type="spellEnd"/>
-      <w:r>
-        <w:rPr>
-          <w:iCs/>
-        </w:rPr>
-        <w:t xml:space="preserve"> u </w:t>
-      </w:r>
-      <w:proofErr w:type="spellStart"/>
-      <w:proofErr w:type="gramStart"/>
-      <w:r>
-        <w:rPr>
-          <w:iCs/>
-        </w:rPr>
-        <w:t>excel,geojson</w:t>
-      </w:r>
-      <w:proofErr w:type="gramEnd"/>
-      <w:r>
-        <w:rPr>
-          <w:iCs/>
-        </w:rPr>
-        <w:t>,json</w:t>
-      </w:r>
-      <w:proofErr w:type="spellEnd"/>
-      <w:r>
-        <w:rPr>
-          <w:iCs/>
-        </w:rPr>
-        <w:t xml:space="preserve"> </w:t>
-      </w:r>
-      <w:proofErr w:type="spellStart"/>
-      <w:r>
-        <w:rPr>
-          <w:iCs/>
-        </w:rPr>
-        <w:t>formatu</w:t>
-      </w:r>
-      <w:proofErr w:type="spellEnd"/>
-      <w:r>
-        <w:rPr>
-          <w:iCs/>
-        </w:rPr>
-        <w:t>.</w:t>
+        <w:t>,json formatu.</w:t>
       </w:r>
     </w:p>
     <w:p>
@@ -3245,21 +1788,8 @@
         <w:spacing w:before="0" w:after="140"/>
       </w:pPr>
       <w:r>
-        <w:t xml:space="preserve">Boje </w:t>
-      </w:r>
-      <w:proofErr w:type="spellStart"/>
-      <w:r>
-        <w:t>i</w:t>
-      </w:r>
-      <w:proofErr w:type="spellEnd"/>
-      <w:r>
-        <w:t xml:space="preserve"> </w:t>
-      </w:r>
-      <w:proofErr w:type="spellStart"/>
-      <w:r>
-        <w:t>podatci</w:t>
-      </w:r>
-      <w:proofErr w:type="spellEnd"/>
+        <w:t>Boje i podatci</w:t>
+      </w:r>
     </w:p>
     <w:p>
       <w:pPr>
@@ -3274,64 +1804,11 @@
           <w:cols w:space="720"/>
         </w:sectPr>
       </w:pPr>
-      <w:proofErr w:type="spellStart"/>
-      <w:r>
-        <w:t>Boja</w:t>
-      </w:r>
-      <w:proofErr w:type="spellEnd"/>
-      <w:r>
-        <w:t xml:space="preserve"> za button: white, </w:t>
-      </w:r>
-      <w:proofErr w:type="spellStart"/>
-      <w:r>
-        <w:t>boja</w:t>
-      </w:r>
-      <w:proofErr w:type="spellEnd"/>
-      <w:r>
-        <w:t xml:space="preserve"> za </w:t>
-      </w:r>
-      <w:proofErr w:type="spellStart"/>
-      <w:r>
-        <w:t>mapu</w:t>
-      </w:r>
-      <w:proofErr w:type="spellEnd"/>
-      <w:r>
-        <w:t xml:space="preserve">: #3d3f41, </w:t>
-      </w:r>
-      <w:proofErr w:type="spellStart"/>
-      <w:r>
-        <w:t>boja</w:t>
-      </w:r>
-      <w:proofErr w:type="spellEnd"/>
-      <w:r>
-        <w:t xml:space="preserve"> </w:t>
-      </w:r>
-      <w:proofErr w:type="spellStart"/>
-      <w:r>
-        <w:t>pozadine</w:t>
-      </w:r>
-      <w:proofErr w:type="spellEnd"/>
-      <w:r>
-        <w:t>: #cee3f0</w:t>
-      </w:r>
-      <w:r>
-        <w:t xml:space="preserve">, </w:t>
-      </w:r>
-      <w:proofErr w:type="spellStart"/>
-      <w:r>
-        <w:t>boja</w:t>
-      </w:r>
-      <w:proofErr w:type="spellEnd"/>
-      <w:r>
-        <w:t xml:space="preserve"> </w:t>
-      </w:r>
-      <w:proofErr w:type="spellStart"/>
-      <w:r>
-        <w:t>barplota</w:t>
-      </w:r>
-      <w:proofErr w:type="spellEnd"/>
-      <w:r>
-        <w:t>: #F7FABC(Weak), #DDF272(Light), #F39C0D(Moderate), #DC4718(Strong)</w:t>
+      <w:r>
+        <w:t>Boja za button: white, boja za mapu: #3d3f41, boja pozadine: #cee3f0</w:t>
+      </w:r>
+      <w:r>
+        <w:t>, boja barplota: #F7FABC(Weak), #DDF272(Light), #F39C0D(Moderate), #DC4718(Strong)</w:t>
       </w:r>
     </w:p>
     <w:p>
@@ -3347,37 +1824,8 @@
       <w:bookmarkEnd w:id="10"/>
       <w:r>
         <w:lastRenderedPageBreak/>
-        <w:t xml:space="preserve">KV3 - </w:t>
-      </w:r>
-      <w:proofErr w:type="spellStart"/>
-      <w:r>
-        <w:t>Izrada</w:t>
-      </w:r>
-      <w:proofErr w:type="spellEnd"/>
-      <w:r>
-        <w:t xml:space="preserve"> </w:t>
-      </w:r>
-      <w:proofErr w:type="spellStart"/>
-      <w:r>
-        <w:t>prototipne</w:t>
-      </w:r>
-      <w:proofErr w:type="spellEnd"/>
-      <w:r>
-        <w:t xml:space="preserve"> </w:t>
-      </w:r>
-      <w:proofErr w:type="spellStart"/>
-      <w:r>
-        <w:t>vizualizacije</w:t>
-      </w:r>
-      <w:proofErr w:type="spellEnd"/>
-      <w:r>
-        <w:t xml:space="preserve"> </w:t>
-      </w:r>
-      <w:proofErr w:type="spellStart"/>
-      <w:r>
-        <w:t>podataka</w:t>
-      </w:r>
-      <w:proofErr w:type="spellEnd"/>
+        <w:t>KV3 - Izrada prototipne vizualizacije podataka</w:t>
+      </w:r>
     </w:p>
     <w:p>
       <w:pPr>
@@ -3390,35 +1838,9 @@
       </w:pPr>
       <w:bookmarkStart w:id="11" w:name="_yaexlmqqdt0u" w:colFirst="0" w:colLast="0"/>
       <w:bookmarkEnd w:id="11"/>
-      <w:proofErr w:type="spellStart"/>
-      <w:r>
-        <w:t>Osnovne</w:t>
-      </w:r>
-      <w:proofErr w:type="spellEnd"/>
-      <w:r>
-        <w:t xml:space="preserve"> </w:t>
-      </w:r>
-      <w:proofErr w:type="spellStart"/>
-      <w:r>
-        <w:t>funkcionalnosti</w:t>
-      </w:r>
-      <w:proofErr w:type="spellEnd"/>
-      <w:r>
-        <w:t xml:space="preserve"> </w:t>
-      </w:r>
-      <w:proofErr w:type="spellStart"/>
-      <w:r>
-        <w:t>i</w:t>
-      </w:r>
-      <w:proofErr w:type="spellEnd"/>
-      <w:r>
-        <w:t xml:space="preserve"> </w:t>
-      </w:r>
-      <w:proofErr w:type="spellStart"/>
-      <w:r>
-        <w:t>ponašanja</w:t>
-      </w:r>
-      <w:proofErr w:type="spellEnd"/>
+      <w:r>
+        <w:t>Osnovne funkcionalnosti i ponašanja</w:t>
+      </w:r>
     </w:p>
     <w:p>
       <w:pPr>
@@ -3428,61 +1850,8 @@
         </w:numPr>
         <w:spacing w:before="240"/>
       </w:pPr>
-      <w:proofErr w:type="spellStart"/>
-      <w:r>
-        <w:t>Odabir</w:t>
-      </w:r>
-      <w:proofErr w:type="spellEnd"/>
-      <w:r>
-        <w:t xml:space="preserve"> “play” </w:t>
-      </w:r>
-      <w:proofErr w:type="spellStart"/>
-      <w:r>
-        <w:t>buttona</w:t>
-      </w:r>
-      <w:proofErr w:type="spellEnd"/>
-      <w:r>
-        <w:t xml:space="preserve"> </w:t>
-      </w:r>
-      <w:proofErr w:type="spellStart"/>
-      <w:r>
-        <w:t>ili</w:t>
-      </w:r>
-      <w:proofErr w:type="spellEnd"/>
-      <w:r>
-        <w:t xml:space="preserve"> button </w:t>
-      </w:r>
-      <w:proofErr w:type="spellStart"/>
-      <w:r>
-        <w:t>sa</w:t>
-      </w:r>
-      <w:proofErr w:type="spellEnd"/>
-      <w:r>
-        <w:t xml:space="preserve"> </w:t>
-      </w:r>
-      <w:proofErr w:type="spellStart"/>
-      <w:r>
-        <w:t>nazivom</w:t>
-      </w:r>
-      <w:proofErr w:type="spellEnd"/>
-      <w:r>
-        <w:t xml:space="preserve"> </w:t>
-      </w:r>
-      <w:proofErr w:type="spellStart"/>
-      <w:r>
-        <w:t>godine</w:t>
-      </w:r>
-      <w:proofErr w:type="spellEnd"/>
-      <w:r>
-        <w:t xml:space="preserve"> u </w:t>
-      </w:r>
-      <w:proofErr w:type="spellStart"/>
-      <w:r>
-        <w:t>sebi</w:t>
-      </w:r>
-      <w:proofErr w:type="spellEnd"/>
-      <w:r>
-        <w:t>.</w:t>
+      <w:r>
+        <w:t>Odabir “play” buttona ili button sa nazivom godine u sebi.</w:t>
       </w:r>
     </w:p>
     <w:p>
@@ -3492,53 +1861,8 @@
           <w:numId w:val="1"/>
         </w:numPr>
       </w:pPr>
-      <w:proofErr w:type="spellStart"/>
-      <w:r>
-        <w:t>Prikazati</w:t>
-      </w:r>
-      <w:proofErr w:type="spellEnd"/>
-      <w:r>
-        <w:t xml:space="preserve"> </w:t>
-      </w:r>
-      <w:proofErr w:type="spellStart"/>
-      <w:r>
-        <w:t>podatke</w:t>
-      </w:r>
-      <w:proofErr w:type="spellEnd"/>
-      <w:r>
-        <w:t xml:space="preserve"> </w:t>
-      </w:r>
-      <w:proofErr w:type="spellStart"/>
-      <w:r>
-        <w:t>na</w:t>
-      </w:r>
-      <w:proofErr w:type="spellEnd"/>
-      <w:r>
-        <w:t xml:space="preserve"> </w:t>
-      </w:r>
-      <w:proofErr w:type="spellStart"/>
-      <w:r>
-        <w:t>temelju</w:t>
-      </w:r>
-      <w:proofErr w:type="spellEnd"/>
-      <w:r>
-        <w:t xml:space="preserve"> </w:t>
-      </w:r>
-      <w:proofErr w:type="spellStart"/>
-      <w:r>
-        <w:t>korisnikova</w:t>
-      </w:r>
-      <w:proofErr w:type="spellEnd"/>
-      <w:r>
-        <w:t xml:space="preserve"> </w:t>
-      </w:r>
-      <w:proofErr w:type="spellStart"/>
-      <w:r>
-        <w:t>odabira</w:t>
-      </w:r>
-      <w:proofErr w:type="spellEnd"/>
-      <w:r>
-        <w:t>.</w:t>
+      <w:r>
+        <w:t>Prikazati podatke na temelju korisnikova odabira.</w:t>
       </w:r>
     </w:p>
     <w:p>
@@ -3548,77 +1872,8 @@
           <w:numId w:val="1"/>
         </w:numPr>
       </w:pPr>
-      <w:proofErr w:type="spellStart"/>
-      <w:r>
-        <w:t>Korisnik</w:t>
-      </w:r>
-      <w:proofErr w:type="spellEnd"/>
-      <w:r>
-        <w:t xml:space="preserve"> </w:t>
-      </w:r>
-      <w:proofErr w:type="spellStart"/>
-      <w:r>
-        <w:t>odabire</w:t>
-      </w:r>
-      <w:proofErr w:type="spellEnd"/>
-      <w:r>
-        <w:t xml:space="preserve"> </w:t>
-      </w:r>
-      <w:proofErr w:type="spellStart"/>
-      <w:r>
-        <w:t>godinu</w:t>
-      </w:r>
-      <w:proofErr w:type="spellEnd"/>
-      <w:r>
-        <w:t xml:space="preserve"> </w:t>
-      </w:r>
-      <w:proofErr w:type="spellStart"/>
-      <w:r>
-        <w:t>ili</w:t>
-      </w:r>
-      <w:proofErr w:type="spellEnd"/>
-      <w:r>
-        <w:t xml:space="preserve"> play button, </w:t>
-      </w:r>
-      <w:proofErr w:type="spellStart"/>
-      <w:r>
-        <w:t>na</w:t>
-      </w:r>
-      <w:proofErr w:type="spellEnd"/>
-      <w:r>
-        <w:t xml:space="preserve"> </w:t>
-      </w:r>
-      <w:proofErr w:type="spellStart"/>
-      <w:r>
-        <w:t>temelju</w:t>
-      </w:r>
-      <w:proofErr w:type="spellEnd"/>
-      <w:r>
-        <w:t xml:space="preserve"> </w:t>
-      </w:r>
-      <w:proofErr w:type="spellStart"/>
-      <w:r>
-        <w:t>odabranog</w:t>
-      </w:r>
-      <w:proofErr w:type="spellEnd"/>
-      <w:r>
-        <w:t xml:space="preserve">, </w:t>
-      </w:r>
-      <w:proofErr w:type="spellStart"/>
-      <w:r>
-        <w:t>prikazuje</w:t>
-      </w:r>
-      <w:proofErr w:type="spellEnd"/>
-      <w:r>
-        <w:t xml:space="preserve"> se </w:t>
-      </w:r>
-      <w:proofErr w:type="spellStart"/>
-      <w:r>
-        <w:t>sadržaj</w:t>
-      </w:r>
-      <w:proofErr w:type="spellEnd"/>
-      <w:r>
-        <w:t>.</w:t>
+      <w:r>
+        <w:t>Korisnik odabire godinu ili play button, na temelju odabranog, prikazuje se sadržaj.</w:t>
       </w:r>
     </w:p>
     <w:p>
@@ -3632,37 +1887,8 @@
       </w:pPr>
       <w:bookmarkStart w:id="12" w:name="_y300tbmoybm5" w:colFirst="0" w:colLast="0"/>
       <w:bookmarkEnd w:id="12"/>
-      <w:proofErr w:type="spellStart"/>
-      <w:r>
-        <w:t>Napredne</w:t>
-      </w:r>
-      <w:proofErr w:type="spellEnd"/>
-      <w:r>
-        <w:t xml:space="preserve"> </w:t>
-      </w:r>
-      <w:proofErr w:type="spellStart"/>
-      <w:r>
-        <w:t>funkcionalnosti</w:t>
-      </w:r>
-      <w:proofErr w:type="spellEnd"/>
-      <w:r>
-        <w:t xml:space="preserve"> </w:t>
-      </w:r>
-      <w:proofErr w:type="spellStart"/>
-      <w:r>
-        <w:t>i</w:t>
-      </w:r>
-      <w:proofErr w:type="spellEnd"/>
-      <w:r>
-        <w:t xml:space="preserve"> </w:t>
-      </w:r>
-      <w:proofErr w:type="spellStart"/>
-      <w:r>
-        <w:t>ponašanja</w:t>
-      </w:r>
-      <w:proofErr w:type="spellEnd"/>
-      <w:r>
-        <w:t>:</w:t>
+      <w:r>
+        <w:t>Napredne funkcionalnosti i ponašanja:</w:t>
       </w:r>
     </w:p>
     <w:p>
@@ -3673,106 +1899,16 @@
         </w:numPr>
         <w:spacing w:before="240"/>
       </w:pPr>
-      <w:proofErr w:type="spellStart"/>
-      <w:r>
-        <w:t>Prilikom</w:t>
-      </w:r>
-      <w:proofErr w:type="spellEnd"/>
-      <w:r>
-        <w:t xml:space="preserve"> </w:t>
-      </w:r>
-      <w:proofErr w:type="spellStart"/>
-      <w:r>
-        <w:t>pritiska</w:t>
-      </w:r>
-      <w:proofErr w:type="spellEnd"/>
-      <w:r>
-        <w:t xml:space="preserve"> </w:t>
-      </w:r>
-      <w:proofErr w:type="spellStart"/>
-      <w:r>
-        <w:t>na</w:t>
-      </w:r>
-      <w:proofErr w:type="spellEnd"/>
-      <w:r>
-        <w:t xml:space="preserve"> </w:t>
-      </w:r>
-      <w:proofErr w:type="spellStart"/>
+      <w:r>
+        <w:t xml:space="preserve">Prilikom pritiska na </w:t>
+      </w:r>
       <w:proofErr w:type="gramStart"/>
       <w:r>
         <w:t>button“</w:t>
       </w:r>
       <w:proofErr w:type="gramEnd"/>
       <w:r>
-        <w:t>play</w:t>
-      </w:r>
-      <w:proofErr w:type="spellEnd"/>
-      <w:r>
-        <w:t xml:space="preserve">” u </w:t>
-      </w:r>
-      <w:proofErr w:type="spellStart"/>
-      <w:r>
-        <w:t>bilo</w:t>
-      </w:r>
-      <w:proofErr w:type="spellEnd"/>
-      <w:r>
-        <w:t xml:space="preserve"> </w:t>
-      </w:r>
-      <w:proofErr w:type="spellStart"/>
-      <w:r>
-        <w:t>kojem</w:t>
-      </w:r>
-      <w:proofErr w:type="spellEnd"/>
-      <w:r>
-        <w:t xml:space="preserve"> </w:t>
-      </w:r>
-      <w:proofErr w:type="spellStart"/>
-      <w:r>
-        <w:t>trenutku</w:t>
-      </w:r>
-      <w:proofErr w:type="spellEnd"/>
-      <w:r>
-        <w:t xml:space="preserve"> se </w:t>
-      </w:r>
-      <w:proofErr w:type="spellStart"/>
-      <w:r>
-        <w:t>može</w:t>
-      </w:r>
-      <w:proofErr w:type="spellEnd"/>
-      <w:r>
-        <w:t xml:space="preserve"> </w:t>
-      </w:r>
-      <w:proofErr w:type="spellStart"/>
-      <w:r>
-        <w:t>zaustaviti</w:t>
-      </w:r>
-      <w:proofErr w:type="spellEnd"/>
-      <w:r>
-        <w:t xml:space="preserve"> </w:t>
-      </w:r>
-      <w:proofErr w:type="spellStart"/>
-      <w:r>
-        <w:t>prikaz</w:t>
-      </w:r>
-      <w:proofErr w:type="spellEnd"/>
-      <w:r>
-        <w:t xml:space="preserve"> </w:t>
-      </w:r>
-      <w:proofErr w:type="spellStart"/>
-      <w:r>
-        <w:t>klikom</w:t>
-      </w:r>
-      <w:proofErr w:type="spellEnd"/>
-      <w:r>
-        <w:t xml:space="preserve"> </w:t>
-      </w:r>
-      <w:proofErr w:type="spellStart"/>
-      <w:r>
-        <w:t>na</w:t>
-      </w:r>
-      <w:proofErr w:type="spellEnd"/>
-      <w:r>
-        <w:t xml:space="preserve"> button “pause”.</w:t>
+        <w:t>play” u bilo kojem trenutku se može zaustaviti prikaz klikom na button “pause”.</w:t>
       </w:r>
     </w:p>
     <w:p>
@@ -3782,93 +1918,8 @@
           <w:numId w:val="1"/>
         </w:numPr>
       </w:pPr>
-      <w:proofErr w:type="spellStart"/>
-      <w:r>
-        <w:t>Klikom</w:t>
-      </w:r>
-      <w:proofErr w:type="spellEnd"/>
-      <w:r>
-        <w:t xml:space="preserve"> </w:t>
-      </w:r>
-      <w:proofErr w:type="spellStart"/>
-      <w:r>
-        <w:t>na</w:t>
-      </w:r>
-      <w:proofErr w:type="spellEnd"/>
-      <w:r>
-        <w:t xml:space="preserve"> </w:t>
-      </w:r>
-      <w:proofErr w:type="spellStart"/>
-      <w:r>
-        <w:t>barplot</w:t>
-      </w:r>
-      <w:proofErr w:type="spellEnd"/>
-      <w:r>
-        <w:t xml:space="preserve"> </w:t>
-      </w:r>
-      <w:proofErr w:type="spellStart"/>
-      <w:r>
-        <w:t>možemo</w:t>
-      </w:r>
-      <w:proofErr w:type="spellEnd"/>
-      <w:r>
-        <w:t xml:space="preserve"> </w:t>
-      </w:r>
-      <w:proofErr w:type="spellStart"/>
-      <w:r>
-        <w:t>odabrati</w:t>
-      </w:r>
-      <w:proofErr w:type="spellEnd"/>
-      <w:r>
-        <w:t xml:space="preserve"> </w:t>
-      </w:r>
-      <w:proofErr w:type="spellStart"/>
-      <w:r>
-        <w:t>koje</w:t>
-      </w:r>
-      <w:proofErr w:type="spellEnd"/>
-      <w:r>
-        <w:t xml:space="preserve"> </w:t>
-      </w:r>
-      <w:proofErr w:type="spellStart"/>
-      <w:r>
-        <w:t>podatke</w:t>
-      </w:r>
-      <w:proofErr w:type="spellEnd"/>
-      <w:r>
-        <w:t xml:space="preserve"> </w:t>
-      </w:r>
-      <w:proofErr w:type="spellStart"/>
-      <w:r>
-        <w:t>želimo</w:t>
-      </w:r>
-      <w:proofErr w:type="spellEnd"/>
-      <w:r>
-        <w:t xml:space="preserve"> </w:t>
-      </w:r>
-      <w:proofErr w:type="spellStart"/>
-      <w:r>
-        <w:t>vidjeti</w:t>
-      </w:r>
-      <w:proofErr w:type="spellEnd"/>
-      <w:r>
-        <w:t xml:space="preserve"> </w:t>
-      </w:r>
-      <w:proofErr w:type="spellStart"/>
-      <w:r>
-        <w:t>na</w:t>
-      </w:r>
-      <w:proofErr w:type="spellEnd"/>
-      <w:r>
-        <w:t xml:space="preserve"> </w:t>
-      </w:r>
-      <w:proofErr w:type="spellStart"/>
-      <w:r>
-        <w:t>mapi</w:t>
-      </w:r>
-      <w:proofErr w:type="spellEnd"/>
-      <w:r>
-        <w:t>.</w:t>
+      <w:r>
+        <w:t>Klikom na barplot možemo odabrati koje podatke želimo vidjeti na mapi.</w:t>
       </w:r>
     </w:p>
     <w:p>
@@ -3879,149 +1930,11 @@
         </w:numPr>
       </w:pPr>
       <w:r>
-        <w:t xml:space="preserve">Kao </w:t>
-      </w:r>
-      <w:proofErr w:type="spellStart"/>
-      <w:r>
-        <w:t>što</w:t>
-      </w:r>
-      <w:proofErr w:type="spellEnd"/>
-      <w:r>
-        <w:t xml:space="preserve"> je </w:t>
-      </w:r>
-      <w:proofErr w:type="spellStart"/>
-      <w:r>
-        <w:t>već</w:t>
-      </w:r>
-      <w:proofErr w:type="spellEnd"/>
-      <w:r>
-        <w:t xml:space="preserve"> </w:t>
-      </w:r>
-      <w:proofErr w:type="spellStart"/>
-      <w:r>
-        <w:t>prethodno</w:t>
-      </w:r>
-      <w:proofErr w:type="spellEnd"/>
-      <w:r>
-        <w:t xml:space="preserve"> </w:t>
-      </w:r>
-      <w:proofErr w:type="spellStart"/>
-      <w:r>
-        <w:t>navedeno</w:t>
-      </w:r>
-      <w:proofErr w:type="spellEnd"/>
-      <w:r>
-        <w:t xml:space="preserve">, </w:t>
-      </w:r>
-      <w:proofErr w:type="spellStart"/>
-      <w:r>
-        <w:t>korisnik</w:t>
-      </w:r>
-      <w:proofErr w:type="spellEnd"/>
-      <w:r>
-        <w:t xml:space="preserve"> </w:t>
-      </w:r>
-      <w:proofErr w:type="spellStart"/>
-      <w:r>
-        <w:t>može</w:t>
-      </w:r>
-      <w:proofErr w:type="spellEnd"/>
-      <w:r>
-        <w:t xml:space="preserve"> </w:t>
-      </w:r>
-      <w:proofErr w:type="spellStart"/>
-      <w:r>
-        <w:t>koristiti</w:t>
-      </w:r>
-      <w:proofErr w:type="spellEnd"/>
-      <w:r>
-        <w:t xml:space="preserve"> </w:t>
-      </w:r>
-      <w:proofErr w:type="spellStart"/>
-      <w:r>
-        <w:t>barplot</w:t>
-      </w:r>
-      <w:proofErr w:type="spellEnd"/>
-      <w:r>
-        <w:t xml:space="preserve"> </w:t>
-      </w:r>
-      <w:proofErr w:type="spellStart"/>
-      <w:r>
-        <w:t>tako</w:t>
-      </w:r>
-      <w:proofErr w:type="spellEnd"/>
-      <w:r>
-        <w:t xml:space="preserve"> </w:t>
-      </w:r>
-      <w:proofErr w:type="spellStart"/>
-      <w:r>
-        <w:t>što</w:t>
-      </w:r>
-      <w:proofErr w:type="spellEnd"/>
-      <w:r>
-        <w:t xml:space="preserve"> </w:t>
-      </w:r>
-      <w:proofErr w:type="spellStart"/>
-      <w:r>
-        <w:t>će</w:t>
-      </w:r>
-      <w:proofErr w:type="spellEnd"/>
-      <w:r>
-        <w:t xml:space="preserve"> </w:t>
-      </w:r>
-      <w:proofErr w:type="spellStart"/>
-      <w:r>
-        <w:t>prelaskom</w:t>
-      </w:r>
-      <w:proofErr w:type="spellEnd"/>
-      <w:r>
-        <w:t xml:space="preserve"> </w:t>
-      </w:r>
-      <w:proofErr w:type="spellStart"/>
-      <w:r>
-        <w:t>miša</w:t>
-      </w:r>
-      <w:proofErr w:type="spellEnd"/>
-      <w:r>
-        <w:t xml:space="preserve"> </w:t>
-      </w:r>
-      <w:proofErr w:type="spellStart"/>
-      <w:r>
-        <w:t>preko</w:t>
-      </w:r>
-      <w:proofErr w:type="spellEnd"/>
-      <w:r>
-        <w:t xml:space="preserve"> </w:t>
-      </w:r>
-      <w:proofErr w:type="spellStart"/>
-      <w:r>
-        <w:t>stupca</w:t>
-      </w:r>
-      <w:proofErr w:type="spellEnd"/>
-      <w:r>
-        <w:t xml:space="preserve"> </w:t>
-      </w:r>
-      <w:proofErr w:type="spellStart"/>
-      <w:r>
-        <w:t>dobiti</w:t>
-      </w:r>
-      <w:proofErr w:type="spellEnd"/>
-      <w:r>
-        <w:t xml:space="preserve"> </w:t>
-      </w:r>
-      <w:proofErr w:type="spellStart"/>
-      <w:r>
-        <w:t>prikaz</w:t>
-      </w:r>
-      <w:proofErr w:type="spellEnd"/>
-      <w:r>
-        <w:t xml:space="preserve"> </w:t>
-      </w:r>
-      <w:proofErr w:type="spellStart"/>
-      <w:r>
-        <w:t>podataka</w:t>
-      </w:r>
-      <w:proofErr w:type="spellEnd"/>
+        <w:t xml:space="preserve">Kao što je već prethodno navedeno, korisnik može koristiti barplot tako što će </w:t>
+      </w:r>
+      <w:r>
+        <w:t>prelaskom miša preko stupca dobiti prikaz podataka</w:t>
+      </w:r>
       <w:r>
         <w:t>.</w:t>
       </w:r>
@@ -4037,27 +1950,9 @@
       </w:pPr>
       <w:bookmarkStart w:id="13" w:name="_g3q3h1rhqzyz" w:colFirst="0" w:colLast="0"/>
       <w:bookmarkEnd w:id="13"/>
-      <w:proofErr w:type="spellStart"/>
-      <w:r>
-        <w:t>Implementacija</w:t>
-      </w:r>
-      <w:proofErr w:type="spellEnd"/>
-      <w:r>
-        <w:t xml:space="preserve"> </w:t>
-      </w:r>
-      <w:proofErr w:type="spellStart"/>
-      <w:r>
-        <w:t>osnovnih</w:t>
-      </w:r>
-      <w:proofErr w:type="spellEnd"/>
-      <w:r>
-        <w:t xml:space="preserve"> </w:t>
-      </w:r>
-      <w:proofErr w:type="spellStart"/>
-      <w:r>
-        <w:t>funkcionalnosti</w:t>
-      </w:r>
-      <w:proofErr w:type="spellEnd"/>
+      <w:r>
+        <w:t>Implementacija osnovnih funkcionalnosti</w:t>
+      </w:r>
     </w:p>
     <w:p>
       <w:pPr>
@@ -4121,118 +2016,9 @@
           <w:numId w:val="1"/>
         </w:numPr>
       </w:pPr>
-      <w:proofErr w:type="spellStart"/>
       <w:r>
         <w:lastRenderedPageBreak/>
-        <w:t>Prelaskom</w:t>
-      </w:r>
-      <w:proofErr w:type="spellEnd"/>
-      <w:r>
-        <w:t xml:space="preserve"> </w:t>
-      </w:r>
-      <w:proofErr w:type="spellStart"/>
-      <w:r>
-        <w:t>miša</w:t>
-      </w:r>
-      <w:proofErr w:type="spellEnd"/>
-      <w:r>
-        <w:t xml:space="preserve"> </w:t>
-      </w:r>
-      <w:proofErr w:type="spellStart"/>
-      <w:r>
-        <w:t>preko</w:t>
-      </w:r>
-      <w:proofErr w:type="spellEnd"/>
-      <w:r>
-        <w:t xml:space="preserve"> </w:t>
-      </w:r>
-      <w:proofErr w:type="spellStart"/>
-      <w:r>
-        <w:t>stupca</w:t>
-      </w:r>
-      <w:proofErr w:type="spellEnd"/>
-      <w:r>
-        <w:t xml:space="preserve"> “Weak” </w:t>
-      </w:r>
-      <w:proofErr w:type="spellStart"/>
-      <w:r>
-        <w:t>dobijamo</w:t>
-      </w:r>
-      <w:proofErr w:type="spellEnd"/>
-      <w:r>
-        <w:t xml:space="preserve"> </w:t>
-      </w:r>
-      <w:proofErr w:type="spellStart"/>
-      <w:r>
-        <w:t>informacije</w:t>
-      </w:r>
-      <w:proofErr w:type="spellEnd"/>
-      <w:r>
-        <w:t xml:space="preserve"> o </w:t>
-      </w:r>
-      <w:proofErr w:type="spellStart"/>
-      <w:r>
-        <w:t>broju</w:t>
-      </w:r>
-      <w:proofErr w:type="spellEnd"/>
-      <w:r>
-        <w:t xml:space="preserve"> </w:t>
-      </w:r>
-      <w:proofErr w:type="spellStart"/>
-      <w:r>
-        <w:t>potresa</w:t>
-      </w:r>
-      <w:proofErr w:type="spellEnd"/>
-      <w:r>
-        <w:t xml:space="preserve"> </w:t>
-      </w:r>
-      <w:proofErr w:type="spellStart"/>
-      <w:r>
-        <w:t>i</w:t>
-      </w:r>
-      <w:proofErr w:type="spellEnd"/>
-      <w:r>
-        <w:t xml:space="preserve"> </w:t>
-      </w:r>
-      <w:proofErr w:type="spellStart"/>
-      <w:r>
-        <w:t>jacini</w:t>
-      </w:r>
-      <w:proofErr w:type="spellEnd"/>
-      <w:r>
-        <w:t xml:space="preserve"> magnitude </w:t>
-      </w:r>
-      <w:proofErr w:type="spellStart"/>
-      <w:r>
-        <w:t>i</w:t>
-      </w:r>
-      <w:proofErr w:type="spellEnd"/>
-      <w:r>
-        <w:t xml:space="preserve"> to </w:t>
-      </w:r>
-      <w:proofErr w:type="spellStart"/>
-      <w:r>
-        <w:t>korištenjem</w:t>
-      </w:r>
-      <w:proofErr w:type="spellEnd"/>
-      <w:r>
-        <w:t xml:space="preserve"> gore </w:t>
-      </w:r>
-      <w:proofErr w:type="spellStart"/>
-      <w:r>
-        <w:t>navedenog</w:t>
-      </w:r>
-      <w:proofErr w:type="spellEnd"/>
-      <w:r>
-        <w:t xml:space="preserve"> </w:t>
-      </w:r>
-      <w:proofErr w:type="spellStart"/>
-      <w:r>
-        <w:t>koda</w:t>
-      </w:r>
-      <w:proofErr w:type="spellEnd"/>
-      <w:r>
-        <w:t>.</w:t>
+        <w:t>Prelaskom miša preko stupca “Weak” dobijamo informacije o broju potresa i jacini magnitude i to korištenjem gore navedenog koda.</w:t>
       </w:r>
       <w:r>
         <w:rPr>
@@ -4292,27 +2078,9 @@
       </w:pPr>
       <w:bookmarkStart w:id="14" w:name="_itz19pnh67g0" w:colFirst="0" w:colLast="0"/>
       <w:bookmarkEnd w:id="14"/>
-      <w:proofErr w:type="spellStart"/>
-      <w:r>
-        <w:t>Implementacija</w:t>
-      </w:r>
-      <w:proofErr w:type="spellEnd"/>
-      <w:r>
-        <w:t xml:space="preserve"> </w:t>
-      </w:r>
-      <w:proofErr w:type="spellStart"/>
-      <w:r>
-        <w:t>osnovnog</w:t>
-      </w:r>
-      <w:proofErr w:type="spellEnd"/>
-      <w:r>
-        <w:t xml:space="preserve"> </w:t>
-      </w:r>
-      <w:proofErr w:type="spellStart"/>
-      <w:r>
-        <w:t>ponašanja</w:t>
-      </w:r>
-      <w:proofErr w:type="spellEnd"/>
+      <w:r>
+        <w:t>Implementacija osnovnog ponašanja</w:t>
+      </w:r>
     </w:p>
     <w:p>
       <w:pPr>
@@ -4322,285 +2090,8 @@
         </w:numPr>
         <w:spacing w:before="240"/>
       </w:pPr>
-      <w:proofErr w:type="spellStart"/>
-      <w:r>
-        <w:t>Struktura</w:t>
-      </w:r>
-      <w:proofErr w:type="spellEnd"/>
-      <w:r>
-        <w:t xml:space="preserve"> od HTML-a se </w:t>
-      </w:r>
-      <w:proofErr w:type="spellStart"/>
-      <w:r>
-        <w:t>sastoji</w:t>
-      </w:r>
-      <w:proofErr w:type="spellEnd"/>
-      <w:r>
-        <w:t xml:space="preserve"> </w:t>
-      </w:r>
-      <w:proofErr w:type="spellStart"/>
-      <w:r>
-        <w:t>od</w:t>
-      </w:r>
-      <w:proofErr w:type="spellEnd"/>
-      <w:r>
-        <w:t xml:space="preserve"> </w:t>
-      </w:r>
-      <w:proofErr w:type="spellStart"/>
-      <w:r>
-        <w:t>naslova</w:t>
-      </w:r>
-      <w:proofErr w:type="spellEnd"/>
-      <w:r>
-        <w:t xml:space="preserve">, </w:t>
-      </w:r>
-      <w:proofErr w:type="spellStart"/>
-      <w:r>
-        <w:t>elemenata</w:t>
-      </w:r>
-      <w:proofErr w:type="spellEnd"/>
-      <w:r>
-        <w:t xml:space="preserve"> ‘&lt;div&gt;’ za </w:t>
-      </w:r>
-      <w:proofErr w:type="spellStart"/>
-      <w:r>
-        <w:t>gumbe</w:t>
-      </w:r>
-      <w:proofErr w:type="spellEnd"/>
-      <w:r>
-        <w:t xml:space="preserve">, </w:t>
-      </w:r>
-      <w:proofErr w:type="spellStart"/>
-      <w:r>
-        <w:t>stupčasti</w:t>
-      </w:r>
-      <w:proofErr w:type="spellEnd"/>
-      <w:r>
-        <w:t xml:space="preserve"> </w:t>
-      </w:r>
-      <w:proofErr w:type="spellStart"/>
-      <w:r>
-        <w:t>graf</w:t>
-      </w:r>
-      <w:proofErr w:type="spellEnd"/>
-      <w:r>
-        <w:t xml:space="preserve">, </w:t>
-      </w:r>
-      <w:proofErr w:type="spellStart"/>
-      <w:r>
-        <w:t>ispis</w:t>
-      </w:r>
-      <w:proofErr w:type="spellEnd"/>
-      <w:r>
-        <w:t xml:space="preserve"> </w:t>
-      </w:r>
-      <w:proofErr w:type="spellStart"/>
-      <w:r>
-        <w:t>trenutne</w:t>
-      </w:r>
-      <w:proofErr w:type="spellEnd"/>
-      <w:r>
-        <w:t xml:space="preserve"> </w:t>
-      </w:r>
-      <w:proofErr w:type="spellStart"/>
-      <w:r>
-        <w:t>godine</w:t>
-      </w:r>
-      <w:proofErr w:type="spellEnd"/>
-      <w:r>
-        <w:t xml:space="preserve"> I </w:t>
-      </w:r>
-      <w:proofErr w:type="spellStart"/>
-      <w:r>
-        <w:t>geografski</w:t>
-      </w:r>
-      <w:proofErr w:type="spellEnd"/>
-      <w:r>
-        <w:t xml:space="preserve"> </w:t>
-      </w:r>
-      <w:proofErr w:type="spellStart"/>
-      <w:r>
-        <w:t>prikaz</w:t>
-      </w:r>
-      <w:proofErr w:type="spellEnd"/>
-      <w:r>
-        <w:t xml:space="preserve">. </w:t>
-      </w:r>
-      <w:proofErr w:type="spellStart"/>
-      <w:r>
-        <w:t>Svakom</w:t>
-      </w:r>
-      <w:proofErr w:type="spellEnd"/>
-      <w:r>
-        <w:t xml:space="preserve"> </w:t>
-      </w:r>
-      <w:proofErr w:type="spellStart"/>
-      <w:r>
-        <w:t>gumbu</w:t>
-      </w:r>
-      <w:proofErr w:type="spellEnd"/>
-      <w:r>
-        <w:t xml:space="preserve"> je </w:t>
-      </w:r>
-      <w:proofErr w:type="spellStart"/>
-      <w:r>
-        <w:t>dodjeljena</w:t>
-      </w:r>
-      <w:proofErr w:type="spellEnd"/>
-      <w:r>
-        <w:t xml:space="preserve"> </w:t>
-      </w:r>
-      <w:proofErr w:type="spellStart"/>
-      <w:r>
-        <w:t>pripadajuća</w:t>
-      </w:r>
-      <w:proofErr w:type="spellEnd"/>
-      <w:r>
-        <w:t xml:space="preserve"> </w:t>
-      </w:r>
-      <w:proofErr w:type="spellStart"/>
-      <w:r>
-        <w:t>klasa</w:t>
-      </w:r>
-      <w:proofErr w:type="spellEnd"/>
-      <w:r>
-        <w:t xml:space="preserve"> u </w:t>
-      </w:r>
-      <w:proofErr w:type="spellStart"/>
-      <w:r>
-        <w:t>skladu</w:t>
-      </w:r>
-      <w:proofErr w:type="spellEnd"/>
-      <w:r>
-        <w:t xml:space="preserve"> s </w:t>
-      </w:r>
-      <w:proofErr w:type="spellStart"/>
-      <w:r>
-        <w:t>godinom</w:t>
-      </w:r>
-      <w:proofErr w:type="spellEnd"/>
-      <w:r>
-        <w:t xml:space="preserve"> </w:t>
-      </w:r>
-      <w:proofErr w:type="spellStart"/>
-      <w:r>
-        <w:t>na</w:t>
-      </w:r>
-      <w:proofErr w:type="spellEnd"/>
-      <w:r>
-        <w:t xml:space="preserve"> </w:t>
-      </w:r>
-      <w:proofErr w:type="spellStart"/>
-      <w:r>
-        <w:t>koju</w:t>
-      </w:r>
-      <w:proofErr w:type="spellEnd"/>
-      <w:r>
-        <w:t xml:space="preserve"> se </w:t>
-      </w:r>
-      <w:proofErr w:type="spellStart"/>
-      <w:r>
-        <w:t>odnosi</w:t>
-      </w:r>
-      <w:proofErr w:type="spellEnd"/>
-      <w:r>
-        <w:t xml:space="preserve">. </w:t>
-      </w:r>
-      <w:proofErr w:type="spellStart"/>
-      <w:r>
-        <w:t>Sadrži</w:t>
-      </w:r>
-      <w:proofErr w:type="spellEnd"/>
-      <w:r>
-        <w:t xml:space="preserve"> </w:t>
-      </w:r>
-      <w:proofErr w:type="spellStart"/>
-      <w:r>
-        <w:t>i</w:t>
-      </w:r>
-      <w:proofErr w:type="spellEnd"/>
-      <w:r>
-        <w:t xml:space="preserve"> </w:t>
-      </w:r>
-      <w:proofErr w:type="spellStart"/>
-      <w:r>
-        <w:t>atribut</w:t>
-      </w:r>
-      <w:proofErr w:type="spellEnd"/>
-      <w:r>
-        <w:t xml:space="preserve"> ‘onclick’ koji </w:t>
-      </w:r>
-      <w:proofErr w:type="spellStart"/>
-      <w:r>
-        <w:t>prilikom</w:t>
-      </w:r>
-      <w:proofErr w:type="spellEnd"/>
-      <w:r>
-        <w:t xml:space="preserve"> </w:t>
-      </w:r>
-      <w:proofErr w:type="spellStart"/>
-      <w:r>
-        <w:t>klika</w:t>
-      </w:r>
-      <w:proofErr w:type="spellEnd"/>
-      <w:r>
-        <w:t xml:space="preserve"> </w:t>
-      </w:r>
-      <w:proofErr w:type="spellStart"/>
-      <w:r>
-        <w:t>poziva</w:t>
-      </w:r>
-      <w:proofErr w:type="spellEnd"/>
-      <w:r>
-        <w:t xml:space="preserve"> </w:t>
-      </w:r>
-      <w:proofErr w:type="spellStart"/>
-      <w:r>
-        <w:t>funckiju</w:t>
-      </w:r>
-      <w:proofErr w:type="spellEnd"/>
-      <w:r>
-        <w:t xml:space="preserve"> za </w:t>
-      </w:r>
-      <w:proofErr w:type="spellStart"/>
-      <w:r>
-        <w:t>iscrtavanje</w:t>
-      </w:r>
-      <w:proofErr w:type="spellEnd"/>
-      <w:r>
-        <w:t xml:space="preserve"> </w:t>
-      </w:r>
-      <w:proofErr w:type="spellStart"/>
-      <w:r>
-        <w:t>stupčastog</w:t>
-      </w:r>
-      <w:proofErr w:type="spellEnd"/>
-      <w:r>
-        <w:t xml:space="preserve"> </w:t>
-      </w:r>
-      <w:proofErr w:type="spellStart"/>
-      <w:r>
-        <w:t>grafa</w:t>
-      </w:r>
-      <w:proofErr w:type="spellEnd"/>
-      <w:r>
-        <w:t xml:space="preserve"> s </w:t>
-      </w:r>
-      <w:proofErr w:type="spellStart"/>
-      <w:r>
-        <w:t>odgovarajućim</w:t>
-      </w:r>
-      <w:proofErr w:type="spellEnd"/>
-      <w:r>
-        <w:t xml:space="preserve"> </w:t>
-      </w:r>
-      <w:proofErr w:type="spellStart"/>
-      <w:r>
-        <w:t>parametrom</w:t>
-      </w:r>
-      <w:proofErr w:type="spellEnd"/>
-      <w:r>
-        <w:t>.</w:t>
+      <w:r>
+        <w:t>Struktura od HTML-a se sastoji od naslova, elemenata ‘&lt;div&gt;’ za gumbe, stupčasti graf, ispis trenutne godine I geografski prikaz. Svakom gumbu je dodjeljena pripadajuća klasa u skladu s godinom na koju se odnosi. Sadrži i atribut ‘onclick’ koji prilikom klika poziva funckiju za iscrtavanje stupčastog grafa s odgovarajućim parametrom.</w:t>
       </w:r>
     </w:p>
     <w:p>
@@ -4725,62 +2216,28 @@
       <w:r>
         <w:t xml:space="preserve">-CSS </w:t>
       </w:r>
-      <w:proofErr w:type="spellStart"/>
       <w:proofErr w:type="gramStart"/>
       <w:r>
-        <w:t>dio</w:t>
-      </w:r>
-      <w:proofErr w:type="spellEnd"/>
-      <w:r>
-        <w:t xml:space="preserve"> </w:t>
+        <w:t xml:space="preserve">dio </w:t>
       </w:r>
       <w:r>
         <w:t xml:space="preserve"> koji</w:t>
       </w:r>
       <w:proofErr w:type="gramEnd"/>
       <w:r>
-        <w:t xml:space="preserve"> je </w:t>
-      </w:r>
-      <w:proofErr w:type="spellStart"/>
-      <w:r>
-        <w:t>proizvoljno</w:t>
-      </w:r>
-      <w:proofErr w:type="spellEnd"/>
-      <w:r>
-        <w:t xml:space="preserve"> </w:t>
-      </w:r>
-      <w:proofErr w:type="spellStart"/>
-      <w:r>
-        <w:t>napravljen</w:t>
-      </w:r>
-      <w:proofErr w:type="spellEnd"/>
-      <w:r>
-        <w:t xml:space="preserve"> </w:t>
+        <w:t xml:space="preserve"> je proizvoljno napravljen </w:t>
       </w:r>
       <w:r>
         <w:t>za</w:t>
       </w:r>
       <w:r>
-        <w:t xml:space="preserve"> </w:t>
-      </w:r>
-      <w:proofErr w:type="spellStart"/>
-      <w:r>
-        <w:t>potreb</w:t>
+        <w:t xml:space="preserve"> potreb</w:t>
       </w:r>
       <w:r>
         <w:t>e</w:t>
       </w:r>
-      <w:proofErr w:type="spellEnd"/>
-      <w:r>
-        <w:t xml:space="preserve"> </w:t>
-      </w:r>
-      <w:proofErr w:type="spellStart"/>
-      <w:r>
-        <w:t>programa</w:t>
-      </w:r>
-      <w:proofErr w:type="spellEnd"/>
-      <w:r>
-        <w:t>.</w:t>
+      <w:r>
+        <w:t xml:space="preserve"> programa.</w:t>
       </w:r>
     </w:p>
     <w:p>
@@ -4901,276 +2358,24 @@
         <w:ind w:left="720" w:hanging="360"/>
       </w:pPr>
       <w:r>
-        <w:t>-</w:t>
-      </w:r>
-      <w:proofErr w:type="spellStart"/>
-      <w:r>
-        <w:t>sa</w:t>
-      </w:r>
-      <w:proofErr w:type="spellEnd"/>
-      <w:r>
-        <w:t xml:space="preserve"> </w:t>
-      </w:r>
-      <w:proofErr w:type="spellStart"/>
-      <w:r>
-        <w:t>prve</w:t>
-      </w:r>
-      <w:proofErr w:type="spellEnd"/>
-      <w:r>
-        <w:t xml:space="preserve"> </w:t>
-      </w:r>
-      <w:proofErr w:type="spellStart"/>
+        <w:t xml:space="preserve">-sa prve </w:t>
+      </w:r>
       <w:proofErr w:type="gramStart"/>
       <w:r>
-        <w:t>slike</w:t>
-      </w:r>
-      <w:proofErr w:type="spellEnd"/>
-      <w:r>
-        <w:t xml:space="preserve">  </w:t>
-      </w:r>
-      <w:proofErr w:type="spellStart"/>
-      <w:r>
-        <w:t>vidimo</w:t>
-      </w:r>
-      <w:proofErr w:type="spellEnd"/>
+        <w:t>slike  vidimo</w:t>
+      </w:r>
       <w:proofErr w:type="gramEnd"/>
       <w:r>
-        <w:t xml:space="preserve"> da je </w:t>
-      </w:r>
-      <w:proofErr w:type="spellStart"/>
-      <w:r>
-        <w:t>definirana</w:t>
-      </w:r>
-      <w:proofErr w:type="spellEnd"/>
-      <w:r>
-        <w:t xml:space="preserve"> </w:t>
-      </w:r>
-      <w:proofErr w:type="spellStart"/>
-      <w:r>
-        <w:t>širina</w:t>
-      </w:r>
-      <w:proofErr w:type="spellEnd"/>
-      <w:r>
-        <w:t xml:space="preserve"> I </w:t>
-      </w:r>
-      <w:proofErr w:type="spellStart"/>
-      <w:r>
-        <w:t>visina</w:t>
-      </w:r>
-      <w:proofErr w:type="spellEnd"/>
-      <w:r>
-        <w:t xml:space="preserve"> </w:t>
-      </w:r>
-      <w:proofErr w:type="spellStart"/>
-      <w:r>
-        <w:t>svg</w:t>
-      </w:r>
-      <w:proofErr w:type="spellEnd"/>
-      <w:r>
-        <w:t xml:space="preserve"> </w:t>
-      </w:r>
-      <w:proofErr w:type="spellStart"/>
-      <w:r>
-        <w:t>elemenata</w:t>
-      </w:r>
-      <w:proofErr w:type="spellEnd"/>
-      <w:r>
-        <w:t xml:space="preserve"> </w:t>
-      </w:r>
-      <w:proofErr w:type="spellStart"/>
-      <w:r>
-        <w:t>te</w:t>
-      </w:r>
-      <w:proofErr w:type="spellEnd"/>
-      <w:r>
-        <w:t xml:space="preserve"> </w:t>
-      </w:r>
-      <w:proofErr w:type="spellStart"/>
-      <w:r>
-        <w:t>varijabla</w:t>
-      </w:r>
-      <w:proofErr w:type="spellEnd"/>
-      <w:r>
-        <w:t xml:space="preserve"> ‘projection’ </w:t>
-      </w:r>
-      <w:proofErr w:type="spellStart"/>
-      <w:r>
-        <w:t>koja</w:t>
-      </w:r>
-      <w:proofErr w:type="spellEnd"/>
-      <w:r>
-        <w:t xml:space="preserve"> </w:t>
-      </w:r>
-      <w:proofErr w:type="spellStart"/>
-      <w:r>
-        <w:t>će</w:t>
-      </w:r>
-      <w:proofErr w:type="spellEnd"/>
-      <w:r>
-        <w:t xml:space="preserve"> </w:t>
-      </w:r>
-      <w:proofErr w:type="spellStart"/>
-      <w:r>
-        <w:t>biti</w:t>
-      </w:r>
-      <w:proofErr w:type="spellEnd"/>
-      <w:r>
-        <w:t xml:space="preserve">  </w:t>
-      </w:r>
-      <w:proofErr w:type="spellStart"/>
-      <w:r>
-        <w:t>korištena</w:t>
-      </w:r>
-      <w:proofErr w:type="spellEnd"/>
-      <w:r>
-        <w:t xml:space="preserve"> </w:t>
-      </w:r>
-      <w:proofErr w:type="spellStart"/>
-      <w:r>
-        <w:t>prilikom</w:t>
-      </w:r>
-      <w:proofErr w:type="spellEnd"/>
-      <w:r>
-        <w:t xml:space="preserve"> </w:t>
-      </w:r>
-      <w:proofErr w:type="spellStart"/>
-      <w:r>
-        <w:t>iscrtavanja</w:t>
-      </w:r>
-      <w:proofErr w:type="spellEnd"/>
-      <w:r>
-        <w:t xml:space="preserve"> </w:t>
-      </w:r>
-      <w:proofErr w:type="spellStart"/>
-      <w:r>
-        <w:t>geografskog</w:t>
-      </w:r>
-      <w:proofErr w:type="spellEnd"/>
-      <w:r>
-        <w:t xml:space="preserve"> </w:t>
-      </w:r>
-      <w:proofErr w:type="spellStart"/>
-      <w:r>
-        <w:t>prikaza</w:t>
-      </w:r>
-      <w:proofErr w:type="spellEnd"/>
-      <w:r>
-        <w:t xml:space="preserve">. </w:t>
-      </w:r>
-      <w:proofErr w:type="spellStart"/>
-      <w:r>
-        <w:t>Također</w:t>
-      </w:r>
-      <w:proofErr w:type="spellEnd"/>
-      <w:r>
-        <w:t xml:space="preserve"> JSON </w:t>
-      </w:r>
-      <w:proofErr w:type="spellStart"/>
-      <w:r>
-        <w:t>podaci</w:t>
-      </w:r>
-      <w:proofErr w:type="spellEnd"/>
-      <w:r>
-        <w:t xml:space="preserve"> o </w:t>
-      </w:r>
-      <w:proofErr w:type="spellStart"/>
-      <w:r>
-        <w:t>potresima</w:t>
-      </w:r>
-      <w:proofErr w:type="spellEnd"/>
-      <w:r>
-        <w:t xml:space="preserve"> </w:t>
-      </w:r>
-      <w:proofErr w:type="spellStart"/>
-      <w:r>
-        <w:t>nalaze</w:t>
-      </w:r>
-      <w:proofErr w:type="spellEnd"/>
-      <w:r>
-        <w:t xml:space="preserve"> se </w:t>
+        <w:t xml:space="preserve"> da je definirana širina I visina svg elemenata te varijabla ‘projection’ koja će biti  korištena prilikom iscrtavanja geografskog prikaza. Također JSON podaci o potresima nalaze se </w:t>
       </w:r>
       <w:proofErr w:type="gramStart"/>
       <w:r>
-        <w:t xml:space="preserve">u  </w:t>
-      </w:r>
-      <w:proofErr w:type="spellStart"/>
-      <w:r>
-        <w:t>konstanti</w:t>
-      </w:r>
-      <w:proofErr w:type="spellEnd"/>
+        <w:t>u  konstanti</w:t>
+      </w:r>
       <w:proofErr w:type="gramEnd"/>
       <w:r>
-        <w:t xml:space="preserve">  ‘</w:t>
-      </w:r>
-      <w:proofErr w:type="spellStart"/>
-      <w:r>
-        <w:t>dataCSV</w:t>
-      </w:r>
-      <w:proofErr w:type="spellEnd"/>
-      <w:r>
-        <w:t xml:space="preserve">’. Ti </w:t>
-      </w:r>
-      <w:proofErr w:type="spellStart"/>
-      <w:r>
-        <w:t>podaci</w:t>
-      </w:r>
-      <w:proofErr w:type="spellEnd"/>
-      <w:r>
-        <w:t xml:space="preserve"> </w:t>
-      </w:r>
-      <w:proofErr w:type="spellStart"/>
-      <w:r>
-        <w:t>su</w:t>
-      </w:r>
-      <w:proofErr w:type="spellEnd"/>
-      <w:r>
-        <w:t xml:space="preserve"> </w:t>
-      </w:r>
-      <w:proofErr w:type="spellStart"/>
-      <w:r>
-        <w:t>potrebni</w:t>
-      </w:r>
-      <w:proofErr w:type="spellEnd"/>
-      <w:r>
-        <w:t xml:space="preserve"> </w:t>
-      </w:r>
-      <w:proofErr w:type="spellStart"/>
-      <w:r>
-        <w:t>kako</w:t>
-      </w:r>
-      <w:proofErr w:type="spellEnd"/>
-      <w:r>
-        <w:t xml:space="preserve"> bi JSON </w:t>
-      </w:r>
-      <w:proofErr w:type="spellStart"/>
-      <w:r>
-        <w:t>mogao</w:t>
-      </w:r>
-      <w:proofErr w:type="spellEnd"/>
-      <w:r>
-        <w:t xml:space="preserve"> </w:t>
-      </w:r>
-      <w:proofErr w:type="spellStart"/>
-      <w:r>
-        <w:t>iscrtati</w:t>
-      </w:r>
-      <w:proofErr w:type="spellEnd"/>
-      <w:r>
-        <w:t xml:space="preserve"> </w:t>
-      </w:r>
-      <w:proofErr w:type="spellStart"/>
-      <w:r>
-        <w:t>stupčasti</w:t>
-      </w:r>
-      <w:proofErr w:type="spellEnd"/>
-      <w:r>
-        <w:t xml:space="preserve"> </w:t>
-      </w:r>
-      <w:proofErr w:type="spellStart"/>
-      <w:r>
-        <w:t>graf</w:t>
-      </w:r>
-      <w:proofErr w:type="spellEnd"/>
+        <w:t xml:space="preserve">  ‘dataCSV’. Ti podaci su potrebni kako bi JSON mogao iscrtati stupčasti graf</w:t>
+      </w:r>
     </w:p>
     <w:p>
       <w:pPr>
@@ -5189,468 +2394,18 @@
         </w:sectPr>
       </w:pPr>
       <w:r>
-        <w:t xml:space="preserve">-Za </w:t>
-      </w:r>
-      <w:proofErr w:type="spellStart"/>
-      <w:r>
-        <w:t>svaku</w:t>
-      </w:r>
-      <w:proofErr w:type="spellEnd"/>
-      <w:r>
-        <w:t xml:space="preserve"> </w:t>
-      </w:r>
-      <w:proofErr w:type="spellStart"/>
-      <w:r>
-        <w:t>godinu</w:t>
-      </w:r>
-      <w:proofErr w:type="spellEnd"/>
-      <w:r>
-        <w:t xml:space="preserve"> se </w:t>
-      </w:r>
-      <w:proofErr w:type="spellStart"/>
-      <w:r>
-        <w:t>uzima</w:t>
-      </w:r>
-      <w:proofErr w:type="spellEnd"/>
-      <w:r>
-        <w:t xml:space="preserve"> </w:t>
-      </w:r>
-      <w:proofErr w:type="spellStart"/>
-      <w:r>
-        <w:t>svaka</w:t>
-      </w:r>
-      <w:proofErr w:type="spellEnd"/>
-      <w:r>
-        <w:t xml:space="preserve"> </w:t>
-      </w:r>
-      <w:proofErr w:type="spellStart"/>
-      <w:r>
-        <w:t>grupa</w:t>
-      </w:r>
-      <w:proofErr w:type="spellEnd"/>
-      <w:r>
-        <w:t xml:space="preserve"> I za </w:t>
-      </w:r>
-      <w:proofErr w:type="spellStart"/>
-      <w:r>
-        <w:t>rezultat</w:t>
-      </w:r>
-      <w:proofErr w:type="spellEnd"/>
-      <w:r>
-        <w:t xml:space="preserve"> se </w:t>
-      </w:r>
-      <w:proofErr w:type="spellStart"/>
-      <w:r>
-        <w:t>dobiva</w:t>
-      </w:r>
-      <w:proofErr w:type="spellEnd"/>
-      <w:r>
-        <w:t xml:space="preserve"> </w:t>
-      </w:r>
-      <w:proofErr w:type="spellStart"/>
-      <w:r>
-        <w:t>brojčana</w:t>
-      </w:r>
-      <w:proofErr w:type="spellEnd"/>
-      <w:r>
-        <w:t xml:space="preserve"> </w:t>
-      </w:r>
-      <w:proofErr w:type="spellStart"/>
-      <w:r>
-        <w:t>vrijednost</w:t>
-      </w:r>
-      <w:proofErr w:type="spellEnd"/>
-      <w:r>
-        <w:t xml:space="preserve"> </w:t>
-      </w:r>
-      <w:proofErr w:type="spellStart"/>
-      <w:r>
-        <w:t>koliko</w:t>
-      </w:r>
-      <w:proofErr w:type="spellEnd"/>
-      <w:r>
-        <w:t xml:space="preserve"> </w:t>
-      </w:r>
-      <w:proofErr w:type="spellStart"/>
-      <w:r>
-        <w:t>potresa</w:t>
-      </w:r>
-      <w:proofErr w:type="spellEnd"/>
-      <w:r>
-        <w:t xml:space="preserve"> </w:t>
-      </w:r>
-      <w:proofErr w:type="spellStart"/>
-      <w:r>
-        <w:t>te</w:t>
-      </w:r>
-      <w:proofErr w:type="spellEnd"/>
-      <w:r>
-        <w:t xml:space="preserve"> </w:t>
-      </w:r>
-      <w:proofErr w:type="spellStart"/>
-      <w:r>
-        <w:t>grupe</w:t>
-      </w:r>
-      <w:proofErr w:type="spellEnd"/>
-      <w:r>
-        <w:t xml:space="preserve"> </w:t>
-      </w:r>
-      <w:proofErr w:type="spellStart"/>
-      <w:r>
-        <w:t>ima</w:t>
-      </w:r>
-      <w:proofErr w:type="spellEnd"/>
-      <w:r>
-        <w:t xml:space="preserve"> </w:t>
-      </w:r>
-      <w:proofErr w:type="spellStart"/>
-      <w:r>
-        <w:t>svaka</w:t>
-      </w:r>
-      <w:proofErr w:type="spellEnd"/>
-      <w:r>
-        <w:t xml:space="preserve"> </w:t>
-      </w:r>
-      <w:proofErr w:type="spellStart"/>
-      <w:r>
-        <w:t>godina</w:t>
-      </w:r>
-      <w:proofErr w:type="spellEnd"/>
-      <w:r>
-        <w:t xml:space="preserve">. Tako </w:t>
-      </w:r>
-      <w:proofErr w:type="spellStart"/>
-      <w:r>
-        <w:t>će</w:t>
-      </w:r>
-      <w:proofErr w:type="spellEnd"/>
-      <w:r>
-        <w:t xml:space="preserve"> </w:t>
-      </w:r>
-      <w:proofErr w:type="spellStart"/>
-      <w:r>
-        <w:t>konstanta</w:t>
-      </w:r>
-      <w:proofErr w:type="spellEnd"/>
-      <w:r>
-        <w:t xml:space="preserve"> ‘data’ </w:t>
-      </w:r>
-      <w:proofErr w:type="spellStart"/>
-      <w:r>
-        <w:t>sadržavati</w:t>
-      </w:r>
-      <w:proofErr w:type="spellEnd"/>
-      <w:r>
-        <w:t xml:space="preserve"> </w:t>
-      </w:r>
-      <w:proofErr w:type="spellStart"/>
-      <w:r>
-        <w:t>vrijednosti</w:t>
-      </w:r>
-      <w:proofErr w:type="spellEnd"/>
-      <w:r>
-        <w:t xml:space="preserve"> </w:t>
-      </w:r>
-      <w:proofErr w:type="spellStart"/>
-      <w:r>
-        <w:t>kao</w:t>
-      </w:r>
-      <w:proofErr w:type="spellEnd"/>
-      <w:r>
-        <w:t xml:space="preserve"> </w:t>
-      </w:r>
-      <w:proofErr w:type="spellStart"/>
-      <w:r>
-        <w:t>što</w:t>
-      </w:r>
-      <w:proofErr w:type="spellEnd"/>
-      <w:r>
-        <w:t xml:space="preserve"> je </w:t>
-      </w:r>
-      <w:proofErr w:type="spellStart"/>
-      <w:r>
-        <w:t>navedeno</w:t>
-      </w:r>
-      <w:proofErr w:type="spellEnd"/>
-      <w:r>
-        <w:t xml:space="preserve"> </w:t>
-      </w:r>
-      <w:proofErr w:type="spellStart"/>
-      <w:r>
-        <w:t>na</w:t>
-      </w:r>
-      <w:proofErr w:type="spellEnd"/>
-      <w:r>
-        <w:t xml:space="preserve"> </w:t>
-      </w:r>
-      <w:proofErr w:type="spellStart"/>
-      <w:r>
-        <w:t>slici</w:t>
-      </w:r>
-      <w:proofErr w:type="spellEnd"/>
-      <w:r>
-        <w:t xml:space="preserve"> 2 (</w:t>
-      </w:r>
-      <w:proofErr w:type="spellStart"/>
+        <w:t>-Za svaku godinu se uzima svaka grupa I za rezultat se dobiva brojčana vrijednost koliko potresa te grupe ima svaka godina. Tako će konstanta ‘data’ sadržavati vrijednosti kao što je navedeno na slici 2 (</w:t>
+      </w:r>
       <w:proofErr w:type="gramStart"/>
       <w:r>
         <w:t>year,group</w:t>
       </w:r>
-      <w:proofErr w:type="spellEnd"/>
       <w:proofErr w:type="gramEnd"/>
       <w:r>
-        <w:t xml:space="preserve"> </w:t>
-      </w:r>
-      <w:proofErr w:type="spellStart"/>
-      <w:r>
-        <w:t>i</w:t>
-      </w:r>
-      <w:proofErr w:type="spellEnd"/>
-      <w:r>
-        <w:t xml:space="preserve"> value) </w:t>
-      </w:r>
-      <w:proofErr w:type="spellStart"/>
-      <w:r>
-        <w:t>pri</w:t>
-      </w:r>
-      <w:proofErr w:type="spellEnd"/>
-      <w:r>
-        <w:t xml:space="preserve"> </w:t>
-      </w:r>
-      <w:proofErr w:type="spellStart"/>
-      <w:r>
-        <w:t>čemu</w:t>
-      </w:r>
-      <w:proofErr w:type="spellEnd"/>
-      <w:r>
-        <w:t xml:space="preserve"> </w:t>
-      </w:r>
-      <w:proofErr w:type="spellStart"/>
-      <w:r>
-        <w:t>će</w:t>
-      </w:r>
-      <w:proofErr w:type="spellEnd"/>
-      <w:r>
-        <w:t xml:space="preserve"> za </w:t>
-      </w:r>
-      <w:proofErr w:type="spellStart"/>
-      <w:r>
-        <w:t>svak</w:t>
-      </w:r>
-      <w:r>
-        <w:t>u</w:t>
-      </w:r>
-      <w:proofErr w:type="spellEnd"/>
-      <w:r>
-        <w:t xml:space="preserve"> </w:t>
-      </w:r>
-      <w:proofErr w:type="spellStart"/>
-      <w:r>
-        <w:t>jedinstvenu</w:t>
-      </w:r>
-      <w:proofErr w:type="spellEnd"/>
-      <w:r>
-        <w:t xml:space="preserve"> </w:t>
-      </w:r>
-      <w:proofErr w:type="spellStart"/>
-      <w:r>
-        <w:t>kombinaciju</w:t>
-      </w:r>
-      <w:proofErr w:type="spellEnd"/>
-      <w:r>
-        <w:t xml:space="preserve"> </w:t>
-      </w:r>
-      <w:proofErr w:type="spellStart"/>
-      <w:r>
-        <w:t>godine</w:t>
-      </w:r>
-      <w:proofErr w:type="spellEnd"/>
-      <w:r>
-        <w:t xml:space="preserve"> I </w:t>
-      </w:r>
-      <w:proofErr w:type="spellStart"/>
-      <w:r>
-        <w:t>grupe</w:t>
-      </w:r>
-      <w:proofErr w:type="spellEnd"/>
-      <w:r>
-        <w:t xml:space="preserve"> </w:t>
-      </w:r>
-      <w:proofErr w:type="spellStart"/>
-      <w:r>
-        <w:t>postojati</w:t>
-      </w:r>
-      <w:proofErr w:type="spellEnd"/>
-      <w:r>
-        <w:t xml:space="preserve"> ‘value’ koji </w:t>
-      </w:r>
-      <w:proofErr w:type="spellStart"/>
-      <w:r>
-        <w:t>govori</w:t>
-      </w:r>
-      <w:proofErr w:type="spellEnd"/>
-      <w:r>
-        <w:t xml:space="preserve"> </w:t>
-      </w:r>
-      <w:proofErr w:type="spellStart"/>
-      <w:r>
-        <w:t>koliko</w:t>
-      </w:r>
-      <w:proofErr w:type="spellEnd"/>
-      <w:r>
-        <w:t xml:space="preserve"> </w:t>
-      </w:r>
-      <w:proofErr w:type="spellStart"/>
-      <w:r>
-        <w:t>potresa</w:t>
-      </w:r>
-      <w:proofErr w:type="spellEnd"/>
-      <w:r>
-        <w:t xml:space="preserve"> </w:t>
-      </w:r>
-      <w:proofErr w:type="spellStart"/>
-      <w:r>
-        <w:t>te</w:t>
-      </w:r>
-      <w:proofErr w:type="spellEnd"/>
-      <w:r>
-        <w:t xml:space="preserve"> </w:t>
-      </w:r>
-      <w:proofErr w:type="spellStart"/>
-      <w:r>
-        <w:t>grupe</w:t>
-      </w:r>
-      <w:proofErr w:type="spellEnd"/>
-      <w:r>
-        <w:t xml:space="preserve"> </w:t>
-      </w:r>
-      <w:proofErr w:type="spellStart"/>
-      <w:r>
-        <w:t>određena</w:t>
-      </w:r>
-      <w:proofErr w:type="spellEnd"/>
-      <w:r>
-        <w:t xml:space="preserve"> </w:t>
-      </w:r>
-      <w:proofErr w:type="spellStart"/>
-      <w:r>
-        <w:t>godina</w:t>
-      </w:r>
-      <w:proofErr w:type="spellEnd"/>
-      <w:r>
-        <w:t xml:space="preserve"> </w:t>
-      </w:r>
-      <w:proofErr w:type="spellStart"/>
-      <w:r>
-        <w:t>sadrži.Shodno</w:t>
-      </w:r>
-      <w:proofErr w:type="spellEnd"/>
-      <w:r>
-        <w:t xml:space="preserve"> tome </w:t>
-      </w:r>
-      <w:proofErr w:type="spellStart"/>
-      <w:r>
-        <w:t>prosljeđujemo</w:t>
-      </w:r>
-      <w:proofErr w:type="spellEnd"/>
-      <w:r>
-        <w:t xml:space="preserve"> </w:t>
-      </w:r>
-      <w:proofErr w:type="spellStart"/>
-      <w:r>
-        <w:t>GeoJSON</w:t>
-      </w:r>
-      <w:proofErr w:type="spellEnd"/>
-      <w:r>
-        <w:t xml:space="preserve"> </w:t>
-      </w:r>
-      <w:proofErr w:type="spellStart"/>
-      <w:r>
-        <w:t>dokument</w:t>
-      </w:r>
-      <w:proofErr w:type="spellEnd"/>
-      <w:r>
-        <w:t xml:space="preserve"> </w:t>
-      </w:r>
-      <w:proofErr w:type="spellStart"/>
-      <w:r>
-        <w:t>funkciji</w:t>
-      </w:r>
-      <w:proofErr w:type="spellEnd"/>
-      <w:r>
-        <w:t xml:space="preserve"> za </w:t>
-      </w:r>
-      <w:proofErr w:type="spellStart"/>
-      <w:r>
-        <w:t>korištenje</w:t>
-      </w:r>
-      <w:proofErr w:type="spellEnd"/>
-      <w:r>
-        <w:t xml:space="preserve">. Sa </w:t>
-      </w:r>
-      <w:proofErr w:type="spellStart"/>
-      <w:r>
-        <w:t>funkcijom</w:t>
-      </w:r>
-      <w:proofErr w:type="spellEnd"/>
-      <w:r>
-        <w:t xml:space="preserve"> ‘filter’ </w:t>
-      </w:r>
-      <w:proofErr w:type="spellStart"/>
-      <w:r>
-        <w:t>odabiru</w:t>
-      </w:r>
-      <w:proofErr w:type="spellEnd"/>
-      <w:r>
-        <w:t xml:space="preserve"> se </w:t>
-      </w:r>
-      <w:proofErr w:type="spellStart"/>
-      <w:r>
-        <w:t>samo</w:t>
-      </w:r>
-      <w:proofErr w:type="spellEnd"/>
-      <w:r>
-        <w:t xml:space="preserve"> </w:t>
-      </w:r>
-      <w:proofErr w:type="spellStart"/>
-      <w:r>
-        <w:t>podaci</w:t>
-      </w:r>
-      <w:proofErr w:type="spellEnd"/>
-      <w:r>
-        <w:t xml:space="preserve"> koji </w:t>
-      </w:r>
-      <w:proofErr w:type="spellStart"/>
-      <w:r>
-        <w:t>predstavljaju</w:t>
-      </w:r>
-      <w:proofErr w:type="spellEnd"/>
-      <w:r>
-        <w:t xml:space="preserve"> </w:t>
-      </w:r>
-      <w:proofErr w:type="spellStart"/>
-      <w:r>
-        <w:t>geografski</w:t>
-      </w:r>
-      <w:proofErr w:type="spellEnd"/>
-      <w:r>
-        <w:t xml:space="preserve"> </w:t>
-      </w:r>
-      <w:proofErr w:type="spellStart"/>
-      <w:r>
-        <w:t>prikaz</w:t>
-      </w:r>
-      <w:proofErr w:type="spellEnd"/>
-      <w:r>
-        <w:t xml:space="preserve"> </w:t>
-      </w:r>
-      <w:proofErr w:type="spellStart"/>
-      <w:r>
-        <w:t>Hrvatske</w:t>
-      </w:r>
-      <w:proofErr w:type="spellEnd"/>
-      <w:r>
-        <w:t>.</w:t>
+        <w:t xml:space="preserve"> i value) pri čemu će za svak</w:t>
+      </w:r>
+      <w:r>
+        <w:t>u jedinstvenu kombinaciju godine I grupe postojati ‘value’ koji govori koliko potresa te grupe određena godina sadrži.Shodno tome prosljeđujemo GeoJSON dokument funkciji za korištenje. Sa funkcijom ‘filter’ odabiru se samo podaci koji predstavljaju geografski prikaz Hrvatske.</w:t>
       </w:r>
     </w:p>
     <w:p>
@@ -5666,37 +2421,8 @@
       <w:bookmarkEnd w:id="15"/>
       <w:r>
         <w:lastRenderedPageBreak/>
-        <w:t xml:space="preserve">KV4 - </w:t>
-      </w:r>
-      <w:proofErr w:type="spellStart"/>
-      <w:r>
-        <w:t>Izrada</w:t>
-      </w:r>
-      <w:proofErr w:type="spellEnd"/>
-      <w:r>
-        <w:t xml:space="preserve"> </w:t>
-      </w:r>
-      <w:proofErr w:type="spellStart"/>
-      <w:r>
-        <w:t>konačne</w:t>
-      </w:r>
-      <w:proofErr w:type="spellEnd"/>
-      <w:r>
-        <w:t xml:space="preserve"> </w:t>
-      </w:r>
-      <w:proofErr w:type="spellStart"/>
-      <w:r>
-        <w:t>vizualizacije</w:t>
-      </w:r>
-      <w:proofErr w:type="spellEnd"/>
-      <w:r>
-        <w:t xml:space="preserve"> </w:t>
-      </w:r>
-      <w:proofErr w:type="spellStart"/>
-      <w:r>
-        <w:t>podataka</w:t>
-      </w:r>
-      <w:proofErr w:type="spellEnd"/>
+        <w:t>KV4 - Izrada konačne vizualizacije podataka</w:t>
+      </w:r>
     </w:p>
     <w:p>
       <w:pPr>
@@ -5709,27 +2435,9 @@
       </w:pPr>
       <w:bookmarkStart w:id="16" w:name="_dc19rzmsn9k5" w:colFirst="0" w:colLast="0"/>
       <w:bookmarkEnd w:id="16"/>
-      <w:proofErr w:type="spellStart"/>
-      <w:r>
-        <w:t>Implementacija</w:t>
-      </w:r>
-      <w:proofErr w:type="spellEnd"/>
-      <w:r>
-        <w:t xml:space="preserve"> </w:t>
-      </w:r>
-      <w:proofErr w:type="spellStart"/>
-      <w:r>
-        <w:t>osnovnih</w:t>
-      </w:r>
-      <w:proofErr w:type="spellEnd"/>
-      <w:r>
-        <w:t xml:space="preserve"> </w:t>
-      </w:r>
-      <w:proofErr w:type="spellStart"/>
-      <w:r>
-        <w:t>funkcionalnosti</w:t>
-      </w:r>
-      <w:proofErr w:type="spellEnd"/>
+      <w:r>
+        <w:t>Implementacija osnovnih funkcionalnosti</w:t>
+      </w:r>
     </w:p>
     <w:p>
       <w:pPr>
@@ -5739,450 +2447,10 @@
         </w:numPr>
       </w:pPr>
       <w:r>
-        <w:t xml:space="preserve">‘Color’ </w:t>
-      </w:r>
-      <w:proofErr w:type="spellStart"/>
-      <w:r>
-        <w:t>dodjeljuje</w:t>
-      </w:r>
-      <w:proofErr w:type="spellEnd"/>
-      <w:r>
-        <w:t xml:space="preserve"> </w:t>
-      </w:r>
-      <w:proofErr w:type="spellStart"/>
-      <w:r>
-        <w:t>boje</w:t>
-      </w:r>
-      <w:proofErr w:type="spellEnd"/>
-      <w:r>
-        <w:t xml:space="preserve"> </w:t>
-      </w:r>
-      <w:proofErr w:type="spellStart"/>
-      <w:r>
-        <w:t>krugovima</w:t>
-      </w:r>
-      <w:proofErr w:type="spellEnd"/>
-      <w:r>
-        <w:t xml:space="preserve"> koji </w:t>
-      </w:r>
-      <w:proofErr w:type="spellStart"/>
-      <w:r>
-        <w:t>predstavljaju</w:t>
-      </w:r>
-      <w:proofErr w:type="spellEnd"/>
-      <w:r>
-        <w:t xml:space="preserve"> </w:t>
-      </w:r>
-      <w:proofErr w:type="spellStart"/>
-      <w:r>
-        <w:t>potres</w:t>
-      </w:r>
-      <w:proofErr w:type="spellEnd"/>
-      <w:r>
-        <w:t xml:space="preserve">. </w:t>
-      </w:r>
-      <w:proofErr w:type="spellStart"/>
-      <w:r>
-        <w:t>Konstanta</w:t>
-      </w:r>
-      <w:proofErr w:type="spellEnd"/>
-      <w:r>
-        <w:t xml:space="preserve"> ‘size’ </w:t>
-      </w:r>
-      <w:proofErr w:type="spellStart"/>
-      <w:r>
-        <w:t>vrijednostima</w:t>
-      </w:r>
-      <w:proofErr w:type="spellEnd"/>
-      <w:r>
-        <w:t xml:space="preserve"> od 2.5 </w:t>
-      </w:r>
-      <w:proofErr w:type="spellStart"/>
-      <w:r>
-        <w:t>do</w:t>
-      </w:r>
-      <w:proofErr w:type="spellEnd"/>
-      <w:r>
-        <w:t xml:space="preserve"> 6.4(magnitude) </w:t>
-      </w:r>
-      <w:proofErr w:type="spellStart"/>
-      <w:r>
-        <w:t>daje</w:t>
-      </w:r>
-      <w:proofErr w:type="spellEnd"/>
-      <w:r>
-        <w:t xml:space="preserve"> </w:t>
-      </w:r>
-      <w:proofErr w:type="spellStart"/>
-      <w:r>
-        <w:t>vrijednost</w:t>
-      </w:r>
-      <w:proofErr w:type="spellEnd"/>
-      <w:r>
-        <w:t xml:space="preserve"> u </w:t>
-      </w:r>
-      <w:proofErr w:type="spellStart"/>
-      <w:r>
-        <w:t>pikselima</w:t>
-      </w:r>
-      <w:proofErr w:type="spellEnd"/>
-      <w:r>
-        <w:t xml:space="preserve"> od 4 do 30.Funkcija ‘zoom’ </w:t>
-      </w:r>
-      <w:proofErr w:type="spellStart"/>
-      <w:r>
-        <w:t>prilikom</w:t>
-      </w:r>
-      <w:proofErr w:type="spellEnd"/>
-      <w:r>
-        <w:t xml:space="preserve"> </w:t>
-      </w:r>
-      <w:proofErr w:type="spellStart"/>
-      <w:r>
-        <w:t>svakog</w:t>
-      </w:r>
-      <w:proofErr w:type="spellEnd"/>
-      <w:r>
-        <w:t xml:space="preserve"> </w:t>
-      </w:r>
-      <w:proofErr w:type="spellStart"/>
-      <w:r>
-        <w:t>zumiranja</w:t>
-      </w:r>
-      <w:proofErr w:type="spellEnd"/>
-      <w:r>
-        <w:t xml:space="preserve"> </w:t>
-      </w:r>
-      <w:proofErr w:type="spellStart"/>
-      <w:r>
-        <w:t>i</w:t>
-      </w:r>
-      <w:proofErr w:type="spellEnd"/>
-      <w:r>
-        <w:t xml:space="preserve"> </w:t>
-      </w:r>
-      <w:proofErr w:type="spellStart"/>
-      <w:r>
-        <w:t>pomicanja</w:t>
-      </w:r>
-      <w:proofErr w:type="spellEnd"/>
-      <w:r>
-        <w:t xml:space="preserve"> </w:t>
-      </w:r>
-      <w:proofErr w:type="spellStart"/>
-      <w:r>
-        <w:t>poziva</w:t>
-      </w:r>
-      <w:proofErr w:type="spellEnd"/>
-      <w:r>
-        <w:t xml:space="preserve"> </w:t>
-      </w:r>
-      <w:proofErr w:type="spellStart"/>
-      <w:r>
-        <w:t>funkciju</w:t>
-      </w:r>
-      <w:proofErr w:type="spellEnd"/>
-      <w:r>
-        <w:t xml:space="preserve"> ‘</w:t>
-      </w:r>
-      <w:proofErr w:type="spellStart"/>
-      <w:r>
-        <w:t>updateCircles</w:t>
-      </w:r>
-      <w:proofErr w:type="spellEnd"/>
-      <w:r>
-        <w:t xml:space="preserve">()’ </w:t>
-      </w:r>
-      <w:proofErr w:type="spellStart"/>
-      <w:r>
-        <w:t>i</w:t>
-      </w:r>
-      <w:proofErr w:type="spellEnd"/>
-      <w:r>
-        <w:t xml:space="preserve"> </w:t>
-      </w:r>
-      <w:proofErr w:type="spellStart"/>
-      <w:r>
-        <w:t>ona</w:t>
-      </w:r>
-      <w:proofErr w:type="spellEnd"/>
-      <w:r>
-        <w:t xml:space="preserve"> </w:t>
-      </w:r>
-      <w:proofErr w:type="spellStart"/>
-      <w:r>
-        <w:t>ažurira</w:t>
-      </w:r>
-      <w:proofErr w:type="spellEnd"/>
-      <w:r>
-        <w:t xml:space="preserve"> </w:t>
-      </w:r>
-      <w:proofErr w:type="spellStart"/>
-      <w:r>
-        <w:t>elemene</w:t>
-      </w:r>
-      <w:proofErr w:type="spellEnd"/>
-      <w:r>
-        <w:t xml:space="preserve"> </w:t>
-      </w:r>
-      <w:proofErr w:type="spellStart"/>
-      <w:r>
-        <w:t>x,y,z</w:t>
-      </w:r>
-      <w:proofErr w:type="spellEnd"/>
-      <w:r>
-        <w:t xml:space="preserve"> </w:t>
-      </w:r>
-      <w:proofErr w:type="spellStart"/>
-      <w:r>
-        <w:t>na</w:t>
-      </w:r>
-      <w:proofErr w:type="spellEnd"/>
-      <w:r>
-        <w:t xml:space="preserve"> </w:t>
-      </w:r>
-      <w:proofErr w:type="spellStart"/>
-      <w:r>
-        <w:t>način</w:t>
-      </w:r>
-      <w:proofErr w:type="spellEnd"/>
-      <w:r>
-        <w:t xml:space="preserve"> da </w:t>
-      </w:r>
-      <w:proofErr w:type="spellStart"/>
-      <w:r>
-        <w:t>skalira</w:t>
-      </w:r>
-      <w:proofErr w:type="spellEnd"/>
-      <w:r>
-        <w:t xml:space="preserve"> </w:t>
-      </w:r>
-      <w:proofErr w:type="spellStart"/>
-      <w:r>
-        <w:t>veličinu</w:t>
-      </w:r>
-      <w:proofErr w:type="spellEnd"/>
-      <w:r>
-        <w:t xml:space="preserve"> </w:t>
-      </w:r>
-      <w:proofErr w:type="spellStart"/>
-      <w:r>
-        <w:t>krugova</w:t>
-      </w:r>
-      <w:proofErr w:type="spellEnd"/>
-      <w:r>
-        <w:t xml:space="preserve"> </w:t>
-      </w:r>
-      <w:proofErr w:type="spellStart"/>
-      <w:r>
-        <w:t>na</w:t>
-      </w:r>
-      <w:proofErr w:type="spellEnd"/>
-      <w:r>
-        <w:t xml:space="preserve"> </w:t>
-      </w:r>
-      <w:proofErr w:type="spellStart"/>
-      <w:r>
-        <w:t>temelju</w:t>
-      </w:r>
-      <w:proofErr w:type="spellEnd"/>
-      <w:r>
-        <w:t xml:space="preserve"> </w:t>
-      </w:r>
-      <w:proofErr w:type="spellStart"/>
-      <w:r>
-        <w:t>iznosa</w:t>
-      </w:r>
-      <w:proofErr w:type="spellEnd"/>
-      <w:r>
-        <w:t xml:space="preserve"> magnitude </w:t>
-      </w:r>
-      <w:proofErr w:type="spellStart"/>
-      <w:r>
-        <w:t>podijeljenim</w:t>
-      </w:r>
-      <w:proofErr w:type="spellEnd"/>
-      <w:r>
-        <w:t xml:space="preserve"> s </w:t>
-      </w:r>
-      <w:proofErr w:type="spellStart"/>
-      <w:r>
-        <w:t>trenutnom</w:t>
-      </w:r>
-      <w:proofErr w:type="spellEnd"/>
-      <w:r>
-        <w:t xml:space="preserve"> </w:t>
-      </w:r>
-      <w:proofErr w:type="spellStart"/>
-      <w:r>
-        <w:t>vrijednosti</w:t>
-      </w:r>
-      <w:proofErr w:type="spellEnd"/>
-      <w:r>
-        <w:t xml:space="preserve"> k </w:t>
-      </w:r>
-      <w:proofErr w:type="spellStart"/>
-      <w:r>
-        <w:t>koja</w:t>
-      </w:r>
-      <w:proofErr w:type="spellEnd"/>
-      <w:r>
-        <w:t xml:space="preserve"> </w:t>
-      </w:r>
-      <w:proofErr w:type="spellStart"/>
-      <w:r>
-        <w:t>predstavlja</w:t>
-      </w:r>
-      <w:proofErr w:type="spellEnd"/>
-      <w:r>
-        <w:t xml:space="preserve"> </w:t>
-      </w:r>
-      <w:proofErr w:type="spellStart"/>
-      <w:r>
-        <w:t>trenutno</w:t>
-      </w:r>
-      <w:proofErr w:type="spellEnd"/>
-      <w:r>
-        <w:t xml:space="preserve"> </w:t>
-      </w:r>
-      <w:proofErr w:type="spellStart"/>
-      <w:r>
-        <w:t>mjerilo</w:t>
-      </w:r>
-      <w:proofErr w:type="spellEnd"/>
-      <w:r>
-        <w:t>(</w:t>
-      </w:r>
-      <w:proofErr w:type="spellStart"/>
-      <w:r>
-        <w:t>početna</w:t>
-      </w:r>
-      <w:proofErr w:type="spellEnd"/>
-      <w:r>
-        <w:t xml:space="preserve"> </w:t>
-      </w:r>
-      <w:proofErr w:type="spellStart"/>
-      <w:r>
-        <w:t>vrijednost</w:t>
-      </w:r>
-      <w:proofErr w:type="spellEnd"/>
-      <w:r>
-        <w:t xml:space="preserve"> od k </w:t>
-      </w:r>
-      <w:proofErr w:type="spellStart"/>
-      <w:r>
-        <w:t>svg</w:t>
-      </w:r>
-      <w:proofErr w:type="spellEnd"/>
-      <w:r>
-        <w:t xml:space="preserve"> </w:t>
-      </w:r>
-      <w:proofErr w:type="spellStart"/>
-      <w:r>
-        <w:t>elementa</w:t>
-      </w:r>
-      <w:proofErr w:type="spellEnd"/>
-      <w:r>
-        <w:t xml:space="preserve"> </w:t>
-      </w:r>
-      <w:proofErr w:type="spellStart"/>
-      <w:r>
-        <w:t>iznosi</w:t>
-      </w:r>
-      <w:proofErr w:type="spellEnd"/>
-      <w:r>
-        <w:t xml:space="preserve"> 1).</w:t>
-      </w:r>
-      <w:r>
-        <w:t>’Mouseover’,’</w:t>
-      </w:r>
-      <w:proofErr w:type="spellStart"/>
-      <w:r>
-        <w:t>mousemove</w:t>
-      </w:r>
-      <w:proofErr w:type="spellEnd"/>
-      <w:r>
-        <w:t xml:space="preserve">’ </w:t>
-      </w:r>
-      <w:proofErr w:type="spellStart"/>
-      <w:r>
-        <w:t>i</w:t>
-      </w:r>
-      <w:proofErr w:type="spellEnd"/>
-      <w:r>
-        <w:t xml:space="preserve"> ‘</w:t>
-      </w:r>
-      <w:proofErr w:type="spellStart"/>
-      <w:r>
-        <w:t>mouseleave</w:t>
-      </w:r>
-      <w:proofErr w:type="spellEnd"/>
-      <w:r>
-        <w:t xml:space="preserve">’ </w:t>
-      </w:r>
-      <w:proofErr w:type="spellStart"/>
-      <w:r>
-        <w:t>definiraju</w:t>
-      </w:r>
-      <w:proofErr w:type="spellEnd"/>
-      <w:r>
-        <w:t xml:space="preserve"> </w:t>
-      </w:r>
-      <w:proofErr w:type="spellStart"/>
-      <w:r>
-        <w:t>funkcije</w:t>
-      </w:r>
-      <w:proofErr w:type="spellEnd"/>
-      <w:r>
-        <w:t xml:space="preserve"> za </w:t>
-      </w:r>
-      <w:proofErr w:type="spellStart"/>
-      <w:r>
-        <w:t>prikazivanje</w:t>
-      </w:r>
-      <w:proofErr w:type="spellEnd"/>
-      <w:r>
-        <w:t xml:space="preserve"> </w:t>
-      </w:r>
-      <w:proofErr w:type="spellStart"/>
-      <w:r>
-        <w:t>željenog</w:t>
-      </w:r>
-      <w:proofErr w:type="spellEnd"/>
-      <w:r>
-        <w:t xml:space="preserve"> </w:t>
-      </w:r>
-      <w:proofErr w:type="spellStart"/>
-      <w:r>
-        <w:t>opisa</w:t>
-      </w:r>
-      <w:proofErr w:type="spellEnd"/>
-      <w:r>
-        <w:t xml:space="preserve"> </w:t>
-      </w:r>
-      <w:proofErr w:type="spellStart"/>
-      <w:r>
-        <w:t>prilikom</w:t>
-      </w:r>
-      <w:proofErr w:type="spellEnd"/>
-      <w:r>
-        <w:t xml:space="preserve"> </w:t>
-      </w:r>
-      <w:proofErr w:type="spellStart"/>
-      <w:r>
-        <w:t>prelaska</w:t>
-      </w:r>
-      <w:proofErr w:type="spellEnd"/>
-      <w:r>
-        <w:t xml:space="preserve"> </w:t>
-      </w:r>
-      <w:proofErr w:type="spellStart"/>
-      <w:r>
-        <w:t>miša</w:t>
-      </w:r>
-      <w:proofErr w:type="spellEnd"/>
-      <w:r>
-        <w:t>.</w:t>
+        <w:t>‘Color’ dodjeljuje boje krugovima koji predstavljaju potres. Konstanta ‘size’ vrijednostima od 2.5 do 6.4(magnitude) daje vrijednost u pikselima od 4 do 30.Funkcija ‘zoom’ prilikom svakog zumiranja i pomicanja poziva funkciju ‘updateCircles()’ i ona ažurira elemene x,y,z na način da skalira veličinu krugova na temelju iznosa magnitude podijeljenim s trenutnom vrijednosti k koja predstavlja trenutno mjerilo(početna vrijednost od k svg elementa iznosi 1).</w:t>
+      </w:r>
+      <w:r>
+        <w:t>’Mouseover’,’mousemove’ i ‘mouseleave’ definiraju funkcije za prikazivanje željenog opisa prilikom prelaska miša.</w:t>
       </w:r>
       <w:r>
         <w:rPr>
@@ -6238,30 +2506,9 @@
           <w:numId w:val="1"/>
         </w:numPr>
       </w:pPr>
-      <w:proofErr w:type="spellStart"/>
       <w:r>
         <w:lastRenderedPageBreak/>
-        <w:t>Prikaz</w:t>
-      </w:r>
-      <w:proofErr w:type="spellEnd"/>
-      <w:r>
-        <w:t xml:space="preserve"> gore </w:t>
-      </w:r>
-      <w:proofErr w:type="spellStart"/>
-      <w:r>
-        <w:t>navedenog</w:t>
-      </w:r>
-      <w:proofErr w:type="spellEnd"/>
-      <w:r>
-        <w:t xml:space="preserve"> </w:t>
-      </w:r>
-      <w:proofErr w:type="spellStart"/>
-      <w:r>
-        <w:t>koda</w:t>
-      </w:r>
-      <w:proofErr w:type="spellEnd"/>
-      <w:r>
-        <w:t>.</w:t>
+        <w:t>Prikaz gore navedenog koda.</w:t>
       </w:r>
       <w:r>
         <w:rPr>
@@ -6315,27 +2562,9 @@
       </w:pPr>
       <w:bookmarkStart w:id="17" w:name="_exvg8zl4eo3w" w:colFirst="0" w:colLast="0"/>
       <w:bookmarkEnd w:id="17"/>
-      <w:proofErr w:type="spellStart"/>
-      <w:r>
-        <w:t>Implementacija</w:t>
-      </w:r>
-      <w:proofErr w:type="spellEnd"/>
-      <w:r>
-        <w:t xml:space="preserve"> </w:t>
-      </w:r>
-      <w:proofErr w:type="spellStart"/>
-      <w:r>
-        <w:t>osnovnog</w:t>
-      </w:r>
-      <w:proofErr w:type="spellEnd"/>
-      <w:r>
-        <w:t xml:space="preserve"> </w:t>
-      </w:r>
-      <w:proofErr w:type="spellStart"/>
-      <w:r>
-        <w:t>ponašanja</w:t>
-      </w:r>
-      <w:proofErr w:type="spellEnd"/>
+      <w:r>
+        <w:t>Implementacija osnovnog ponašanja</w:t>
+      </w:r>
     </w:p>
     <w:p>
       <w:pPr>
@@ -6456,77 +2685,8 @@
         </w:numPr>
         <w:spacing w:after="240"/>
       </w:pPr>
-      <w:proofErr w:type="spellStart"/>
-      <w:r>
-        <w:t>Prikaz</w:t>
-      </w:r>
-      <w:proofErr w:type="spellEnd"/>
-      <w:r>
-        <w:t xml:space="preserve"> </w:t>
-      </w:r>
-      <w:proofErr w:type="spellStart"/>
-      <w:r>
-        <w:t>početne</w:t>
-      </w:r>
-      <w:proofErr w:type="spellEnd"/>
-      <w:r>
-        <w:t xml:space="preserve"> </w:t>
-      </w:r>
-      <w:proofErr w:type="spellStart"/>
-      <w:r>
-        <w:t>stranice</w:t>
-      </w:r>
-      <w:proofErr w:type="spellEnd"/>
-      <w:r>
-        <w:t xml:space="preserve"> </w:t>
-      </w:r>
-      <w:proofErr w:type="spellStart"/>
-      <w:r>
-        <w:t>sa</w:t>
-      </w:r>
-      <w:proofErr w:type="spellEnd"/>
-      <w:r>
-        <w:t xml:space="preserve"> </w:t>
-      </w:r>
-      <w:proofErr w:type="spellStart"/>
-      <w:r>
-        <w:t>kodom</w:t>
-      </w:r>
-      <w:proofErr w:type="spellEnd"/>
-      <w:r>
-        <w:t xml:space="preserve"> </w:t>
-      </w:r>
-      <w:proofErr w:type="spellStart"/>
-      <w:r>
-        <w:t>umetnutim</w:t>
-      </w:r>
-      <w:proofErr w:type="spellEnd"/>
-      <w:r>
-        <w:t xml:space="preserve"> </w:t>
-      </w:r>
-      <w:proofErr w:type="spellStart"/>
-      <w:r>
-        <w:t>sa</w:t>
-      </w:r>
-      <w:proofErr w:type="spellEnd"/>
-      <w:r>
-        <w:t xml:space="preserve"> </w:t>
-      </w:r>
-      <w:proofErr w:type="spellStart"/>
-      <w:r>
-        <w:t>prethodne</w:t>
-      </w:r>
-      <w:proofErr w:type="spellEnd"/>
-      <w:r>
-        <w:t xml:space="preserve"> </w:t>
-      </w:r>
-      <w:proofErr w:type="spellStart"/>
-      <w:r>
-        <w:t>slike</w:t>
-      </w:r>
-      <w:proofErr w:type="spellEnd"/>
-      <w:r>
-        <w:t>.</w:t>
+      <w:r>
+        <w:t>Prikaz početne stranice sa kodom umetnutim sa prethodne slike.</w:t>
       </w:r>
       <w:r>
         <w:rPr>
@@ -6580,27 +2740,9 @@
       </w:pPr>
       <w:bookmarkStart w:id="18" w:name="_ackz82cvngj2" w:colFirst="0" w:colLast="0"/>
       <w:bookmarkEnd w:id="18"/>
-      <w:proofErr w:type="spellStart"/>
-      <w:r>
-        <w:t>Implementacija</w:t>
-      </w:r>
-      <w:proofErr w:type="spellEnd"/>
-      <w:r>
-        <w:t xml:space="preserve"> </w:t>
-      </w:r>
-      <w:proofErr w:type="spellStart"/>
-      <w:r>
-        <w:t>naprednih</w:t>
-      </w:r>
-      <w:proofErr w:type="spellEnd"/>
-      <w:r>
-        <w:t xml:space="preserve"> </w:t>
-      </w:r>
-      <w:proofErr w:type="spellStart"/>
-      <w:r>
-        <w:t>funkcionalnosti</w:t>
-      </w:r>
-      <w:proofErr w:type="spellEnd"/>
+      <w:r>
+        <w:t>Implementacija naprednih funkcionalnosti</w:t>
+      </w:r>
     </w:p>
     <w:p>
       <w:pPr>
@@ -6609,51 +2751,14 @@
           <w:numId w:val="1"/>
         </w:numPr>
       </w:pPr>
-      <w:proofErr w:type="spellStart"/>
-      <w:r>
-        <w:t>Prikaz</w:t>
-      </w:r>
-      <w:proofErr w:type="spellEnd"/>
-      <w:r>
-        <w:t xml:space="preserve"> </w:t>
-      </w:r>
-      <w:proofErr w:type="spellStart"/>
-      <w:r>
-        <w:t>korištenja</w:t>
-      </w:r>
-      <w:proofErr w:type="spellEnd"/>
-      <w:r>
-        <w:t xml:space="preserve"> </w:t>
-      </w:r>
-      <w:proofErr w:type="spellStart"/>
-      <w:r>
-        <w:t>funkcionalnosti</w:t>
-      </w:r>
-      <w:proofErr w:type="spellEnd"/>
-      <w:r>
-        <w:t xml:space="preserve"> ‘PLAY’ </w:t>
-      </w:r>
-      <w:proofErr w:type="spellStart"/>
-      <w:r>
-        <w:t>i</w:t>
-      </w:r>
-      <w:proofErr w:type="spellEnd"/>
-      <w:r>
-        <w:t xml:space="preserve"> ‘PAU</w:t>
+      <w:r>
+        <w:t>Prikaz korištenja funkcionalnosti ‘PLAY’ i ‘PAU</w:t>
       </w:r>
       <w:r>
         <w:t>S</w:t>
       </w:r>
       <w:r>
-        <w:t xml:space="preserve">E’ </w:t>
-      </w:r>
-      <w:proofErr w:type="spellStart"/>
-      <w:r>
-        <w:t>buttona</w:t>
-      </w:r>
-      <w:proofErr w:type="spellEnd"/>
-      <w:r>
-        <w:t>.</w:t>
+        <w:t>E’ buttona.</w:t>
       </w:r>
     </w:p>
     <w:p>
@@ -6712,455 +2817,16 @@
           <w:numId w:val="1"/>
         </w:numPr>
       </w:pPr>
-      <w:proofErr w:type="spellStart"/>
-      <w:r>
-        <w:t>Navedeni</w:t>
-      </w:r>
-      <w:proofErr w:type="spellEnd"/>
-      <w:r>
-        <w:t xml:space="preserve"> </w:t>
-      </w:r>
-      <w:proofErr w:type="spellStart"/>
-      <w:r>
-        <w:t>kod</w:t>
-      </w:r>
-      <w:proofErr w:type="spellEnd"/>
-      <w:r>
-        <w:t xml:space="preserve"> </w:t>
-      </w:r>
-      <w:proofErr w:type="spellStart"/>
-      <w:r>
-        <w:t>odabire</w:t>
-      </w:r>
-      <w:proofErr w:type="spellEnd"/>
-      <w:r>
-        <w:t xml:space="preserve"> button </w:t>
-      </w:r>
-      <w:proofErr w:type="spellStart"/>
-      <w:r>
-        <w:t>te</w:t>
-      </w:r>
-      <w:proofErr w:type="spellEnd"/>
-      <w:r>
-        <w:t xml:space="preserve"> </w:t>
-      </w:r>
-      <w:proofErr w:type="spellStart"/>
-      <w:r>
-        <w:t>na</w:t>
-      </w:r>
-      <w:proofErr w:type="spellEnd"/>
-      <w:r>
-        <w:t xml:space="preserve"> </w:t>
-      </w:r>
-      <w:proofErr w:type="spellStart"/>
-      <w:r>
-        <w:t>klik</w:t>
-      </w:r>
-      <w:proofErr w:type="spellEnd"/>
-      <w:r>
-        <w:t xml:space="preserve"> </w:t>
-      </w:r>
-      <w:proofErr w:type="spellStart"/>
-      <w:r>
-        <w:t>izdvaja</w:t>
-      </w:r>
-      <w:proofErr w:type="spellEnd"/>
-      <w:r>
-        <w:t xml:space="preserve"> </w:t>
-      </w:r>
-      <w:proofErr w:type="spellStart"/>
-      <w:r>
-        <w:t>i</w:t>
-      </w:r>
-      <w:proofErr w:type="spellEnd"/>
-      <w:r>
-        <w:t xml:space="preserve"> </w:t>
-      </w:r>
-      <w:proofErr w:type="spellStart"/>
-      <w:r>
-        <w:t>sprema</w:t>
-      </w:r>
-      <w:proofErr w:type="spellEnd"/>
-      <w:r>
-        <w:t xml:space="preserve"> </w:t>
-      </w:r>
-      <w:proofErr w:type="spellStart"/>
-      <w:r>
-        <w:t>vrijednost</w:t>
-      </w:r>
-      <w:proofErr w:type="spellEnd"/>
-      <w:r>
-        <w:t xml:space="preserve"> ‘k’ </w:t>
-      </w:r>
-      <w:proofErr w:type="spellStart"/>
-      <w:r>
-        <w:t>koja</w:t>
-      </w:r>
-      <w:proofErr w:type="spellEnd"/>
-      <w:r>
-        <w:t xml:space="preserve"> </w:t>
-      </w:r>
-      <w:proofErr w:type="spellStart"/>
-      <w:r>
-        <w:t>predstavlja</w:t>
-      </w:r>
-      <w:proofErr w:type="spellEnd"/>
-      <w:r>
-        <w:t xml:space="preserve"> </w:t>
-      </w:r>
-      <w:proofErr w:type="spellStart"/>
-      <w:r>
-        <w:t>trenutno</w:t>
-      </w:r>
-      <w:proofErr w:type="spellEnd"/>
-      <w:r>
-        <w:t xml:space="preserve"> </w:t>
-      </w:r>
-      <w:proofErr w:type="spellStart"/>
-      <w:r>
-        <w:t>mjerilo</w:t>
-      </w:r>
-      <w:proofErr w:type="spellEnd"/>
-      <w:r>
-        <w:t xml:space="preserve"> </w:t>
-      </w:r>
-      <w:proofErr w:type="spellStart"/>
-      <w:r>
-        <w:t>svg</w:t>
-      </w:r>
-      <w:proofErr w:type="spellEnd"/>
-      <w:r>
-        <w:t xml:space="preserve"> </w:t>
-      </w:r>
-      <w:proofErr w:type="spellStart"/>
-      <w:r>
-        <w:t>elementa</w:t>
-      </w:r>
-      <w:proofErr w:type="spellEnd"/>
-      <w:r>
-        <w:t xml:space="preserve">. </w:t>
-      </w:r>
-      <w:proofErr w:type="spellStart"/>
-      <w:r>
-        <w:t>Nakon</w:t>
-      </w:r>
-      <w:proofErr w:type="spellEnd"/>
-      <w:r>
-        <w:t xml:space="preserve"> toga se </w:t>
-      </w:r>
-      <w:proofErr w:type="spellStart"/>
-      <w:r>
-        <w:t>odaberu</w:t>
-      </w:r>
-      <w:proofErr w:type="spellEnd"/>
-      <w:r>
-        <w:t xml:space="preserve"> </w:t>
-      </w:r>
-      <w:proofErr w:type="spellStart"/>
-      <w:r>
-        <w:t>odgovarajući</w:t>
-      </w:r>
-      <w:proofErr w:type="spellEnd"/>
-      <w:r>
-        <w:t xml:space="preserve"> </w:t>
-      </w:r>
-      <w:proofErr w:type="spellStart"/>
-      <w:r>
-        <w:t>krugovi</w:t>
-      </w:r>
-      <w:proofErr w:type="spellEnd"/>
-      <w:r>
-        <w:t xml:space="preserve"> </w:t>
-      </w:r>
-      <w:proofErr w:type="spellStart"/>
-      <w:r>
-        <w:t>prema</w:t>
-      </w:r>
-      <w:proofErr w:type="spellEnd"/>
-      <w:r>
-        <w:t xml:space="preserve"> </w:t>
-      </w:r>
-      <w:proofErr w:type="spellStart"/>
-      <w:r>
-        <w:t>godini</w:t>
-      </w:r>
-      <w:proofErr w:type="spellEnd"/>
-      <w:r>
-        <w:t xml:space="preserve"> </w:t>
-      </w:r>
-      <w:proofErr w:type="spellStart"/>
-      <w:r>
-        <w:t>te</w:t>
-      </w:r>
-      <w:proofErr w:type="spellEnd"/>
-      <w:r>
-        <w:t xml:space="preserve"> </w:t>
-      </w:r>
-      <w:proofErr w:type="spellStart"/>
-      <w:r>
-        <w:t>im</w:t>
-      </w:r>
-      <w:proofErr w:type="spellEnd"/>
-      <w:r>
-        <w:t xml:space="preserve"> se </w:t>
-      </w:r>
-      <w:proofErr w:type="spellStart"/>
-      <w:r>
-        <w:t>dodjeljuju</w:t>
-      </w:r>
-      <w:proofErr w:type="spellEnd"/>
-      <w:r>
-        <w:t xml:space="preserve"> </w:t>
-      </w:r>
-      <w:proofErr w:type="spellStart"/>
-      <w:r>
-        <w:t>potrebni</w:t>
-      </w:r>
-      <w:proofErr w:type="spellEnd"/>
-      <w:r>
-        <w:t xml:space="preserve"> </w:t>
-      </w:r>
-      <w:proofErr w:type="spellStart"/>
-      <w:r>
-        <w:t>atributi</w:t>
-      </w:r>
-      <w:proofErr w:type="spellEnd"/>
-      <w:r>
-        <w:t xml:space="preserve">, a </w:t>
-      </w:r>
-      <w:proofErr w:type="spellStart"/>
-      <w:r>
-        <w:t>ti</w:t>
-      </w:r>
-      <w:proofErr w:type="spellEnd"/>
-      <w:r>
-        <w:t xml:space="preserve"> </w:t>
-      </w:r>
-      <w:proofErr w:type="spellStart"/>
-      <w:r>
-        <w:t>sami</w:t>
-      </w:r>
-      <w:proofErr w:type="spellEnd"/>
-      <w:r>
-        <w:t xml:space="preserve"> </w:t>
-      </w:r>
-      <w:proofErr w:type="spellStart"/>
-      <w:r>
-        <w:t>atributi</w:t>
-      </w:r>
-      <w:proofErr w:type="spellEnd"/>
-      <w:r>
-        <w:t xml:space="preserve"> </w:t>
-      </w:r>
-      <w:proofErr w:type="spellStart"/>
-      <w:r>
-        <w:t>će</w:t>
-      </w:r>
-      <w:proofErr w:type="spellEnd"/>
-      <w:r>
-        <w:t xml:space="preserve"> za </w:t>
-      </w:r>
-      <w:proofErr w:type="spellStart"/>
-      <w:r>
-        <w:t>radijus</w:t>
-      </w:r>
-      <w:proofErr w:type="spellEnd"/>
-      <w:r>
-        <w:t xml:space="preserve"> </w:t>
-      </w:r>
-      <w:proofErr w:type="spellStart"/>
-      <w:r>
-        <w:t>imati</w:t>
-      </w:r>
-      <w:proofErr w:type="spellEnd"/>
-      <w:r>
-        <w:t xml:space="preserve"> </w:t>
-      </w:r>
-      <w:proofErr w:type="spellStart"/>
-      <w:r>
-        <w:t>vrijednosti</w:t>
-      </w:r>
-      <w:proofErr w:type="spellEnd"/>
-      <w:r>
-        <w:t xml:space="preserve"> magnitude </w:t>
-      </w:r>
-      <w:proofErr w:type="spellStart"/>
-      <w:r>
-        <w:t>podijeljen</w:t>
-      </w:r>
-      <w:proofErr w:type="spellEnd"/>
-      <w:r>
-        <w:t xml:space="preserve"> </w:t>
-      </w:r>
-      <w:proofErr w:type="spellStart"/>
-      <w:r>
-        <w:t>sa</w:t>
-      </w:r>
-      <w:proofErr w:type="spellEnd"/>
-      <w:r>
-        <w:t xml:space="preserve"> </w:t>
-      </w:r>
-      <w:proofErr w:type="spellStart"/>
-      <w:r>
-        <w:t>trenutnom</w:t>
-      </w:r>
-      <w:proofErr w:type="spellEnd"/>
-      <w:r>
-        <w:t xml:space="preserve"> </w:t>
-      </w:r>
-      <w:proofErr w:type="spellStart"/>
-      <w:r>
-        <w:t>vrijednosti</w:t>
-      </w:r>
-      <w:proofErr w:type="spellEnd"/>
-      <w:r>
-        <w:t xml:space="preserve"> </w:t>
-      </w:r>
-      <w:proofErr w:type="spellStart"/>
-      <w:r>
-        <w:t>mjerila</w:t>
-      </w:r>
-      <w:proofErr w:type="spellEnd"/>
-      <w:r>
-        <w:t xml:space="preserve"> ‘k’ </w:t>
-      </w:r>
-      <w:proofErr w:type="spellStart"/>
-      <w:r>
-        <w:t>kako</w:t>
-      </w:r>
-      <w:proofErr w:type="spellEnd"/>
-      <w:r>
-        <w:t xml:space="preserve"> bi bio </w:t>
-      </w:r>
-      <w:proofErr w:type="spellStart"/>
-      <w:r>
-        <w:t>pravilno</w:t>
-      </w:r>
-      <w:proofErr w:type="spellEnd"/>
-      <w:r>
-        <w:t xml:space="preserve"> </w:t>
-      </w:r>
-      <w:proofErr w:type="spellStart"/>
-      <w:r>
-        <w:t>skaliran</w:t>
-      </w:r>
-      <w:proofErr w:type="spellEnd"/>
-      <w:r>
-        <w:t xml:space="preserve"> u </w:t>
-      </w:r>
-      <w:proofErr w:type="spellStart"/>
-      <w:r>
-        <w:t>odnosu</w:t>
-      </w:r>
-      <w:proofErr w:type="spellEnd"/>
-      <w:r>
-        <w:t xml:space="preserve"> </w:t>
-      </w:r>
-      <w:proofErr w:type="spellStart"/>
-      <w:r>
-        <w:t>na</w:t>
-      </w:r>
-      <w:proofErr w:type="spellEnd"/>
-      <w:r>
-        <w:t xml:space="preserve"> </w:t>
-      </w:r>
-      <w:proofErr w:type="spellStart"/>
-      <w:r>
-        <w:t>geografski</w:t>
-      </w:r>
-      <w:proofErr w:type="spellEnd"/>
-      <w:r>
-        <w:t xml:space="preserve"> </w:t>
-      </w:r>
-      <w:proofErr w:type="spellStart"/>
-      <w:r>
-        <w:t>prikaz</w:t>
-      </w:r>
-      <w:proofErr w:type="spellEnd"/>
-      <w:r>
-        <w:t xml:space="preserve">. </w:t>
-      </w:r>
-      <w:proofErr w:type="spellStart"/>
-      <w:r>
-        <w:t>Također</w:t>
-      </w:r>
-      <w:proofErr w:type="spellEnd"/>
-      <w:r>
-        <w:t xml:space="preserve"> </w:t>
-      </w:r>
-      <w:proofErr w:type="spellStart"/>
-      <w:r>
-        <w:t>kod</w:t>
-      </w:r>
-      <w:proofErr w:type="spellEnd"/>
-      <w:r>
-        <w:t xml:space="preserve"> za </w:t>
-      </w:r>
-      <w:proofErr w:type="spellStart"/>
-      <w:r>
-        <w:t>ostale</w:t>
-      </w:r>
-      <w:proofErr w:type="spellEnd"/>
-      <w:r>
-        <w:t xml:space="preserve"> </w:t>
-      </w:r>
-      <w:proofErr w:type="spellStart"/>
+      <w:r>
+        <w:t xml:space="preserve">Navedeni kod odabire button te na klik izdvaja i sprema vrijednost ‘k’ koja predstavlja trenutno mjerilo svg elementa. Nakon toga se odaberu odgovarajući krugovi prema godini te im se dodjeljuju potrebni atributi, a ti sami atributi će za radijus imati vrijednosti magnitude podijeljen sa trenutnom vrijednosti mjerila ‘k’ kako bi bio pravilno skaliran u odnosu na geografski prikaz. Također kod za ostale </w:t>
+      </w:r>
       <w:proofErr w:type="gramStart"/>
       <w:r>
-        <w:t>buttone</w:t>
-      </w:r>
-      <w:proofErr w:type="spellEnd"/>
-      <w:r>
-        <w:t>(</w:t>
-      </w:r>
-      <w:proofErr w:type="spellStart"/>
+        <w:t>buttone(</w:t>
+      </w:r>
       <w:proofErr w:type="gramEnd"/>
       <w:r>
-        <w:t>buttoni</w:t>
-      </w:r>
-      <w:proofErr w:type="spellEnd"/>
-      <w:r>
-        <w:t xml:space="preserve"> </w:t>
-      </w:r>
-      <w:proofErr w:type="spellStart"/>
-      <w:r>
-        <w:t>sa</w:t>
-      </w:r>
-      <w:proofErr w:type="spellEnd"/>
-      <w:r>
-        <w:t xml:space="preserve"> </w:t>
-      </w:r>
-      <w:proofErr w:type="spellStart"/>
-      <w:r>
-        <w:t>godinama</w:t>
-      </w:r>
-      <w:proofErr w:type="spellEnd"/>
-      <w:r>
-        <w:t xml:space="preserve">) je </w:t>
-      </w:r>
-      <w:proofErr w:type="spellStart"/>
-      <w:r>
-        <w:t>analogan</w:t>
-      </w:r>
-      <w:proofErr w:type="spellEnd"/>
-      <w:r>
-        <w:t xml:space="preserve"> </w:t>
-      </w:r>
-      <w:proofErr w:type="spellStart"/>
-      <w:r>
-        <w:t>ovom</w:t>
-      </w:r>
-      <w:proofErr w:type="spellEnd"/>
-      <w:r>
-        <w:t xml:space="preserve"> dole </w:t>
-      </w:r>
-      <w:proofErr w:type="spellStart"/>
-      <w:r>
-        <w:t>navedenom</w:t>
-      </w:r>
-      <w:proofErr w:type="spellEnd"/>
-      <w:r>
-        <w:t>.</w:t>
+        <w:t>buttoni sa godinama) je analogan ovom dole navedenom.</w:t>
       </w:r>
       <w:r>
         <w:rPr>
@@ -7217,452 +2883,18 @@
         </w:numPr>
       </w:pPr>
       <w:r>
-        <w:t xml:space="preserve">U </w:t>
-      </w:r>
-      <w:proofErr w:type="spellStart"/>
-      <w:r>
-        <w:t>ovom</w:t>
-      </w:r>
-      <w:proofErr w:type="spellEnd"/>
-      <w:r>
-        <w:t xml:space="preserve"> </w:t>
-      </w:r>
-      <w:proofErr w:type="spellStart"/>
-      <w:r>
-        <w:t>dijelu</w:t>
-      </w:r>
-      <w:proofErr w:type="spellEnd"/>
-      <w:r>
-        <w:t xml:space="preserve"> </w:t>
-      </w:r>
-      <w:proofErr w:type="spellStart"/>
-      <w:r>
-        <w:t>dodajemo</w:t>
-      </w:r>
-      <w:proofErr w:type="spellEnd"/>
-      <w:r>
-        <w:t xml:space="preserve"> </w:t>
-      </w:r>
-      <w:proofErr w:type="spellStart"/>
-      <w:r>
-        <w:t>stupčasti</w:t>
-      </w:r>
-      <w:proofErr w:type="spellEnd"/>
-      <w:r>
-        <w:t xml:space="preserve"> </w:t>
-      </w:r>
-      <w:proofErr w:type="spellStart"/>
-      <w:r>
-        <w:t>graf</w:t>
-      </w:r>
-      <w:proofErr w:type="spellEnd"/>
-      <w:r>
-        <w:t xml:space="preserve"> koji </w:t>
-      </w:r>
-      <w:proofErr w:type="spellStart"/>
-      <w:r>
-        <w:t>ima</w:t>
-      </w:r>
-      <w:proofErr w:type="spellEnd"/>
-      <w:r>
-        <w:t xml:space="preserve"> </w:t>
-      </w:r>
-      <w:proofErr w:type="spellStart"/>
-      <w:r>
-        <w:t>definiranu</w:t>
-      </w:r>
-      <w:proofErr w:type="spellEnd"/>
-      <w:r>
-        <w:t xml:space="preserve"> </w:t>
-      </w:r>
-      <w:proofErr w:type="spellStart"/>
-      <w:r>
-        <w:t>širinu</w:t>
-      </w:r>
-      <w:proofErr w:type="spellEnd"/>
-      <w:r>
-        <w:t xml:space="preserve"> </w:t>
-      </w:r>
-      <w:proofErr w:type="spellStart"/>
-      <w:r>
-        <w:t>i</w:t>
-      </w:r>
-      <w:proofErr w:type="spellEnd"/>
-      <w:r>
-        <w:t xml:space="preserve"> </w:t>
-      </w:r>
-      <w:proofErr w:type="spellStart"/>
+        <w:t xml:space="preserve">U ovom dijelu dodajemo stupčasti graf koji ima definiranu širinu i </w:t>
+      </w:r>
       <w:proofErr w:type="gramStart"/>
       <w:r>
         <w:t>visinu.Osi</w:t>
       </w:r>
-      <w:proofErr w:type="spellEnd"/>
       <w:proofErr w:type="gramEnd"/>
       <w:r>
-        <w:t xml:space="preserve"> x je </w:t>
-      </w:r>
-      <w:proofErr w:type="spellStart"/>
-      <w:r>
-        <w:t>dodijeljena</w:t>
-      </w:r>
-      <w:proofErr w:type="spellEnd"/>
-      <w:r>
-        <w:t xml:space="preserve"> </w:t>
-      </w:r>
-      <w:proofErr w:type="spellStart"/>
-      <w:r>
-        <w:t>vrijednost</w:t>
-      </w:r>
-      <w:proofErr w:type="spellEnd"/>
-      <w:r>
-        <w:t xml:space="preserve"> x </w:t>
-      </w:r>
-      <w:proofErr w:type="spellStart"/>
-      <w:r>
-        <w:t>koja</w:t>
-      </w:r>
-      <w:proofErr w:type="spellEnd"/>
-      <w:r>
-        <w:t xml:space="preserve"> </w:t>
-      </w:r>
-      <w:proofErr w:type="spellStart"/>
-      <w:r>
-        <w:t>sadrži</w:t>
-      </w:r>
-      <w:proofErr w:type="spellEnd"/>
-      <w:r>
-        <w:t xml:space="preserve"> </w:t>
-      </w:r>
-      <w:proofErr w:type="spellStart"/>
-      <w:r>
-        <w:t>vrijednosti</w:t>
-      </w:r>
-      <w:proofErr w:type="spellEnd"/>
-      <w:r>
-        <w:t xml:space="preserve"> JSON </w:t>
-      </w:r>
-      <w:proofErr w:type="spellStart"/>
-      <w:r>
-        <w:t>dokumenta</w:t>
-      </w:r>
-      <w:proofErr w:type="spellEnd"/>
-      <w:r>
-        <w:t xml:space="preserve">, u </w:t>
-      </w:r>
-      <w:proofErr w:type="spellStart"/>
-      <w:r>
-        <w:t>ovom</w:t>
-      </w:r>
-      <w:proofErr w:type="spellEnd"/>
-      <w:r>
-        <w:t xml:space="preserve"> </w:t>
-      </w:r>
-      <w:proofErr w:type="spellStart"/>
-      <w:r>
-        <w:t>slučaju</w:t>
-      </w:r>
-      <w:proofErr w:type="spellEnd"/>
-      <w:r>
-        <w:t>(</w:t>
-      </w:r>
-      <w:proofErr w:type="spellStart"/>
-      <w:r>
-        <w:t>Weak,Light,Moderate,Strong</w:t>
-      </w:r>
-      <w:proofErr w:type="spellEnd"/>
-      <w:r>
-        <w:t>).</w:t>
-      </w:r>
-      <w:proofErr w:type="spellStart"/>
-      <w:r>
-        <w:t>Funkcija</w:t>
-      </w:r>
-      <w:proofErr w:type="spellEnd"/>
-      <w:r>
-        <w:t xml:space="preserve"> ‘</w:t>
-      </w:r>
-      <w:proofErr w:type="spellStart"/>
-      <w:r>
-        <w:t>barplot</w:t>
-      </w:r>
-      <w:proofErr w:type="spellEnd"/>
-      <w:r>
-        <w:t xml:space="preserve">(data)’ </w:t>
-      </w:r>
-      <w:proofErr w:type="spellStart"/>
-      <w:r>
-        <w:t>poziva</w:t>
-      </w:r>
-      <w:proofErr w:type="spellEnd"/>
-      <w:r>
-        <w:t xml:space="preserve"> se </w:t>
-      </w:r>
-      <w:proofErr w:type="spellStart"/>
-      <w:r>
-        <w:t>svakim</w:t>
-      </w:r>
-      <w:proofErr w:type="spellEnd"/>
-      <w:r>
-        <w:t xml:space="preserve"> </w:t>
-      </w:r>
-      <w:proofErr w:type="spellStart"/>
-      <w:r>
-        <w:t>klikom</w:t>
-      </w:r>
-      <w:proofErr w:type="spellEnd"/>
-      <w:r>
-        <w:t xml:space="preserve"> </w:t>
-      </w:r>
-      <w:proofErr w:type="spellStart"/>
-      <w:r>
-        <w:t>gumba</w:t>
-      </w:r>
-      <w:proofErr w:type="spellEnd"/>
-      <w:r>
-        <w:t xml:space="preserve"> za </w:t>
-      </w:r>
-      <w:proofErr w:type="spellStart"/>
-      <w:r>
-        <w:t>godinu</w:t>
-      </w:r>
-      <w:proofErr w:type="spellEnd"/>
-      <w:r>
-        <w:t xml:space="preserve"> I </w:t>
-      </w:r>
-      <w:proofErr w:type="spellStart"/>
-      <w:r>
-        <w:t>njen</w:t>
-      </w:r>
-      <w:proofErr w:type="spellEnd"/>
-      <w:r>
-        <w:t xml:space="preserve"> </w:t>
-      </w:r>
-      <w:proofErr w:type="spellStart"/>
-      <w:r>
-        <w:t>zadatak</w:t>
-      </w:r>
-      <w:proofErr w:type="spellEnd"/>
-      <w:r>
-        <w:t xml:space="preserve"> je da </w:t>
-      </w:r>
-      <w:proofErr w:type="spellStart"/>
-      <w:r>
-        <w:t>osvježi</w:t>
-      </w:r>
-      <w:proofErr w:type="spellEnd"/>
-      <w:r>
-        <w:t xml:space="preserve"> </w:t>
-      </w:r>
-      <w:proofErr w:type="spellStart"/>
-      <w:r>
-        <w:t>elemente</w:t>
-      </w:r>
-      <w:proofErr w:type="spellEnd"/>
-      <w:r>
-        <w:t xml:space="preserve"> </w:t>
-      </w:r>
-      <w:proofErr w:type="spellStart"/>
-      <w:r>
-        <w:t>stupčastog</w:t>
-      </w:r>
-      <w:proofErr w:type="spellEnd"/>
-      <w:r>
-        <w:t xml:space="preserve"> </w:t>
-      </w:r>
-      <w:proofErr w:type="spellStart"/>
-      <w:r>
-        <w:t>grafa</w:t>
-      </w:r>
-      <w:r>
-        <w:t>.Također</w:t>
-      </w:r>
-      <w:proofErr w:type="spellEnd"/>
-      <w:r>
-        <w:t xml:space="preserve"> </w:t>
-      </w:r>
-      <w:proofErr w:type="spellStart"/>
-      <w:r>
-        <w:t>kod</w:t>
-      </w:r>
-      <w:proofErr w:type="spellEnd"/>
-      <w:r>
-        <w:t xml:space="preserve"> u </w:t>
-      </w:r>
-      <w:proofErr w:type="spellStart"/>
-      <w:r>
-        <w:t>nastavku</w:t>
-      </w:r>
-      <w:proofErr w:type="spellEnd"/>
-      <w:r>
-        <w:t xml:space="preserve"> </w:t>
-      </w:r>
-      <w:proofErr w:type="spellStart"/>
-      <w:r>
-        <w:t>prikazuje</w:t>
-      </w:r>
-      <w:proofErr w:type="spellEnd"/>
-      <w:r>
-        <w:t xml:space="preserve"> </w:t>
-      </w:r>
-      <w:proofErr w:type="spellStart"/>
-      <w:r>
-        <w:t>opis</w:t>
-      </w:r>
-      <w:proofErr w:type="spellEnd"/>
-      <w:r>
-        <w:t xml:space="preserve"> </w:t>
-      </w:r>
-      <w:proofErr w:type="spellStart"/>
-      <w:r>
-        <w:t>prilikom</w:t>
-      </w:r>
-      <w:proofErr w:type="spellEnd"/>
-      <w:r>
-        <w:t xml:space="preserve"> </w:t>
-      </w:r>
-      <w:proofErr w:type="spellStart"/>
-      <w:r>
-        <w:t>prelaska</w:t>
-      </w:r>
-      <w:proofErr w:type="spellEnd"/>
-      <w:r>
-        <w:t xml:space="preserve"> </w:t>
-      </w:r>
-      <w:proofErr w:type="spellStart"/>
-      <w:r>
-        <w:t>miša</w:t>
-      </w:r>
-      <w:proofErr w:type="spellEnd"/>
-      <w:r>
-        <w:t xml:space="preserve"> </w:t>
-      </w:r>
-      <w:proofErr w:type="spellStart"/>
-      <w:r>
-        <w:t>preko</w:t>
-      </w:r>
-      <w:proofErr w:type="spellEnd"/>
-      <w:r>
-        <w:t xml:space="preserve"> </w:t>
-      </w:r>
-      <w:proofErr w:type="spellStart"/>
-      <w:r>
-        <w:t>pojedinog</w:t>
-      </w:r>
-      <w:proofErr w:type="spellEnd"/>
-      <w:r>
-        <w:t xml:space="preserve"> </w:t>
-      </w:r>
-      <w:proofErr w:type="spellStart"/>
-      <w:r>
-        <w:t>stupca</w:t>
-      </w:r>
-      <w:proofErr w:type="spellEnd"/>
-      <w:r>
-        <w:t xml:space="preserve">. </w:t>
-      </w:r>
-      <w:proofErr w:type="spellStart"/>
-      <w:r>
-        <w:t>Također</w:t>
-      </w:r>
-      <w:proofErr w:type="spellEnd"/>
-      <w:r>
-        <w:t xml:space="preserve"> je </w:t>
-      </w:r>
-      <w:proofErr w:type="spellStart"/>
-      <w:r>
-        <w:t>definirana</w:t>
-      </w:r>
-      <w:proofErr w:type="spellEnd"/>
-      <w:r>
-        <w:t xml:space="preserve"> </w:t>
-      </w:r>
-      <w:proofErr w:type="spellStart"/>
-      <w:r>
-        <w:t>logika</w:t>
-      </w:r>
-      <w:proofErr w:type="spellEnd"/>
-      <w:r>
-        <w:t xml:space="preserve"> </w:t>
-      </w:r>
-      <w:proofErr w:type="spellStart"/>
-      <w:r>
-        <w:t>odabira</w:t>
-      </w:r>
-      <w:proofErr w:type="spellEnd"/>
-      <w:r>
-        <w:t xml:space="preserve"> </w:t>
-      </w:r>
-      <w:proofErr w:type="spellStart"/>
-      <w:r>
-        <w:t>pojedinog</w:t>
-      </w:r>
-      <w:proofErr w:type="spellEnd"/>
-      <w:r>
-        <w:t xml:space="preserve"> </w:t>
-      </w:r>
-      <w:proofErr w:type="spellStart"/>
-      <w:r>
-        <w:t>stupca</w:t>
-      </w:r>
-      <w:proofErr w:type="spellEnd"/>
-      <w:r>
-        <w:t xml:space="preserve"> </w:t>
-      </w:r>
-      <w:proofErr w:type="spellStart"/>
-      <w:r>
-        <w:t>čime</w:t>
-      </w:r>
-      <w:proofErr w:type="spellEnd"/>
-      <w:r>
-        <w:t xml:space="preserve"> se </w:t>
-      </w:r>
-      <w:proofErr w:type="spellStart"/>
-      <w:r>
-        <w:t>filtrira</w:t>
-      </w:r>
-      <w:proofErr w:type="spellEnd"/>
-      <w:r>
-        <w:t xml:space="preserve"> </w:t>
-      </w:r>
-      <w:proofErr w:type="spellStart"/>
-      <w:r>
-        <w:t>prikaz</w:t>
-      </w:r>
-      <w:proofErr w:type="spellEnd"/>
-      <w:r>
-        <w:t xml:space="preserve"> </w:t>
-      </w:r>
-      <w:proofErr w:type="spellStart"/>
-      <w:r>
-        <w:t>krugova</w:t>
-      </w:r>
-      <w:proofErr w:type="spellEnd"/>
-      <w:r>
-        <w:t xml:space="preserve"> </w:t>
-      </w:r>
-      <w:proofErr w:type="spellStart"/>
-      <w:r>
-        <w:t>na</w:t>
-      </w:r>
-      <w:proofErr w:type="spellEnd"/>
-      <w:r>
-        <w:t xml:space="preserve"> </w:t>
-      </w:r>
-      <w:proofErr w:type="spellStart"/>
-      <w:r>
-        <w:t>geografskom</w:t>
-      </w:r>
-      <w:proofErr w:type="spellEnd"/>
-      <w:r>
-        <w:t xml:space="preserve"> </w:t>
-      </w:r>
-      <w:proofErr w:type="spellStart"/>
-      <w:r>
-        <w:t>prikazu</w:t>
-      </w:r>
-      <w:proofErr w:type="spellEnd"/>
-      <w:r>
-        <w:t>.</w:t>
+        <w:t xml:space="preserve"> x je dodijeljena vrijednost x koja sadrži vrijednosti JSON dokumenta, u ovom slučaju(Weak,Light,Moderate,Strong).Funkcija ‘barplot(data)’ poziva se svakim klikom gumba za godinu I njen zadatak je da osvježi elemente stupčastog grafa</w:t>
+      </w:r>
+      <w:r>
+        <w:t>.Također kod u nastavku prikazuje opis prilikom prelaska miša preko pojedinog stupca. Također je definirana logika odabira pojedinog stupca čime se filtrira prikaz krugova na geografskom prikazu.</w:t>
       </w:r>
     </w:p>
     <w:p>
@@ -7763,27 +2995,9 @@
       </w:pPr>
       <w:bookmarkStart w:id="19" w:name="_le6sbg8zsugz" w:colFirst="0" w:colLast="0"/>
       <w:bookmarkEnd w:id="19"/>
-      <w:proofErr w:type="spellStart"/>
-      <w:r>
-        <w:t>Implementacija</w:t>
-      </w:r>
-      <w:proofErr w:type="spellEnd"/>
-      <w:r>
-        <w:t xml:space="preserve"> </w:t>
-      </w:r>
-      <w:proofErr w:type="spellStart"/>
-      <w:r>
-        <w:t>naprednog</w:t>
-      </w:r>
-      <w:proofErr w:type="spellEnd"/>
-      <w:r>
-        <w:t xml:space="preserve"> </w:t>
-      </w:r>
-      <w:proofErr w:type="spellStart"/>
-      <w:r>
-        <w:t>ponašanja</w:t>
-      </w:r>
-      <w:proofErr w:type="spellEnd"/>
+      <w:r>
+        <w:t>Implementacija naprednog ponašanja</w:t>
+      </w:r>
     </w:p>
     <w:p>
       <w:pPr>
@@ -7793,37 +3007,8 @@
         </w:numPr>
         <w:spacing w:after="240"/>
       </w:pPr>
-      <w:proofErr w:type="spellStart"/>
-      <w:r>
-        <w:t>Potvrda</w:t>
-      </w:r>
-      <w:proofErr w:type="spellEnd"/>
-      <w:r>
-        <w:t xml:space="preserve"> </w:t>
-      </w:r>
-      <w:proofErr w:type="spellStart"/>
-      <w:r>
-        <w:t>ispravnosti</w:t>
-      </w:r>
-      <w:proofErr w:type="spellEnd"/>
-      <w:r>
-        <w:t xml:space="preserve"> gore </w:t>
-      </w:r>
-      <w:proofErr w:type="spellStart"/>
-      <w:r>
-        <w:t>navedenog</w:t>
-      </w:r>
-      <w:proofErr w:type="spellEnd"/>
-      <w:r>
-        <w:t xml:space="preserve"> </w:t>
-      </w:r>
-      <w:proofErr w:type="spellStart"/>
-      <w:r>
-        <w:t>koda</w:t>
-      </w:r>
-      <w:proofErr w:type="spellEnd"/>
-      <w:r>
-        <w:t>.</w:t>
+      <w:r>
+        <w:t>Potvrda ispravnosti gore navedenog koda.</w:t>
       </w:r>
       <w:r>
         <w:rPr>
@@ -7890,53 +3075,8 @@
       <w:bookmarkEnd w:id="20"/>
       <w:r>
         <w:lastRenderedPageBreak/>
-        <w:t xml:space="preserve">KV5 - </w:t>
-      </w:r>
-      <w:proofErr w:type="spellStart"/>
-      <w:r>
-        <w:t>Dovršetak</w:t>
-      </w:r>
-      <w:proofErr w:type="spellEnd"/>
-      <w:r>
-        <w:t xml:space="preserve"> </w:t>
-      </w:r>
-      <w:proofErr w:type="spellStart"/>
-      <w:r>
-        <w:t>projektnog</w:t>
-      </w:r>
-      <w:proofErr w:type="spellEnd"/>
-      <w:r>
-        <w:t xml:space="preserve"> </w:t>
-      </w:r>
-      <w:proofErr w:type="spellStart"/>
-      <w:r>
-        <w:t>zadatka</w:t>
-      </w:r>
-      <w:proofErr w:type="spellEnd"/>
-      <w:r>
-        <w:t xml:space="preserve"> </w:t>
-      </w:r>
-      <w:proofErr w:type="spellStart"/>
-      <w:r>
-        <w:t>i</w:t>
-      </w:r>
-      <w:proofErr w:type="spellEnd"/>
-      <w:r>
-        <w:t xml:space="preserve"> </w:t>
-      </w:r>
-      <w:proofErr w:type="spellStart"/>
-      <w:r>
-        <w:t>pisanje</w:t>
-      </w:r>
-      <w:proofErr w:type="spellEnd"/>
-      <w:r>
-        <w:t xml:space="preserve"> </w:t>
-      </w:r>
-      <w:proofErr w:type="spellStart"/>
-      <w:r>
-        <w:t>dokumentacije</w:t>
-      </w:r>
-      <w:proofErr w:type="spellEnd"/>
+        <w:t>KV5 - Dovršetak projektnog zadatka i pisanje dokumentacije</w:t>
+      </w:r>
     </w:p>
     <w:p>
       <w:pPr>
@@ -7951,35 +3091,9 @@
       <w:bookmarkStart w:id="22" w:name="_6zplla712qe7" w:colFirst="0" w:colLast="0"/>
       <w:bookmarkEnd w:id="21"/>
       <w:bookmarkEnd w:id="22"/>
-      <w:proofErr w:type="spellStart"/>
-      <w:r>
-        <w:t>Izrada</w:t>
-      </w:r>
-      <w:proofErr w:type="spellEnd"/>
-      <w:r>
-        <w:t xml:space="preserve"> </w:t>
-      </w:r>
-      <w:proofErr w:type="spellStart"/>
-      <w:r>
-        <w:t>dokumenta</w:t>
-      </w:r>
-      <w:proofErr w:type="spellEnd"/>
-      <w:r>
-        <w:t xml:space="preserve"> - </w:t>
-      </w:r>
-      <w:proofErr w:type="spellStart"/>
-      <w:r>
-        <w:t>projektne</w:t>
-      </w:r>
-      <w:proofErr w:type="spellEnd"/>
-      <w:r>
-        <w:t xml:space="preserve"> </w:t>
-      </w:r>
-      <w:proofErr w:type="spellStart"/>
-      <w:r>
-        <w:t>dokumentacije</w:t>
-      </w:r>
-      <w:proofErr w:type="spellEnd"/>
+      <w:r>
+        <w:t>Izrada dokumenta - projektne dokumentacije</w:t>
+      </w:r>
     </w:p>
     <w:p>
       <w:pPr>
@@ -7989,52 +3103,13 @@
         </w:numPr>
         <w:spacing w:before="240"/>
       </w:pPr>
-      <w:proofErr w:type="spellStart"/>
-      <w:r>
-        <w:t>Projekt</w:t>
-      </w:r>
-      <w:proofErr w:type="spellEnd"/>
-      <w:r>
-        <w:t xml:space="preserve"> se </w:t>
-      </w:r>
-      <w:proofErr w:type="spellStart"/>
-      <w:r>
-        <w:t>sastoji</w:t>
-      </w:r>
-      <w:proofErr w:type="spellEnd"/>
-      <w:r>
-        <w:t xml:space="preserve"> </w:t>
-      </w:r>
-      <w:proofErr w:type="spellStart"/>
-      <w:r>
-        <w:t>od</w:t>
-      </w:r>
-      <w:proofErr w:type="spellEnd"/>
-      <w:r>
-        <w:t xml:space="preserve"> </w:t>
-      </w:r>
-      <w:proofErr w:type="spellStart"/>
-      <w:r>
-        <w:t>više</w:t>
-      </w:r>
-      <w:proofErr w:type="spellEnd"/>
-      <w:r>
-        <w:t xml:space="preserve"> </w:t>
-      </w:r>
-      <w:proofErr w:type="spellStart"/>
-      <w:r>
-        <w:t>datoteka</w:t>
-      </w:r>
-      <w:proofErr w:type="spellEnd"/>
-      <w:r>
-        <w:t>(</w:t>
-      </w:r>
-      <w:proofErr w:type="spellStart"/>
+      <w:r>
+        <w:t>Projekt se sastoji od više datoteka(</w:t>
+      </w:r>
       <w:proofErr w:type="gramStart"/>
       <w:r>
         <w:t>html,excel</w:t>
       </w:r>
-      <w:proofErr w:type="spellEnd"/>
       <w:proofErr w:type="gramEnd"/>
       <w:r>
         <w:t>).</w:t>
@@ -8061,29 +3136,8 @@
         </w:numPr>
         <w:spacing w:after="140"/>
       </w:pPr>
-      <w:proofErr w:type="spellStart"/>
-      <w:r>
-        <w:t>Pokrenuti</w:t>
-      </w:r>
-      <w:proofErr w:type="spellEnd"/>
-      <w:r>
-        <w:t xml:space="preserve"> html </w:t>
-      </w:r>
-      <w:proofErr w:type="spellStart"/>
-      <w:r>
-        <w:t>datoteku</w:t>
-      </w:r>
-      <w:proofErr w:type="spellEnd"/>
-      <w:r>
-        <w:t xml:space="preserve"> pod </w:t>
-      </w:r>
-      <w:proofErr w:type="spellStart"/>
-      <w:r>
-        <w:t>imenom</w:t>
-      </w:r>
-      <w:proofErr w:type="spellEnd"/>
-      <w:r>
-        <w:t xml:space="preserve"> ‘</w:t>
+      <w:r>
+        <w:t>Pokrenuti html datoteku pod imenom ‘</w:t>
       </w:r>
       <w:r>
         <w:t>Earthquake CRO</w:t>
@@ -8108,23 +3162,16 @@
       </w:pPr>
       <w:bookmarkStart w:id="23" w:name="_ahmk8vkny1f9" w:colFirst="0" w:colLast="0"/>
       <w:bookmarkEnd w:id="23"/>
-      <w:proofErr w:type="spellStart"/>
       <w:r>
         <w:lastRenderedPageBreak/>
         <w:t>Literatura</w:t>
       </w:r>
       <w:bookmarkStart w:id="24" w:name="_fbefj9wv9e6f" w:colFirst="0" w:colLast="0"/>
       <w:bookmarkEnd w:id="24"/>
-      <w:proofErr w:type="spellEnd"/>
-    </w:p>
-    <w:p>
-      <w:proofErr w:type="spellStart"/>
-      <w:r>
-        <w:t>Priručnik</w:t>
-      </w:r>
-      <w:proofErr w:type="spellEnd"/>
-      <w:r>
-        <w:t xml:space="preserve"> za LV</w:t>
+    </w:p>
+    <w:p>
+      <w:r>
+        <w:t>Priručnik za LV</w:t>
       </w:r>
     </w:p>
     <w:p/>
@@ -8254,65 +3301,24 @@
       </w:pPr>
       <w:bookmarkStart w:id="25" w:name="_jefyptb5hazf" w:colFirst="0" w:colLast="0"/>
       <w:bookmarkEnd w:id="25"/>
-      <w:proofErr w:type="spellStart"/>
       <w:r>
         <w:lastRenderedPageBreak/>
-        <w:t>Prilog</w:t>
-      </w:r>
-      <w:proofErr w:type="spellEnd"/>
-      <w:r>
-        <w:t xml:space="preserve"> I</w:t>
-      </w:r>
-    </w:p>
-    <w:p>
-      <w:proofErr w:type="spellStart"/>
-      <w:r>
-        <w:t>Poveznica</w:t>
-      </w:r>
-      <w:proofErr w:type="spellEnd"/>
-      <w:r>
-        <w:t xml:space="preserve"> </w:t>
-      </w:r>
-      <w:proofErr w:type="spellStart"/>
-      <w:r>
-        <w:t>na</w:t>
-      </w:r>
-      <w:proofErr w:type="spellEnd"/>
-      <w:r>
-        <w:t xml:space="preserve"> git </w:t>
-      </w:r>
-      <w:proofErr w:type="spellStart"/>
-      <w:r>
-        <w:t>repozitorij</w:t>
-      </w:r>
-      <w:proofErr w:type="spellEnd"/>
-      <w:r>
-        <w:t xml:space="preserve"> </w:t>
-      </w:r>
-      <w:proofErr w:type="spellStart"/>
-      <w:r>
-        <w:t>projekta</w:t>
-      </w:r>
-      <w:proofErr w:type="spellEnd"/>
-      <w:r>
-        <w:t xml:space="preserve">: </w:t>
+        <w:t>Prilog I</w:t>
+      </w:r>
+    </w:p>
+    <w:p>
+      <w:r>
+        <w:t xml:space="preserve">Poveznica na git repozitorij projekta: </w:t>
+      </w:r>
+      <w:r>
+        <w:t>https://github.com/Bernard137/VP_Projekt.git</w:t>
       </w:r>
     </w:p>
     <w:p/>
     <w:p>
-      <w:proofErr w:type="spellStart"/>
-      <w:r>
-        <w:t>Programski</w:t>
-      </w:r>
-      <w:proofErr w:type="spellEnd"/>
-      <w:r>
-        <w:t xml:space="preserve"> </w:t>
-      </w:r>
-      <w:proofErr w:type="spellStart"/>
-      <w:r>
-        <w:t>kod</w:t>
-      </w:r>
-      <w:proofErr w:type="spellEnd"/>
+      <w:r>
+        <w:t>Programski kod</w:t>
+      </w:r>
       <w:r>
         <w:t>:</w:t>
       </w:r>
@@ -34155,17 +29161,7 @@
           <w:szCs w:val="21"/>
           <w:lang w:val="hr-HR"/>
         </w:rPr>
-        <w:t xml:space="preserve">// radi skračivanja koda </w:t>
-      </w:r>
-      <w:r>
-        <w:rPr>
-          <w:rFonts w:ascii="Consolas" w:eastAsia="Times New Roman" w:hAnsi="Consolas" w:cs="Times New Roman"/>
-          <w:color w:val="000000"/>
-          <w:sz w:val="21"/>
-          <w:szCs w:val="21"/>
-          <w:lang w:val="hr-HR"/>
-        </w:rPr>
-        <w:t>također i ovdje je naveden samo jedan primjer za postavljanje buttona, proces je identičan za ostale buttone.</w:t>
+        <w:t>// radi skračivanja koda također i ovdje je naveden samo jedan primjer za postavljanje buttona, proces je identičan za ostale buttone.</w:t>
       </w:r>
     </w:p>
     <w:p>
